--- a/informe.docx
+++ b/informe.docx
@@ -2,23 +2,1643 @@
 <file path=word/document.xml><?xml version="1.0" encoding="utf-8"?>
 <w:document xmlns:wpc="http://schemas.microsoft.com/office/word/2010/wordprocessingCanvas" xmlns:mc="http://schemas.openxmlformats.org/markup-compatibility/2006" xmlns:o="urn:schemas-microsoft-com:office:office" xmlns:r="http://schemas.openxmlformats.org/officeDocument/2006/relationships" xmlns:m="http://schemas.openxmlformats.org/officeDocument/2006/math" xmlns:v="urn:schemas-microsoft-com:vml" xmlns:wp14="http://schemas.microsoft.com/office/word/2010/wordprocessingDrawing" xmlns:wp="http://schemas.openxmlformats.org/drawingml/2006/wordprocessingDrawing" xmlns:w10="urn:schemas-microsoft-com:office:word" xmlns:w="http://schemas.openxmlformats.org/wordprocessingml/2006/main" xmlns:w14="http://schemas.microsoft.com/office/word/2010/wordml" xmlns:w15="http://schemas.microsoft.com/office/word/2012/wordml" xmlns:wpg="http://schemas.microsoft.com/office/word/2010/wordprocessingGroup" xmlns:wpi="http://schemas.microsoft.com/office/word/2010/wordprocessingInk" xmlns:wne="http://schemas.microsoft.com/office/word/2006/wordml" xmlns:wps="http://schemas.microsoft.com/office/word/2010/wordprocessingShape" mc:Ignorable="w14 w15 wp14">
   <w:body>
+    <w:sdt>
+      <w:sdtPr>
+        <w:id w:val="-1125302695"/>
+        <w:docPartObj>
+          <w:docPartGallery w:val="Table of Contents"/>
+          <w:docPartUnique/>
+        </w:docPartObj>
+      </w:sdtPr>
+      <w:sdtEndPr>
+        <w:rPr>
+          <w:rFonts w:asciiTheme="minorHAnsi" w:eastAsiaTheme="minorHAnsi" w:hAnsiTheme="minorHAnsi" w:cstheme="minorBidi"/>
+          <w:b/>
+          <w:bCs/>
+          <w:noProof/>
+          <w:color w:val="auto"/>
+          <w:sz w:val="22"/>
+          <w:szCs w:val="22"/>
+          <w:lang w:val="es-ES"/>
+        </w:rPr>
+      </w:sdtEndPr>
+      <w:sdtContent>
+        <w:p>
+          <w:pPr>
+            <w:pStyle w:val="TOCHeading"/>
+            <w:jc w:val="center"/>
+          </w:pPr>
+          <w:proofErr w:type="spellStart"/>
+          <w:r>
+            <w:t>Tabla</w:t>
+          </w:r>
+          <w:proofErr w:type="spellEnd"/>
+          <w:r>
+            <w:t xml:space="preserve"> de </w:t>
+          </w:r>
+          <w:proofErr w:type="spellStart"/>
+          <w:r>
+            <w:t>contenido</w:t>
+          </w:r>
+          <w:proofErr w:type="spellEnd"/>
+        </w:p>
+        <w:p>
+          <w:pPr>
+            <w:rPr>
+              <w:lang w:val="en-US"/>
+            </w:rPr>
+          </w:pPr>
+        </w:p>
+        <w:bookmarkStart w:id="0" w:name="_GoBack"/>
+        <w:bookmarkEnd w:id="0"/>
+        <w:p>
+          <w:pPr>
+            <w:pStyle w:val="TOC1"/>
+            <w:tabs>
+              <w:tab w:val="right" w:leader="dot" w:pos="10456"/>
+            </w:tabs>
+            <w:rPr>
+              <w:rFonts w:eastAsiaTheme="minorEastAsia"/>
+              <w:noProof/>
+              <w:lang w:eastAsia="es-ES"/>
+            </w:rPr>
+          </w:pPr>
+          <w:r>
+            <w:fldChar w:fldCharType="begin"/>
+          </w:r>
+          <w:r>
+            <w:instrText xml:space="preserve"> TOC \o "1-3" \h \z \u </w:instrText>
+          </w:r>
+          <w:r>
+            <w:fldChar w:fldCharType="separate"/>
+          </w:r>
+          <w:hyperlink w:anchor="_Toc1829758" w:history="1">
+            <w:r>
+              <w:rPr>
+                <w:rStyle w:val="Hyperlink"/>
+                <w:noProof/>
+              </w:rPr>
+              <w:t>PLAN DE TEST</w:t>
+            </w:r>
+            <w:r>
+              <w:rPr>
+                <w:noProof/>
+                <w:webHidden/>
+              </w:rPr>
+              <w:tab/>
+            </w:r>
+            <w:r>
+              <w:rPr>
+                <w:noProof/>
+                <w:webHidden/>
+              </w:rPr>
+              <w:fldChar w:fldCharType="begin"/>
+            </w:r>
+            <w:r>
+              <w:rPr>
+                <w:noProof/>
+                <w:webHidden/>
+              </w:rPr>
+              <w:instrText xml:space="preserve"> PAGEREF _Toc1829758 \h </w:instrText>
+            </w:r>
+            <w:r>
+              <w:rPr>
+                <w:noProof/>
+                <w:webHidden/>
+              </w:rPr>
+            </w:r>
+            <w:r>
+              <w:rPr>
+                <w:noProof/>
+                <w:webHidden/>
+              </w:rPr>
+              <w:fldChar w:fldCharType="separate"/>
+            </w:r>
+            <w:r>
+              <w:rPr>
+                <w:noProof/>
+                <w:webHidden/>
+              </w:rPr>
+              <w:t>2</w:t>
+            </w:r>
+            <w:r>
+              <w:rPr>
+                <w:noProof/>
+                <w:webHidden/>
+              </w:rPr>
+              <w:fldChar w:fldCharType="end"/>
+            </w:r>
+          </w:hyperlink>
+        </w:p>
+        <w:p>
+          <w:pPr>
+            <w:pStyle w:val="TOC2"/>
+            <w:tabs>
+              <w:tab w:val="right" w:leader="dot" w:pos="10456"/>
+            </w:tabs>
+            <w:rPr>
+              <w:rFonts w:eastAsiaTheme="minorEastAsia"/>
+              <w:noProof/>
+              <w:lang w:eastAsia="es-ES"/>
+            </w:rPr>
+          </w:pPr>
+          <w:hyperlink w:anchor="_Toc1829759" w:history="1">
+            <w:r>
+              <w:rPr>
+                <w:rStyle w:val="Hyperlink"/>
+                <w:noProof/>
+              </w:rPr>
+              <w:t>Pregunta 1</w:t>
+            </w:r>
+            <w:r>
+              <w:rPr>
+                <w:noProof/>
+                <w:webHidden/>
+              </w:rPr>
+              <w:tab/>
+            </w:r>
+            <w:r>
+              <w:rPr>
+                <w:noProof/>
+                <w:webHidden/>
+              </w:rPr>
+              <w:fldChar w:fldCharType="begin"/>
+            </w:r>
+            <w:r>
+              <w:rPr>
+                <w:noProof/>
+                <w:webHidden/>
+              </w:rPr>
+              <w:instrText xml:space="preserve"> PAGEREF _Toc1829759 \h </w:instrText>
+            </w:r>
+            <w:r>
+              <w:rPr>
+                <w:noProof/>
+                <w:webHidden/>
+              </w:rPr>
+            </w:r>
+            <w:r>
+              <w:rPr>
+                <w:noProof/>
+                <w:webHidden/>
+              </w:rPr>
+              <w:fldChar w:fldCharType="separate"/>
+            </w:r>
+            <w:r>
+              <w:rPr>
+                <w:noProof/>
+                <w:webHidden/>
+              </w:rPr>
+              <w:t>2</w:t>
+            </w:r>
+            <w:r>
+              <w:rPr>
+                <w:noProof/>
+                <w:webHidden/>
+              </w:rPr>
+              <w:fldChar w:fldCharType="end"/>
+            </w:r>
+          </w:hyperlink>
+        </w:p>
+        <w:p>
+          <w:pPr>
+            <w:pStyle w:val="TOC2"/>
+            <w:tabs>
+              <w:tab w:val="right" w:leader="dot" w:pos="10456"/>
+            </w:tabs>
+            <w:rPr>
+              <w:rFonts w:eastAsiaTheme="minorEastAsia"/>
+              <w:noProof/>
+              <w:lang w:eastAsia="es-ES"/>
+            </w:rPr>
+          </w:pPr>
+          <w:hyperlink w:anchor="_Toc1829760" w:history="1">
+            <w:r>
+              <w:rPr>
+                <w:rStyle w:val="Hyperlink"/>
+                <w:noProof/>
+              </w:rPr>
+              <w:t>Pregunta 2</w:t>
+            </w:r>
+            <w:r>
+              <w:rPr>
+                <w:noProof/>
+                <w:webHidden/>
+              </w:rPr>
+              <w:tab/>
+            </w:r>
+            <w:r>
+              <w:rPr>
+                <w:noProof/>
+                <w:webHidden/>
+              </w:rPr>
+              <w:fldChar w:fldCharType="begin"/>
+            </w:r>
+            <w:r>
+              <w:rPr>
+                <w:noProof/>
+                <w:webHidden/>
+              </w:rPr>
+              <w:instrText xml:space="preserve"> PAGEREF _Toc1829760 \h </w:instrText>
+            </w:r>
+            <w:r>
+              <w:rPr>
+                <w:noProof/>
+                <w:webHidden/>
+              </w:rPr>
+            </w:r>
+            <w:r>
+              <w:rPr>
+                <w:noProof/>
+                <w:webHidden/>
+              </w:rPr>
+              <w:fldChar w:fldCharType="separate"/>
+            </w:r>
+            <w:r>
+              <w:rPr>
+                <w:noProof/>
+                <w:webHidden/>
+              </w:rPr>
+              <w:t>2</w:t>
+            </w:r>
+            <w:r>
+              <w:rPr>
+                <w:noProof/>
+                <w:webHidden/>
+              </w:rPr>
+              <w:fldChar w:fldCharType="end"/>
+            </w:r>
+          </w:hyperlink>
+        </w:p>
+        <w:p>
+          <w:pPr>
+            <w:pStyle w:val="TOC2"/>
+            <w:tabs>
+              <w:tab w:val="right" w:leader="dot" w:pos="10456"/>
+            </w:tabs>
+            <w:rPr>
+              <w:rFonts w:eastAsiaTheme="minorEastAsia"/>
+              <w:noProof/>
+              <w:lang w:eastAsia="es-ES"/>
+            </w:rPr>
+          </w:pPr>
+          <w:hyperlink w:anchor="_Toc1829761" w:history="1">
+            <w:r>
+              <w:rPr>
+                <w:rStyle w:val="Hyperlink"/>
+                <w:noProof/>
+              </w:rPr>
+              <w:t>Pregunta 3</w:t>
+            </w:r>
+            <w:r>
+              <w:rPr>
+                <w:noProof/>
+                <w:webHidden/>
+              </w:rPr>
+              <w:tab/>
+            </w:r>
+            <w:r>
+              <w:rPr>
+                <w:noProof/>
+                <w:webHidden/>
+              </w:rPr>
+              <w:fldChar w:fldCharType="begin"/>
+            </w:r>
+            <w:r>
+              <w:rPr>
+                <w:noProof/>
+                <w:webHidden/>
+              </w:rPr>
+              <w:instrText xml:space="preserve"> PAGEREF _Toc1829761 \h </w:instrText>
+            </w:r>
+            <w:r>
+              <w:rPr>
+                <w:noProof/>
+                <w:webHidden/>
+              </w:rPr>
+            </w:r>
+            <w:r>
+              <w:rPr>
+                <w:noProof/>
+                <w:webHidden/>
+              </w:rPr>
+              <w:fldChar w:fldCharType="separate"/>
+            </w:r>
+            <w:r>
+              <w:rPr>
+                <w:noProof/>
+                <w:webHidden/>
+              </w:rPr>
+              <w:t>2</w:t>
+            </w:r>
+            <w:r>
+              <w:rPr>
+                <w:noProof/>
+                <w:webHidden/>
+              </w:rPr>
+              <w:fldChar w:fldCharType="end"/>
+            </w:r>
+          </w:hyperlink>
+        </w:p>
+        <w:p>
+          <w:pPr>
+            <w:pStyle w:val="TOC1"/>
+            <w:tabs>
+              <w:tab w:val="right" w:leader="dot" w:pos="10456"/>
+            </w:tabs>
+            <w:rPr>
+              <w:rFonts w:eastAsiaTheme="minorEastAsia"/>
+              <w:noProof/>
+              <w:lang w:eastAsia="es-ES"/>
+            </w:rPr>
+          </w:pPr>
+          <w:hyperlink w:anchor="_Toc1829762" w:history="1">
+            <w:r>
+              <w:rPr>
+                <w:rStyle w:val="Hyperlink"/>
+                <w:noProof/>
+              </w:rPr>
+              <w:t>Resultados por tarea</w:t>
+            </w:r>
+            <w:r>
+              <w:rPr>
+                <w:noProof/>
+                <w:webHidden/>
+              </w:rPr>
+              <w:tab/>
+            </w:r>
+            <w:r>
+              <w:rPr>
+                <w:noProof/>
+                <w:webHidden/>
+              </w:rPr>
+              <w:fldChar w:fldCharType="begin"/>
+            </w:r>
+            <w:r>
+              <w:rPr>
+                <w:noProof/>
+                <w:webHidden/>
+              </w:rPr>
+              <w:instrText xml:space="preserve"> PAGEREF _Toc1829762 \h </w:instrText>
+            </w:r>
+            <w:r>
+              <w:rPr>
+                <w:noProof/>
+                <w:webHidden/>
+              </w:rPr>
+            </w:r>
+            <w:r>
+              <w:rPr>
+                <w:noProof/>
+                <w:webHidden/>
+              </w:rPr>
+              <w:fldChar w:fldCharType="separate"/>
+            </w:r>
+            <w:r>
+              <w:rPr>
+                <w:noProof/>
+                <w:webHidden/>
+              </w:rPr>
+              <w:t>3</w:t>
+            </w:r>
+            <w:r>
+              <w:rPr>
+                <w:noProof/>
+                <w:webHidden/>
+              </w:rPr>
+              <w:fldChar w:fldCharType="end"/>
+            </w:r>
+          </w:hyperlink>
+        </w:p>
+        <w:p>
+          <w:pPr>
+            <w:pStyle w:val="TOC2"/>
+            <w:tabs>
+              <w:tab w:val="right" w:leader="dot" w:pos="10456"/>
+            </w:tabs>
+            <w:rPr>
+              <w:rFonts w:eastAsiaTheme="minorEastAsia"/>
+              <w:noProof/>
+              <w:lang w:eastAsia="es-ES"/>
+            </w:rPr>
+          </w:pPr>
+          <w:hyperlink w:anchor="_Toc1829763" w:history="1">
+            <w:r>
+              <w:rPr>
+                <w:rStyle w:val="Hyperlink"/>
+                <w:noProof/>
+              </w:rPr>
+              <w:t>General</w:t>
+            </w:r>
+            <w:r>
+              <w:rPr>
+                <w:noProof/>
+                <w:webHidden/>
+              </w:rPr>
+              <w:tab/>
+            </w:r>
+            <w:r>
+              <w:rPr>
+                <w:noProof/>
+                <w:webHidden/>
+              </w:rPr>
+              <w:fldChar w:fldCharType="begin"/>
+            </w:r>
+            <w:r>
+              <w:rPr>
+                <w:noProof/>
+                <w:webHidden/>
+              </w:rPr>
+              <w:instrText xml:space="preserve"> PAGEREF _Toc1829763 \h </w:instrText>
+            </w:r>
+            <w:r>
+              <w:rPr>
+                <w:noProof/>
+                <w:webHidden/>
+              </w:rPr>
+            </w:r>
+            <w:r>
+              <w:rPr>
+                <w:noProof/>
+                <w:webHidden/>
+              </w:rPr>
+              <w:fldChar w:fldCharType="separate"/>
+            </w:r>
+            <w:r>
+              <w:rPr>
+                <w:noProof/>
+                <w:webHidden/>
+              </w:rPr>
+              <w:t>3</w:t>
+            </w:r>
+            <w:r>
+              <w:rPr>
+                <w:noProof/>
+                <w:webHidden/>
+              </w:rPr>
+              <w:fldChar w:fldCharType="end"/>
+            </w:r>
+          </w:hyperlink>
+        </w:p>
+        <w:p>
+          <w:pPr>
+            <w:pStyle w:val="TOC3"/>
+            <w:tabs>
+              <w:tab w:val="right" w:leader="dot" w:pos="10456"/>
+            </w:tabs>
+            <w:rPr>
+              <w:rFonts w:eastAsiaTheme="minorEastAsia"/>
+              <w:noProof/>
+              <w:lang w:eastAsia="es-ES"/>
+            </w:rPr>
+          </w:pPr>
+          <w:hyperlink w:anchor="_Toc1829764" w:history="1">
+            <w:r>
+              <w:rPr>
+                <w:rStyle w:val="Hyperlink"/>
+                <w:noProof/>
+              </w:rPr>
+              <w:t>Tarea 1</w:t>
+            </w:r>
+            <w:r>
+              <w:rPr>
+                <w:noProof/>
+                <w:webHidden/>
+              </w:rPr>
+              <w:tab/>
+            </w:r>
+            <w:r>
+              <w:rPr>
+                <w:noProof/>
+                <w:webHidden/>
+              </w:rPr>
+              <w:fldChar w:fldCharType="begin"/>
+            </w:r>
+            <w:r>
+              <w:rPr>
+                <w:noProof/>
+                <w:webHidden/>
+              </w:rPr>
+              <w:instrText xml:space="preserve"> PAGEREF _Toc1829764 \h </w:instrText>
+            </w:r>
+            <w:r>
+              <w:rPr>
+                <w:noProof/>
+                <w:webHidden/>
+              </w:rPr>
+            </w:r>
+            <w:r>
+              <w:rPr>
+                <w:noProof/>
+                <w:webHidden/>
+              </w:rPr>
+              <w:fldChar w:fldCharType="separate"/>
+            </w:r>
+            <w:r>
+              <w:rPr>
+                <w:noProof/>
+                <w:webHidden/>
+              </w:rPr>
+              <w:t>3</w:t>
+            </w:r>
+            <w:r>
+              <w:rPr>
+                <w:noProof/>
+                <w:webHidden/>
+              </w:rPr>
+              <w:fldChar w:fldCharType="end"/>
+            </w:r>
+          </w:hyperlink>
+        </w:p>
+        <w:p>
+          <w:pPr>
+            <w:pStyle w:val="TOC3"/>
+            <w:tabs>
+              <w:tab w:val="right" w:leader="dot" w:pos="10456"/>
+            </w:tabs>
+            <w:rPr>
+              <w:rFonts w:eastAsiaTheme="minorEastAsia"/>
+              <w:noProof/>
+              <w:lang w:eastAsia="es-ES"/>
+            </w:rPr>
+          </w:pPr>
+          <w:hyperlink w:anchor="_Toc1829765" w:history="1">
+            <w:r>
+              <w:rPr>
+                <w:rStyle w:val="Hyperlink"/>
+                <w:noProof/>
+              </w:rPr>
+              <w:t>Tarea 2</w:t>
+            </w:r>
+            <w:r>
+              <w:rPr>
+                <w:noProof/>
+                <w:webHidden/>
+              </w:rPr>
+              <w:tab/>
+            </w:r>
+            <w:r>
+              <w:rPr>
+                <w:noProof/>
+                <w:webHidden/>
+              </w:rPr>
+              <w:fldChar w:fldCharType="begin"/>
+            </w:r>
+            <w:r>
+              <w:rPr>
+                <w:noProof/>
+                <w:webHidden/>
+              </w:rPr>
+              <w:instrText xml:space="preserve"> PAGEREF _Toc1829765 \h </w:instrText>
+            </w:r>
+            <w:r>
+              <w:rPr>
+                <w:noProof/>
+                <w:webHidden/>
+              </w:rPr>
+            </w:r>
+            <w:r>
+              <w:rPr>
+                <w:noProof/>
+                <w:webHidden/>
+              </w:rPr>
+              <w:fldChar w:fldCharType="separate"/>
+            </w:r>
+            <w:r>
+              <w:rPr>
+                <w:noProof/>
+                <w:webHidden/>
+              </w:rPr>
+              <w:t>3</w:t>
+            </w:r>
+            <w:r>
+              <w:rPr>
+                <w:noProof/>
+                <w:webHidden/>
+              </w:rPr>
+              <w:fldChar w:fldCharType="end"/>
+            </w:r>
+          </w:hyperlink>
+        </w:p>
+        <w:p>
+          <w:pPr>
+            <w:pStyle w:val="TOC3"/>
+            <w:tabs>
+              <w:tab w:val="right" w:leader="dot" w:pos="10456"/>
+            </w:tabs>
+            <w:rPr>
+              <w:rFonts w:eastAsiaTheme="minorEastAsia"/>
+              <w:noProof/>
+              <w:lang w:eastAsia="es-ES"/>
+            </w:rPr>
+          </w:pPr>
+          <w:hyperlink w:anchor="_Toc1829766" w:history="1">
+            <w:r>
+              <w:rPr>
+                <w:rStyle w:val="Hyperlink"/>
+                <w:noProof/>
+              </w:rPr>
+              <w:t>Tarea 3</w:t>
+            </w:r>
+            <w:r>
+              <w:rPr>
+                <w:noProof/>
+                <w:webHidden/>
+              </w:rPr>
+              <w:tab/>
+            </w:r>
+            <w:r>
+              <w:rPr>
+                <w:noProof/>
+                <w:webHidden/>
+              </w:rPr>
+              <w:fldChar w:fldCharType="begin"/>
+            </w:r>
+            <w:r>
+              <w:rPr>
+                <w:noProof/>
+                <w:webHidden/>
+              </w:rPr>
+              <w:instrText xml:space="preserve"> PAGEREF _Toc1829766 \h </w:instrText>
+            </w:r>
+            <w:r>
+              <w:rPr>
+                <w:noProof/>
+                <w:webHidden/>
+              </w:rPr>
+            </w:r>
+            <w:r>
+              <w:rPr>
+                <w:noProof/>
+                <w:webHidden/>
+              </w:rPr>
+              <w:fldChar w:fldCharType="separate"/>
+            </w:r>
+            <w:r>
+              <w:rPr>
+                <w:noProof/>
+                <w:webHidden/>
+              </w:rPr>
+              <w:t>3</w:t>
+            </w:r>
+            <w:r>
+              <w:rPr>
+                <w:noProof/>
+                <w:webHidden/>
+              </w:rPr>
+              <w:fldChar w:fldCharType="end"/>
+            </w:r>
+          </w:hyperlink>
+        </w:p>
+        <w:p>
+          <w:pPr>
+            <w:pStyle w:val="TOC2"/>
+            <w:tabs>
+              <w:tab w:val="right" w:leader="dot" w:pos="10456"/>
+            </w:tabs>
+            <w:rPr>
+              <w:rFonts w:eastAsiaTheme="minorEastAsia"/>
+              <w:noProof/>
+              <w:lang w:eastAsia="es-ES"/>
+            </w:rPr>
+          </w:pPr>
+          <w:hyperlink w:anchor="_Toc1829767" w:history="1">
+            <w:r>
+              <w:rPr>
+                <w:rStyle w:val="Hyperlink"/>
+                <w:noProof/>
+              </w:rPr>
+              <w:t>Think Aloud</w:t>
+            </w:r>
+            <w:r>
+              <w:rPr>
+                <w:noProof/>
+                <w:webHidden/>
+              </w:rPr>
+              <w:tab/>
+            </w:r>
+            <w:r>
+              <w:rPr>
+                <w:noProof/>
+                <w:webHidden/>
+              </w:rPr>
+              <w:fldChar w:fldCharType="begin"/>
+            </w:r>
+            <w:r>
+              <w:rPr>
+                <w:noProof/>
+                <w:webHidden/>
+              </w:rPr>
+              <w:instrText xml:space="preserve"> PAGEREF _Toc1829767 \h </w:instrText>
+            </w:r>
+            <w:r>
+              <w:rPr>
+                <w:noProof/>
+                <w:webHidden/>
+              </w:rPr>
+            </w:r>
+            <w:r>
+              <w:rPr>
+                <w:noProof/>
+                <w:webHidden/>
+              </w:rPr>
+              <w:fldChar w:fldCharType="separate"/>
+            </w:r>
+            <w:r>
+              <w:rPr>
+                <w:noProof/>
+                <w:webHidden/>
+              </w:rPr>
+              <w:t>4</w:t>
+            </w:r>
+            <w:r>
+              <w:rPr>
+                <w:noProof/>
+                <w:webHidden/>
+              </w:rPr>
+              <w:fldChar w:fldCharType="end"/>
+            </w:r>
+          </w:hyperlink>
+        </w:p>
+        <w:p>
+          <w:pPr>
+            <w:pStyle w:val="TOC3"/>
+            <w:tabs>
+              <w:tab w:val="right" w:leader="dot" w:pos="10456"/>
+            </w:tabs>
+            <w:rPr>
+              <w:rFonts w:eastAsiaTheme="minorEastAsia"/>
+              <w:noProof/>
+              <w:lang w:eastAsia="es-ES"/>
+            </w:rPr>
+          </w:pPr>
+          <w:hyperlink w:anchor="_Toc1829768" w:history="1">
+            <w:r>
+              <w:rPr>
+                <w:rStyle w:val="Hyperlink"/>
+                <w:noProof/>
+              </w:rPr>
+              <w:t>Tarea 1</w:t>
+            </w:r>
+            <w:r>
+              <w:rPr>
+                <w:noProof/>
+                <w:webHidden/>
+              </w:rPr>
+              <w:tab/>
+            </w:r>
+            <w:r>
+              <w:rPr>
+                <w:noProof/>
+                <w:webHidden/>
+              </w:rPr>
+              <w:fldChar w:fldCharType="begin"/>
+            </w:r>
+            <w:r>
+              <w:rPr>
+                <w:noProof/>
+                <w:webHidden/>
+              </w:rPr>
+              <w:instrText xml:space="preserve"> PAGEREF _Toc1829768 \h </w:instrText>
+            </w:r>
+            <w:r>
+              <w:rPr>
+                <w:noProof/>
+                <w:webHidden/>
+              </w:rPr>
+            </w:r>
+            <w:r>
+              <w:rPr>
+                <w:noProof/>
+                <w:webHidden/>
+              </w:rPr>
+              <w:fldChar w:fldCharType="separate"/>
+            </w:r>
+            <w:r>
+              <w:rPr>
+                <w:noProof/>
+                <w:webHidden/>
+              </w:rPr>
+              <w:t>4</w:t>
+            </w:r>
+            <w:r>
+              <w:rPr>
+                <w:noProof/>
+                <w:webHidden/>
+              </w:rPr>
+              <w:fldChar w:fldCharType="end"/>
+            </w:r>
+          </w:hyperlink>
+        </w:p>
+        <w:p>
+          <w:pPr>
+            <w:pStyle w:val="TOC3"/>
+            <w:tabs>
+              <w:tab w:val="right" w:leader="dot" w:pos="10456"/>
+            </w:tabs>
+            <w:rPr>
+              <w:rFonts w:eastAsiaTheme="minorEastAsia"/>
+              <w:noProof/>
+              <w:lang w:eastAsia="es-ES"/>
+            </w:rPr>
+          </w:pPr>
+          <w:hyperlink w:anchor="_Toc1829769" w:history="1">
+            <w:r>
+              <w:rPr>
+                <w:rStyle w:val="Hyperlink"/>
+                <w:noProof/>
+              </w:rPr>
+              <w:t>Tarea 2</w:t>
+            </w:r>
+            <w:r>
+              <w:rPr>
+                <w:noProof/>
+                <w:webHidden/>
+              </w:rPr>
+              <w:tab/>
+            </w:r>
+            <w:r>
+              <w:rPr>
+                <w:noProof/>
+                <w:webHidden/>
+              </w:rPr>
+              <w:fldChar w:fldCharType="begin"/>
+            </w:r>
+            <w:r>
+              <w:rPr>
+                <w:noProof/>
+                <w:webHidden/>
+              </w:rPr>
+              <w:instrText xml:space="preserve"> PAGEREF _Toc1829769 \h </w:instrText>
+            </w:r>
+            <w:r>
+              <w:rPr>
+                <w:noProof/>
+                <w:webHidden/>
+              </w:rPr>
+            </w:r>
+            <w:r>
+              <w:rPr>
+                <w:noProof/>
+                <w:webHidden/>
+              </w:rPr>
+              <w:fldChar w:fldCharType="separate"/>
+            </w:r>
+            <w:r>
+              <w:rPr>
+                <w:noProof/>
+                <w:webHidden/>
+              </w:rPr>
+              <w:t>4</w:t>
+            </w:r>
+            <w:r>
+              <w:rPr>
+                <w:noProof/>
+                <w:webHidden/>
+              </w:rPr>
+              <w:fldChar w:fldCharType="end"/>
+            </w:r>
+          </w:hyperlink>
+        </w:p>
+        <w:p>
+          <w:pPr>
+            <w:pStyle w:val="TOC3"/>
+            <w:tabs>
+              <w:tab w:val="right" w:leader="dot" w:pos="10456"/>
+            </w:tabs>
+            <w:rPr>
+              <w:rFonts w:eastAsiaTheme="minorEastAsia"/>
+              <w:noProof/>
+              <w:lang w:eastAsia="es-ES"/>
+            </w:rPr>
+          </w:pPr>
+          <w:hyperlink w:anchor="_Toc1829770" w:history="1">
+            <w:r>
+              <w:rPr>
+                <w:rStyle w:val="Hyperlink"/>
+                <w:noProof/>
+              </w:rPr>
+              <w:t>Tarea 3</w:t>
+            </w:r>
+            <w:r>
+              <w:rPr>
+                <w:noProof/>
+                <w:webHidden/>
+              </w:rPr>
+              <w:tab/>
+            </w:r>
+            <w:r>
+              <w:rPr>
+                <w:noProof/>
+                <w:webHidden/>
+              </w:rPr>
+              <w:fldChar w:fldCharType="begin"/>
+            </w:r>
+            <w:r>
+              <w:rPr>
+                <w:noProof/>
+                <w:webHidden/>
+              </w:rPr>
+              <w:instrText xml:space="preserve"> PAGEREF _Toc1829770 \h </w:instrText>
+            </w:r>
+            <w:r>
+              <w:rPr>
+                <w:noProof/>
+                <w:webHidden/>
+              </w:rPr>
+            </w:r>
+            <w:r>
+              <w:rPr>
+                <w:noProof/>
+                <w:webHidden/>
+              </w:rPr>
+              <w:fldChar w:fldCharType="separate"/>
+            </w:r>
+            <w:r>
+              <w:rPr>
+                <w:noProof/>
+                <w:webHidden/>
+              </w:rPr>
+              <w:t>4</w:t>
+            </w:r>
+            <w:r>
+              <w:rPr>
+                <w:noProof/>
+                <w:webHidden/>
+              </w:rPr>
+              <w:fldChar w:fldCharType="end"/>
+            </w:r>
+          </w:hyperlink>
+        </w:p>
+        <w:p>
+          <w:pPr>
+            <w:pStyle w:val="TOC2"/>
+            <w:tabs>
+              <w:tab w:val="right" w:leader="dot" w:pos="10456"/>
+            </w:tabs>
+            <w:rPr>
+              <w:rFonts w:eastAsiaTheme="minorEastAsia"/>
+              <w:noProof/>
+              <w:lang w:eastAsia="es-ES"/>
+            </w:rPr>
+          </w:pPr>
+          <w:hyperlink w:anchor="_Toc1829771" w:history="1">
+            <w:r>
+              <w:rPr>
+                <w:rStyle w:val="Hyperlink"/>
+                <w:noProof/>
+              </w:rPr>
+              <w:t>Entrevista</w:t>
+            </w:r>
+            <w:r>
+              <w:rPr>
+                <w:noProof/>
+                <w:webHidden/>
+              </w:rPr>
+              <w:tab/>
+            </w:r>
+            <w:r>
+              <w:rPr>
+                <w:noProof/>
+                <w:webHidden/>
+              </w:rPr>
+              <w:fldChar w:fldCharType="begin"/>
+            </w:r>
+            <w:r>
+              <w:rPr>
+                <w:noProof/>
+                <w:webHidden/>
+              </w:rPr>
+              <w:instrText xml:space="preserve"> PAGEREF _Toc1829771 \h </w:instrText>
+            </w:r>
+            <w:r>
+              <w:rPr>
+                <w:noProof/>
+                <w:webHidden/>
+              </w:rPr>
+            </w:r>
+            <w:r>
+              <w:rPr>
+                <w:noProof/>
+                <w:webHidden/>
+              </w:rPr>
+              <w:fldChar w:fldCharType="separate"/>
+            </w:r>
+            <w:r>
+              <w:rPr>
+                <w:noProof/>
+                <w:webHidden/>
+              </w:rPr>
+              <w:t>5</w:t>
+            </w:r>
+            <w:r>
+              <w:rPr>
+                <w:noProof/>
+                <w:webHidden/>
+              </w:rPr>
+              <w:fldChar w:fldCharType="end"/>
+            </w:r>
+          </w:hyperlink>
+        </w:p>
+        <w:p>
+          <w:pPr>
+            <w:pStyle w:val="TOC3"/>
+            <w:tabs>
+              <w:tab w:val="right" w:leader="dot" w:pos="10456"/>
+            </w:tabs>
+            <w:rPr>
+              <w:rFonts w:eastAsiaTheme="minorEastAsia"/>
+              <w:noProof/>
+              <w:lang w:eastAsia="es-ES"/>
+            </w:rPr>
+          </w:pPr>
+          <w:hyperlink w:anchor="_Toc1829772" w:history="1">
+            <w:r>
+              <w:rPr>
+                <w:rStyle w:val="Hyperlink"/>
+                <w:noProof/>
+              </w:rPr>
+              <w:t>Tarea 1</w:t>
+            </w:r>
+            <w:r>
+              <w:rPr>
+                <w:noProof/>
+                <w:webHidden/>
+              </w:rPr>
+              <w:tab/>
+            </w:r>
+            <w:r>
+              <w:rPr>
+                <w:noProof/>
+                <w:webHidden/>
+              </w:rPr>
+              <w:fldChar w:fldCharType="begin"/>
+            </w:r>
+            <w:r>
+              <w:rPr>
+                <w:noProof/>
+                <w:webHidden/>
+              </w:rPr>
+              <w:instrText xml:space="preserve"> PAGEREF _Toc1829772 \h </w:instrText>
+            </w:r>
+            <w:r>
+              <w:rPr>
+                <w:noProof/>
+                <w:webHidden/>
+              </w:rPr>
+            </w:r>
+            <w:r>
+              <w:rPr>
+                <w:noProof/>
+                <w:webHidden/>
+              </w:rPr>
+              <w:fldChar w:fldCharType="separate"/>
+            </w:r>
+            <w:r>
+              <w:rPr>
+                <w:noProof/>
+                <w:webHidden/>
+              </w:rPr>
+              <w:t>5</w:t>
+            </w:r>
+            <w:r>
+              <w:rPr>
+                <w:noProof/>
+                <w:webHidden/>
+              </w:rPr>
+              <w:fldChar w:fldCharType="end"/>
+            </w:r>
+          </w:hyperlink>
+        </w:p>
+        <w:p>
+          <w:pPr>
+            <w:pStyle w:val="TOC3"/>
+            <w:tabs>
+              <w:tab w:val="right" w:leader="dot" w:pos="10456"/>
+            </w:tabs>
+            <w:rPr>
+              <w:rFonts w:eastAsiaTheme="minorEastAsia"/>
+              <w:noProof/>
+              <w:lang w:eastAsia="es-ES"/>
+            </w:rPr>
+          </w:pPr>
+          <w:hyperlink w:anchor="_Toc1829773" w:history="1">
+            <w:r>
+              <w:rPr>
+                <w:rStyle w:val="Hyperlink"/>
+                <w:noProof/>
+              </w:rPr>
+              <w:t>Tarea 2</w:t>
+            </w:r>
+            <w:r>
+              <w:rPr>
+                <w:noProof/>
+                <w:webHidden/>
+              </w:rPr>
+              <w:tab/>
+            </w:r>
+            <w:r>
+              <w:rPr>
+                <w:noProof/>
+                <w:webHidden/>
+              </w:rPr>
+              <w:fldChar w:fldCharType="begin"/>
+            </w:r>
+            <w:r>
+              <w:rPr>
+                <w:noProof/>
+                <w:webHidden/>
+              </w:rPr>
+              <w:instrText xml:space="preserve"> PAGEREF _Toc1829773 \h </w:instrText>
+            </w:r>
+            <w:r>
+              <w:rPr>
+                <w:noProof/>
+                <w:webHidden/>
+              </w:rPr>
+            </w:r>
+            <w:r>
+              <w:rPr>
+                <w:noProof/>
+                <w:webHidden/>
+              </w:rPr>
+              <w:fldChar w:fldCharType="separate"/>
+            </w:r>
+            <w:r>
+              <w:rPr>
+                <w:noProof/>
+                <w:webHidden/>
+              </w:rPr>
+              <w:t>5</w:t>
+            </w:r>
+            <w:r>
+              <w:rPr>
+                <w:noProof/>
+                <w:webHidden/>
+              </w:rPr>
+              <w:fldChar w:fldCharType="end"/>
+            </w:r>
+          </w:hyperlink>
+        </w:p>
+        <w:p>
+          <w:pPr>
+            <w:pStyle w:val="TOC3"/>
+            <w:tabs>
+              <w:tab w:val="right" w:leader="dot" w:pos="10456"/>
+            </w:tabs>
+            <w:rPr>
+              <w:rFonts w:eastAsiaTheme="minorEastAsia"/>
+              <w:noProof/>
+              <w:lang w:eastAsia="es-ES"/>
+            </w:rPr>
+          </w:pPr>
+          <w:hyperlink w:anchor="_Toc1829774" w:history="1">
+            <w:r>
+              <w:rPr>
+                <w:rStyle w:val="Hyperlink"/>
+                <w:noProof/>
+              </w:rPr>
+              <w:t>Tarea 3</w:t>
+            </w:r>
+            <w:r>
+              <w:rPr>
+                <w:noProof/>
+                <w:webHidden/>
+              </w:rPr>
+              <w:tab/>
+            </w:r>
+            <w:r>
+              <w:rPr>
+                <w:noProof/>
+                <w:webHidden/>
+              </w:rPr>
+              <w:fldChar w:fldCharType="begin"/>
+            </w:r>
+            <w:r>
+              <w:rPr>
+                <w:noProof/>
+                <w:webHidden/>
+              </w:rPr>
+              <w:instrText xml:space="preserve"> PAGEREF _Toc1829774 \h </w:instrText>
+            </w:r>
+            <w:r>
+              <w:rPr>
+                <w:noProof/>
+                <w:webHidden/>
+              </w:rPr>
+            </w:r>
+            <w:r>
+              <w:rPr>
+                <w:noProof/>
+                <w:webHidden/>
+              </w:rPr>
+              <w:fldChar w:fldCharType="separate"/>
+            </w:r>
+            <w:r>
+              <w:rPr>
+                <w:noProof/>
+                <w:webHidden/>
+              </w:rPr>
+              <w:t>6</w:t>
+            </w:r>
+            <w:r>
+              <w:rPr>
+                <w:noProof/>
+                <w:webHidden/>
+              </w:rPr>
+              <w:fldChar w:fldCharType="end"/>
+            </w:r>
+          </w:hyperlink>
+        </w:p>
+        <w:p>
+          <w:pPr>
+            <w:pStyle w:val="TOC1"/>
+            <w:tabs>
+              <w:tab w:val="right" w:leader="dot" w:pos="10456"/>
+            </w:tabs>
+            <w:rPr>
+              <w:rFonts w:eastAsiaTheme="minorEastAsia"/>
+              <w:noProof/>
+              <w:lang w:eastAsia="es-ES"/>
+            </w:rPr>
+          </w:pPr>
+          <w:hyperlink w:anchor="_Toc1829775" w:history="1">
+            <w:r>
+              <w:rPr>
+                <w:rStyle w:val="Hyperlink"/>
+                <w:noProof/>
+              </w:rPr>
+              <w:t>Conclusiones</w:t>
+            </w:r>
+            <w:r>
+              <w:rPr>
+                <w:noProof/>
+                <w:webHidden/>
+              </w:rPr>
+              <w:tab/>
+            </w:r>
+            <w:r>
+              <w:rPr>
+                <w:noProof/>
+                <w:webHidden/>
+              </w:rPr>
+              <w:fldChar w:fldCharType="begin"/>
+            </w:r>
+            <w:r>
+              <w:rPr>
+                <w:noProof/>
+                <w:webHidden/>
+              </w:rPr>
+              <w:instrText xml:space="preserve"> PAGEREF _Toc1829775 \h </w:instrText>
+            </w:r>
+            <w:r>
+              <w:rPr>
+                <w:noProof/>
+                <w:webHidden/>
+              </w:rPr>
+            </w:r>
+            <w:r>
+              <w:rPr>
+                <w:noProof/>
+                <w:webHidden/>
+              </w:rPr>
+              <w:fldChar w:fldCharType="separate"/>
+            </w:r>
+            <w:r>
+              <w:rPr>
+                <w:noProof/>
+                <w:webHidden/>
+              </w:rPr>
+              <w:t>8</w:t>
+            </w:r>
+            <w:r>
+              <w:rPr>
+                <w:noProof/>
+                <w:webHidden/>
+              </w:rPr>
+              <w:fldChar w:fldCharType="end"/>
+            </w:r>
+          </w:hyperlink>
+        </w:p>
+        <w:p>
+          <w:pPr>
+            <w:pStyle w:val="TOC2"/>
+            <w:tabs>
+              <w:tab w:val="right" w:leader="dot" w:pos="10456"/>
+            </w:tabs>
+            <w:rPr>
+              <w:rFonts w:eastAsiaTheme="minorEastAsia"/>
+              <w:noProof/>
+              <w:lang w:eastAsia="es-ES"/>
+            </w:rPr>
+          </w:pPr>
+          <w:hyperlink w:anchor="_Toc1829776" w:history="1">
+            <w:r>
+              <w:rPr>
+                <w:rStyle w:val="Hyperlink"/>
+                <w:noProof/>
+              </w:rPr>
+              <w:t>Tarea 1</w:t>
+            </w:r>
+            <w:r>
+              <w:rPr>
+                <w:noProof/>
+                <w:webHidden/>
+              </w:rPr>
+              <w:tab/>
+            </w:r>
+            <w:r>
+              <w:rPr>
+                <w:noProof/>
+                <w:webHidden/>
+              </w:rPr>
+              <w:fldChar w:fldCharType="begin"/>
+            </w:r>
+            <w:r>
+              <w:rPr>
+                <w:noProof/>
+                <w:webHidden/>
+              </w:rPr>
+              <w:instrText xml:space="preserve"> PAGEREF _Toc1829776 \h </w:instrText>
+            </w:r>
+            <w:r>
+              <w:rPr>
+                <w:noProof/>
+                <w:webHidden/>
+              </w:rPr>
+            </w:r>
+            <w:r>
+              <w:rPr>
+                <w:noProof/>
+                <w:webHidden/>
+              </w:rPr>
+              <w:fldChar w:fldCharType="separate"/>
+            </w:r>
+            <w:r>
+              <w:rPr>
+                <w:noProof/>
+                <w:webHidden/>
+              </w:rPr>
+              <w:t>8</w:t>
+            </w:r>
+            <w:r>
+              <w:rPr>
+                <w:noProof/>
+                <w:webHidden/>
+              </w:rPr>
+              <w:fldChar w:fldCharType="end"/>
+            </w:r>
+          </w:hyperlink>
+        </w:p>
+        <w:p>
+          <w:pPr>
+            <w:pStyle w:val="TOC2"/>
+            <w:tabs>
+              <w:tab w:val="right" w:leader="dot" w:pos="10456"/>
+            </w:tabs>
+            <w:rPr>
+              <w:rFonts w:eastAsiaTheme="minorEastAsia"/>
+              <w:noProof/>
+              <w:lang w:eastAsia="es-ES"/>
+            </w:rPr>
+          </w:pPr>
+          <w:hyperlink w:anchor="_Toc1829777" w:history="1">
+            <w:r>
+              <w:rPr>
+                <w:rStyle w:val="Hyperlink"/>
+                <w:noProof/>
+              </w:rPr>
+              <w:t>Tarea 2</w:t>
+            </w:r>
+            <w:r>
+              <w:rPr>
+                <w:noProof/>
+                <w:webHidden/>
+              </w:rPr>
+              <w:tab/>
+            </w:r>
+            <w:r>
+              <w:rPr>
+                <w:noProof/>
+                <w:webHidden/>
+              </w:rPr>
+              <w:fldChar w:fldCharType="begin"/>
+            </w:r>
+            <w:r>
+              <w:rPr>
+                <w:noProof/>
+                <w:webHidden/>
+              </w:rPr>
+              <w:instrText xml:space="preserve"> PAGEREF _Toc1829777 \h </w:instrText>
+            </w:r>
+            <w:r>
+              <w:rPr>
+                <w:noProof/>
+                <w:webHidden/>
+              </w:rPr>
+            </w:r>
+            <w:r>
+              <w:rPr>
+                <w:noProof/>
+                <w:webHidden/>
+              </w:rPr>
+              <w:fldChar w:fldCharType="separate"/>
+            </w:r>
+            <w:r>
+              <w:rPr>
+                <w:noProof/>
+                <w:webHidden/>
+              </w:rPr>
+              <w:t>8</w:t>
+            </w:r>
+            <w:r>
+              <w:rPr>
+                <w:noProof/>
+                <w:webHidden/>
+              </w:rPr>
+              <w:fldChar w:fldCharType="end"/>
+            </w:r>
+          </w:hyperlink>
+        </w:p>
+        <w:p>
+          <w:pPr>
+            <w:pStyle w:val="TOC2"/>
+            <w:tabs>
+              <w:tab w:val="right" w:leader="dot" w:pos="10456"/>
+            </w:tabs>
+            <w:rPr>
+              <w:rFonts w:eastAsiaTheme="minorEastAsia"/>
+              <w:noProof/>
+              <w:lang w:eastAsia="es-ES"/>
+            </w:rPr>
+          </w:pPr>
+          <w:hyperlink w:anchor="_Toc1829778" w:history="1">
+            <w:r>
+              <w:rPr>
+                <w:rStyle w:val="Hyperlink"/>
+                <w:noProof/>
+              </w:rPr>
+              <w:t>Tarea 3</w:t>
+            </w:r>
+            <w:r>
+              <w:rPr>
+                <w:noProof/>
+                <w:webHidden/>
+              </w:rPr>
+              <w:tab/>
+            </w:r>
+            <w:r>
+              <w:rPr>
+                <w:noProof/>
+                <w:webHidden/>
+              </w:rPr>
+              <w:fldChar w:fldCharType="begin"/>
+            </w:r>
+            <w:r>
+              <w:rPr>
+                <w:noProof/>
+                <w:webHidden/>
+              </w:rPr>
+              <w:instrText xml:space="preserve"> PAGEREF _Toc1829778 \h </w:instrText>
+            </w:r>
+            <w:r>
+              <w:rPr>
+                <w:noProof/>
+                <w:webHidden/>
+              </w:rPr>
+            </w:r>
+            <w:r>
+              <w:rPr>
+                <w:noProof/>
+                <w:webHidden/>
+              </w:rPr>
+              <w:fldChar w:fldCharType="separate"/>
+            </w:r>
+            <w:r>
+              <w:rPr>
+                <w:noProof/>
+                <w:webHidden/>
+              </w:rPr>
+              <w:t>8</w:t>
+            </w:r>
+            <w:r>
+              <w:rPr>
+                <w:noProof/>
+                <w:webHidden/>
+              </w:rPr>
+              <w:fldChar w:fldCharType="end"/>
+            </w:r>
+          </w:hyperlink>
+        </w:p>
+        <w:p>
+          <w:pPr>
+            <w:pStyle w:val="TOC1"/>
+            <w:tabs>
+              <w:tab w:val="right" w:leader="dot" w:pos="10456"/>
+            </w:tabs>
+            <w:rPr>
+              <w:rFonts w:eastAsiaTheme="minorEastAsia"/>
+              <w:noProof/>
+              <w:lang w:eastAsia="es-ES"/>
+            </w:rPr>
+          </w:pPr>
+          <w:hyperlink w:anchor="_Toc1829779" w:history="1">
+            <w:r>
+              <w:rPr>
+                <w:rStyle w:val="Hyperlink"/>
+                <w:noProof/>
+              </w:rPr>
+              <w:t>Datos en bruto</w:t>
+            </w:r>
+            <w:r>
+              <w:rPr>
+                <w:noProof/>
+                <w:webHidden/>
+              </w:rPr>
+              <w:tab/>
+            </w:r>
+            <w:r>
+              <w:rPr>
+                <w:noProof/>
+                <w:webHidden/>
+              </w:rPr>
+              <w:fldChar w:fldCharType="begin"/>
+            </w:r>
+            <w:r>
+              <w:rPr>
+                <w:noProof/>
+                <w:webHidden/>
+              </w:rPr>
+              <w:instrText xml:space="preserve"> PAGEREF _Toc1829779 \h </w:instrText>
+            </w:r>
+            <w:r>
+              <w:rPr>
+                <w:noProof/>
+                <w:webHidden/>
+              </w:rPr>
+            </w:r>
+            <w:r>
+              <w:rPr>
+                <w:noProof/>
+                <w:webHidden/>
+              </w:rPr>
+              <w:fldChar w:fldCharType="separate"/>
+            </w:r>
+            <w:r>
+              <w:rPr>
+                <w:noProof/>
+                <w:webHidden/>
+              </w:rPr>
+              <w:t>8</w:t>
+            </w:r>
+            <w:r>
+              <w:rPr>
+                <w:noProof/>
+                <w:webHidden/>
+              </w:rPr>
+              <w:fldChar w:fldCharType="end"/>
+            </w:r>
+          </w:hyperlink>
+        </w:p>
+        <w:p>
+          <w:r>
+            <w:rPr>
+              <w:b/>
+              <w:bCs/>
+              <w:noProof/>
+            </w:rPr>
+            <w:fldChar w:fldCharType="end"/>
+          </w:r>
+        </w:p>
+      </w:sdtContent>
+    </w:sdt>
+    <w:p>
+      <w:pPr>
+        <w:rPr>
+          <w:rFonts w:asciiTheme="majorHAnsi" w:eastAsiaTheme="majorEastAsia" w:hAnsiTheme="majorHAnsi" w:cstheme="majorBidi"/>
+          <w:color w:val="2E74B5" w:themeColor="accent1" w:themeShade="BF"/>
+          <w:sz w:val="32"/>
+          <w:szCs w:val="32"/>
+        </w:rPr>
+      </w:pPr>
+      <w:r>
+        <w:br w:type="page"/>
+      </w:r>
+    </w:p>
     <w:p>
       <w:pPr>
         <w:pStyle w:val="Heading1"/>
       </w:pPr>
+      <w:bookmarkStart w:id="1" w:name="_Toc1829758"/>
       <w:r>
+        <w:lastRenderedPageBreak/>
         <w:t>PLAN DE TEST</w:t>
       </w:r>
+      <w:bookmarkEnd w:id="1"/>
     </w:p>
     <w:p>
       <w:r>
-        <w:t xml:space="preserve">Sólo he conseguido información de 4 usuarios que han realizado los test como buenamente han podido y querido. La información no es del todo concluyente, pero da una idea de los puntos fuertes y débiles de cada parte. </w:t>
-      </w:r>
-      <w:r>
-        <w:t>Se van a formular las siguientes preguntas</w:t>
-      </w:r>
-      <w:r>
-        <w:t>:</w:t>
+        <w:t>Sólo he conseguido información de 4 usuarios que han realizado los test como buenamente han podido y querido. La información no es del todo concluyente, pero da una idea de los puntos fuertes y débiles de cada parte. Se van a formular las siguientes preguntas:</w:t>
       </w:r>
     </w:p>
     <w:p/>
@@ -26,9 +1646,11 @@
       <w:pPr>
         <w:pStyle w:val="Heading2"/>
       </w:pPr>
+      <w:bookmarkStart w:id="2" w:name="_Toc1829759"/>
       <w:r>
         <w:t>Pregunta 1</w:t>
       </w:r>
+      <w:bookmarkEnd w:id="2"/>
     </w:p>
     <w:p>
       <w:r>
@@ -38,16 +1660,7 @@
         <w:t>Objetivo</w:t>
       </w:r>
       <w:r>
-        <w:t xml:space="preserve">: Valorar la funcionalidad </w:t>
-      </w:r>
-      <w:r>
-        <w:t xml:space="preserve">y versatilidad </w:t>
-      </w:r>
-      <w:r>
-        <w:t>del buscador</w:t>
-      </w:r>
-      <w:r>
-        <w:t>.</w:t>
+        <w:t>: Valorar la funcionalidad y versatilidad del buscador.</w:t>
       </w:r>
     </w:p>
     <w:p>
@@ -77,9 +1690,11 @@
       <w:pPr>
         <w:pStyle w:val="Heading2"/>
       </w:pPr>
+      <w:bookmarkStart w:id="3" w:name="_Toc1829760"/>
       <w:r>
         <w:t>Pregunta 2</w:t>
       </w:r>
+      <w:bookmarkEnd w:id="3"/>
     </w:p>
     <w:p>
       <w:r>
@@ -89,10 +1704,7 @@
         <w:t>Objetivo</w:t>
       </w:r>
       <w:r>
-        <w:t>: Valorar el proceso de compra</w:t>
-      </w:r>
-      <w:r>
-        <w:t>.</w:t>
+        <w:t>: Valorar el proceso de compra.</w:t>
       </w:r>
     </w:p>
     <w:p>
@@ -109,19 +1721,18 @@
         <w:t>:</w:t>
       </w:r>
       <w:r>
-        <w:t xml:space="preserve"> </w:t>
-      </w:r>
-      <w:r>
-        <w:t>Me gustaría regalar un par de entradas en butaca a mis padres para que pudieran ver el rey león en Madrid.</w:t>
+        <w:t xml:space="preserve"> Me gustaría regalar un par de entradas en butaca a mis padres para que pudieran ver el rey león en Madrid.</w:t>
       </w:r>
     </w:p>
     <w:p>
       <w:pPr>
         <w:pStyle w:val="Heading2"/>
       </w:pPr>
+      <w:bookmarkStart w:id="4" w:name="_Toc1829761"/>
       <w:r>
         <w:t>Pregunta 3</w:t>
       </w:r>
+      <w:bookmarkEnd w:id="4"/>
     </w:p>
     <w:p>
       <w:r>
@@ -131,10 +1742,7 @@
         <w:t>Objetivo</w:t>
       </w:r>
       <w:r>
-        <w:t xml:space="preserve">: Valorar </w:t>
-      </w:r>
-      <w:r>
-        <w:t>el nivel de detalle de información de las funciones de un teatro.</w:t>
+        <w:t>: Valorar el nivel de detalle de información de las funciones de un teatro.</w:t>
       </w:r>
     </w:p>
     <w:p>
@@ -160,16 +1768,52 @@
     <w:p/>
     <w:p>
       <w:pPr>
+        <w:rPr>
+          <w:rFonts w:asciiTheme="majorHAnsi" w:eastAsiaTheme="majorEastAsia" w:hAnsiTheme="majorHAnsi" w:cstheme="majorBidi"/>
+          <w:color w:val="2E74B5" w:themeColor="accent1" w:themeShade="BF"/>
+          <w:sz w:val="32"/>
+          <w:szCs w:val="32"/>
+        </w:rPr>
+      </w:pPr>
+      <w:r>
+        <w:br w:type="page"/>
+      </w:r>
+    </w:p>
+    <w:p>
+      <w:pPr>
         <w:pStyle w:val="Heading1"/>
       </w:pPr>
+      <w:bookmarkStart w:id="5" w:name="_Toc1829762"/>
       <w:r>
+        <w:lastRenderedPageBreak/>
         <w:t>Resultados por tarea</w:t>
       </w:r>
+      <w:bookmarkEnd w:id="5"/>
     </w:p>
     <w:p>
       <w:r>
         <w:t>Mostraremos un resumen de las diferentes evaluaciones de los usuarios:</w:t>
       </w:r>
+    </w:p>
+    <w:p>
+      <w:pPr>
+        <w:pStyle w:val="Heading2"/>
+      </w:pPr>
+      <w:bookmarkStart w:id="6" w:name="_Toc1829763"/>
+      <w:r>
+        <w:t>General</w:t>
+      </w:r>
+      <w:bookmarkEnd w:id="6"/>
+    </w:p>
+    <w:p>
+      <w:pPr>
+        <w:pStyle w:val="Heading3"/>
+      </w:pPr>
+      <w:bookmarkStart w:id="7" w:name="_Toc1829764"/>
+      <w:r>
+        <w:t>Tarea 1</w:t>
+      </w:r>
+      <w:bookmarkEnd w:id="7"/>
     </w:p>
     <w:tbl>
       <w:tblPr>
@@ -178,13 +1822,14 @@
         <w:tblLook w:val="04A0" w:firstRow="1" w:lastRow="0" w:firstColumn="1" w:lastColumn="0" w:noHBand="0" w:noVBand="1"/>
       </w:tblPr>
       <w:tblGrid>
-        <w:gridCol w:w="1992"/>
-        <w:gridCol w:w="1264"/>
-        <w:gridCol w:w="1275"/>
-        <w:gridCol w:w="1134"/>
-        <w:gridCol w:w="1701"/>
-        <w:gridCol w:w="1418"/>
-        <w:gridCol w:w="1672"/>
+        <w:gridCol w:w="1271"/>
+        <w:gridCol w:w="1605"/>
+        <w:gridCol w:w="800"/>
+        <w:gridCol w:w="853"/>
+        <w:gridCol w:w="711"/>
+        <w:gridCol w:w="1419"/>
+        <w:gridCol w:w="1700"/>
+        <w:gridCol w:w="2097"/>
       </w:tblGrid>
       <w:tr>
         <w:trPr>
@@ -192,7 +1837,27 @@
         </w:trPr>
         <w:tc>
           <w:tcPr>
-            <w:tcW w:w="1992" w:type="dxa"/>
+            <w:tcW w:w="1271" w:type="dxa"/>
+          </w:tcPr>
+          <w:p>
+            <w:pPr>
+              <w:rPr>
+                <w:b/>
+                <w:bCs/>
+              </w:rPr>
+            </w:pPr>
+            <w:r>
+              <w:rPr>
+                <w:b/>
+                <w:bCs/>
+              </w:rPr>
+              <w:t>Usuario</w:t>
+            </w:r>
+          </w:p>
+        </w:tc>
+        <w:tc>
+          <w:tcPr>
+            <w:tcW w:w="1605" w:type="dxa"/>
             <w:noWrap/>
             <w:hideMark/>
           </w:tcPr>
@@ -214,7 +1879,7 @@
         </w:tc>
         <w:tc>
           <w:tcPr>
-            <w:tcW w:w="1264" w:type="dxa"/>
+            <w:tcW w:w="800" w:type="dxa"/>
             <w:noWrap/>
             <w:hideMark/>
           </w:tcPr>
@@ -236,7 +1901,7 @@
         </w:tc>
         <w:tc>
           <w:tcPr>
-            <w:tcW w:w="1275" w:type="dxa"/>
+            <w:tcW w:w="853" w:type="dxa"/>
             <w:noWrap/>
             <w:hideMark/>
           </w:tcPr>
@@ -258,7 +1923,7 @@
         </w:tc>
         <w:tc>
           <w:tcPr>
-            <w:tcW w:w="1134" w:type="dxa"/>
+            <w:tcW w:w="711" w:type="dxa"/>
             <w:noWrap/>
             <w:hideMark/>
           </w:tcPr>
@@ -280,7 +1945,7 @@
         </w:tc>
         <w:tc>
           <w:tcPr>
-            <w:tcW w:w="1701" w:type="dxa"/>
+            <w:tcW w:w="1419" w:type="dxa"/>
             <w:noWrap/>
             <w:hideMark/>
           </w:tcPr>
@@ -302,7 +1967,7 @@
         </w:tc>
         <w:tc>
           <w:tcPr>
-            <w:tcW w:w="1418" w:type="dxa"/>
+            <w:tcW w:w="1700" w:type="dxa"/>
           </w:tcPr>
           <w:p>
             <w:pPr>
@@ -322,7 +1987,7 @@
         </w:tc>
         <w:tc>
           <w:tcPr>
-            <w:tcW w:w="1672" w:type="dxa"/>
+            <w:tcW w:w="2097" w:type="dxa"/>
           </w:tcPr>
           <w:p>
             <w:pPr>
@@ -363,11 +2028,24 @@
         </w:trPr>
         <w:tc>
           <w:tcPr>
-            <w:tcW w:w="1992" w:type="dxa"/>
+            <w:tcW w:w="1271" w:type="dxa"/>
+          </w:tcPr>
+          <w:p>
+            <w:r>
+              <w:t>1</w:t>
+            </w:r>
+          </w:p>
+        </w:tc>
+        <w:tc>
+          <w:tcPr>
+            <w:tcW w:w="1605" w:type="dxa"/>
             <w:noWrap/>
             <w:hideMark/>
           </w:tcPr>
           <w:p>
+            <w:pPr>
+              <w:pStyle w:val="Standard"/>
+            </w:pPr>
             <w:r>
               <w:t>1</w:t>
             </w:r>
@@ -375,11 +2053,14 @@
         </w:tc>
         <w:tc>
           <w:tcPr>
-            <w:tcW w:w="1264" w:type="dxa"/>
+            <w:tcW w:w="800" w:type="dxa"/>
             <w:noWrap/>
             <w:hideMark/>
           </w:tcPr>
           <w:p>
+            <w:pPr>
+              <w:pStyle w:val="Standard"/>
+            </w:pPr>
             <w:r>
               <w:t>1</w:t>
             </w:r>
@@ -387,23 +2068,29 @@
         </w:tc>
         <w:tc>
           <w:tcPr>
-            <w:tcW w:w="1275" w:type="dxa"/>
+            <w:tcW w:w="853" w:type="dxa"/>
             <w:noWrap/>
             <w:hideMark/>
           </w:tcPr>
           <w:p>
-            <w:r>
-              <w:t>5</w:t>
-            </w:r>
-          </w:p>
-        </w:tc>
-        <w:tc>
-          <w:tcPr>
-            <w:tcW w:w="1134" w:type="dxa"/>
+            <w:pPr>
+              <w:pStyle w:val="Standard"/>
+            </w:pPr>
+            <w:r>
+              <w:t>2</w:t>
+            </w:r>
+          </w:p>
+        </w:tc>
+        <w:tc>
+          <w:tcPr>
+            <w:tcW w:w="711" w:type="dxa"/>
             <w:noWrap/>
             <w:hideMark/>
           </w:tcPr>
           <w:p>
+            <w:pPr>
+              <w:pStyle w:val="Standard"/>
+            </w:pPr>
             <w:r>
               <w:t>A</w:t>
             </w:r>
@@ -411,31 +2098,40 @@
         </w:tc>
         <w:tc>
           <w:tcPr>
-            <w:tcW w:w="1701" w:type="dxa"/>
+            <w:tcW w:w="1419" w:type="dxa"/>
             <w:noWrap/>
             <w:hideMark/>
           </w:tcPr>
           <w:p>
-            <w:r>
-              <w:t>3</w:t>
-            </w:r>
-          </w:p>
-        </w:tc>
-        <w:tc>
-          <w:tcPr>
-            <w:tcW w:w="1418" w:type="dxa"/>
-          </w:tcPr>
-          <w:p>
-            <w:r>
-              <w:t>1</w:t>
-            </w:r>
-          </w:p>
-        </w:tc>
-        <w:tc>
-          <w:tcPr>
-            <w:tcW w:w="1672" w:type="dxa"/>
-          </w:tcPr>
-          <w:p>
+            <w:pPr>
+              <w:pStyle w:val="Standard"/>
+            </w:pPr>
+            <w:r>
+              <w:t>2</w:t>
+            </w:r>
+          </w:p>
+        </w:tc>
+        <w:tc>
+          <w:tcPr>
+            <w:tcW w:w="1700" w:type="dxa"/>
+          </w:tcPr>
+          <w:p>
+            <w:pPr>
+              <w:pStyle w:val="Standard"/>
+            </w:pPr>
+            <w:r>
+              <w:t>0</w:t>
+            </w:r>
+          </w:p>
+        </w:tc>
+        <w:tc>
+          <w:tcPr>
+            <w:tcW w:w="2097" w:type="dxa"/>
+          </w:tcPr>
+          <w:p>
+            <w:pPr>
+              <w:pStyle w:val="Standard"/>
+            </w:pPr>
             <w:r>
               <w:t>Valoración</w:t>
             </w:r>
@@ -448,78 +2144,4569 @@
         </w:trPr>
         <w:tc>
           <w:tcPr>
-            <w:tcW w:w="10456" w:type="dxa"/>
-            <w:gridSpan w:val="7"/>
-            <w:hideMark/>
-          </w:tcPr>
-          <w:p>
-            <w:r>
-              <w:t>- No hay ningún botón o filtro que sea del tipo cerca de mi o en mi ciudad para buscar</w:t>
-            </w:r>
-          </w:p>
-          <w:p>
-            <w:r>
-              <w:t>- Si hay un botón específico para mañana</w:t>
-            </w:r>
-            <w:r>
-              <w:tab/>
-            </w:r>
-            <w:r>
-              <w:tab/>
-            </w:r>
-            <w:r>
-              <w:tab/>
-            </w:r>
-            <w:r>
-              <w:tab/>
-            </w:r>
-          </w:p>
-          <w:p>
-            <w:r>
-              <w:t>- No hay algún botón o filtro para filtrar por horas aunque sí por fechas</w:t>
-            </w:r>
-          </w:p>
-          <w:p>
-            <w:r>
-              <w:t>- Pude entrar en el evento y ver con facilidad calendario y próximos pases</w:t>
-            </w:r>
-            <w:r>
-              <w:tab/>
-            </w:r>
-            <w:r>
-              <w:tab/>
-            </w:r>
-            <w:r>
-              <w:tab/>
-            </w:r>
-            <w:r>
-              <w:tab/>
-            </w:r>
-          </w:p>
-          <w:p>
-            <w:r>
-              <w:t>- No pude filtrar por estilo directamente porque le dan prioridad al rango de edad, pero en un subnivel si se podía</w:t>
+            <w:tcW w:w="1271" w:type="dxa"/>
+          </w:tcPr>
+          <w:p>
+            <w:r>
+              <w:t>2</w:t>
+            </w:r>
+          </w:p>
+        </w:tc>
+        <w:tc>
+          <w:tcPr>
+            <w:tcW w:w="1605" w:type="dxa"/>
+            <w:noWrap/>
+          </w:tcPr>
+          <w:p>
+            <w:r>
+              <w:t>1</w:t>
+            </w:r>
+          </w:p>
+        </w:tc>
+        <w:tc>
+          <w:tcPr>
+            <w:tcW w:w="800" w:type="dxa"/>
+            <w:noWrap/>
+          </w:tcPr>
+          <w:p>
+            <w:r>
+              <w:t>1</w:t>
+            </w:r>
+          </w:p>
+        </w:tc>
+        <w:tc>
+          <w:tcPr>
+            <w:tcW w:w="853" w:type="dxa"/>
+            <w:noWrap/>
+          </w:tcPr>
+          <w:p>
+            <w:r>
+              <w:t>5</w:t>
+            </w:r>
+          </w:p>
+        </w:tc>
+        <w:tc>
+          <w:tcPr>
+            <w:tcW w:w="711" w:type="dxa"/>
+            <w:noWrap/>
+          </w:tcPr>
+          <w:p>
+            <w:r>
+              <w:t>A</w:t>
+            </w:r>
+          </w:p>
+        </w:tc>
+        <w:tc>
+          <w:tcPr>
+            <w:tcW w:w="1419" w:type="dxa"/>
+            <w:noWrap/>
+          </w:tcPr>
+          <w:p>
+            <w:r>
+              <w:t>3’5</w:t>
+            </w:r>
+          </w:p>
+        </w:tc>
+        <w:tc>
+          <w:tcPr>
+            <w:tcW w:w="1700" w:type="dxa"/>
+          </w:tcPr>
+          <w:p>
+            <w:r>
+              <w:t>1</w:t>
+            </w:r>
+          </w:p>
+        </w:tc>
+        <w:tc>
+          <w:tcPr>
+            <w:tcW w:w="2097" w:type="dxa"/>
+          </w:tcPr>
+          <w:p>
+            <w:r>
+              <w:t>Valoración</w:t>
+            </w:r>
+          </w:p>
+        </w:tc>
+      </w:tr>
+      <w:tr>
+        <w:trPr>
+          <w:trHeight w:val="334"/>
+        </w:trPr>
+        <w:tc>
+          <w:tcPr>
+            <w:tcW w:w="1271" w:type="dxa"/>
+          </w:tcPr>
+          <w:p>
+            <w:r>
+              <w:t>3</w:t>
+            </w:r>
+          </w:p>
+        </w:tc>
+        <w:tc>
+          <w:tcPr>
+            <w:tcW w:w="1605" w:type="dxa"/>
+            <w:noWrap/>
+          </w:tcPr>
+          <w:p>
+            <w:r>
+              <w:t>1</w:t>
+            </w:r>
+          </w:p>
+        </w:tc>
+        <w:tc>
+          <w:tcPr>
+            <w:tcW w:w="800" w:type="dxa"/>
+            <w:noWrap/>
+          </w:tcPr>
+          <w:p>
+            <w:r>
+              <w:t>1</w:t>
+            </w:r>
+          </w:p>
+        </w:tc>
+        <w:tc>
+          <w:tcPr>
+            <w:tcW w:w="853" w:type="dxa"/>
+            <w:noWrap/>
+          </w:tcPr>
+          <w:p>
+            <w:r>
+              <w:t>5</w:t>
+            </w:r>
+          </w:p>
+        </w:tc>
+        <w:tc>
+          <w:tcPr>
+            <w:tcW w:w="711" w:type="dxa"/>
+            <w:noWrap/>
+          </w:tcPr>
+          <w:p>
+            <w:r>
+              <w:t>A</w:t>
+            </w:r>
+          </w:p>
+        </w:tc>
+        <w:tc>
+          <w:tcPr>
+            <w:tcW w:w="1419" w:type="dxa"/>
+            <w:noWrap/>
+          </w:tcPr>
+          <w:p>
+            <w:r>
+              <w:t>4</w:t>
+            </w:r>
+          </w:p>
+        </w:tc>
+        <w:tc>
+          <w:tcPr>
+            <w:tcW w:w="1700" w:type="dxa"/>
+          </w:tcPr>
+          <w:p>
+            <w:r>
+              <w:t>1</w:t>
+            </w:r>
+          </w:p>
+        </w:tc>
+        <w:tc>
+          <w:tcPr>
+            <w:tcW w:w="2097" w:type="dxa"/>
+          </w:tcPr>
+          <w:p>
+            <w:r>
+              <w:t>Valoración</w:t>
+            </w:r>
+          </w:p>
+        </w:tc>
+      </w:tr>
+      <w:tr>
+        <w:trPr>
+          <w:trHeight w:val="334"/>
+        </w:trPr>
+        <w:tc>
+          <w:tcPr>
+            <w:tcW w:w="1271" w:type="dxa"/>
+          </w:tcPr>
+          <w:p>
+            <w:r>
+              <w:t>4</w:t>
+            </w:r>
+          </w:p>
+        </w:tc>
+        <w:tc>
+          <w:tcPr>
+            <w:tcW w:w="1605" w:type="dxa"/>
+            <w:noWrap/>
+          </w:tcPr>
+          <w:p>
+            <w:pPr>
+              <w:pStyle w:val="Standard"/>
+            </w:pPr>
+            <w:r>
+              <w:t>0</w:t>
+            </w:r>
+          </w:p>
+        </w:tc>
+        <w:tc>
+          <w:tcPr>
+            <w:tcW w:w="800" w:type="dxa"/>
+            <w:noWrap/>
+          </w:tcPr>
+          <w:p>
+            <w:pPr>
+              <w:pStyle w:val="Standard"/>
+            </w:pPr>
+            <w:r>
+              <w:t>3</w:t>
+            </w:r>
+          </w:p>
+        </w:tc>
+        <w:tc>
+          <w:tcPr>
+            <w:tcW w:w="853" w:type="dxa"/>
+            <w:noWrap/>
+          </w:tcPr>
+          <w:p>
+            <w:pPr>
+              <w:pStyle w:val="Standard"/>
+            </w:pPr>
+            <w:r>
+              <w:t>27</w:t>
+            </w:r>
+          </w:p>
+        </w:tc>
+        <w:tc>
+          <w:tcPr>
+            <w:tcW w:w="711" w:type="dxa"/>
+            <w:noWrap/>
+          </w:tcPr>
+          <w:p>
+            <w:pPr>
+              <w:pStyle w:val="Standard"/>
+            </w:pPr>
+            <w:r>
+              <w:t>A</w:t>
+            </w:r>
+          </w:p>
+        </w:tc>
+        <w:tc>
+          <w:tcPr>
+            <w:tcW w:w="1419" w:type="dxa"/>
+            <w:noWrap/>
+          </w:tcPr>
+          <w:p>
+            <w:pPr>
+              <w:pStyle w:val="Standard"/>
+            </w:pPr>
+            <w:r>
+              <w:t>3</w:t>
+            </w:r>
+          </w:p>
+        </w:tc>
+        <w:tc>
+          <w:tcPr>
+            <w:tcW w:w="1700" w:type="dxa"/>
+          </w:tcPr>
+          <w:p>
+            <w:pPr>
+              <w:pStyle w:val="Standard"/>
+            </w:pPr>
+            <w:r>
+              <w:t>1</w:t>
+            </w:r>
+          </w:p>
+        </w:tc>
+        <w:tc>
+          <w:tcPr>
+            <w:tcW w:w="2097" w:type="dxa"/>
+          </w:tcPr>
+          <w:p>
+            <w:pPr>
+              <w:pStyle w:val="Standard"/>
+            </w:pPr>
+            <w:r>
+              <w:t>Monólogos</w:t>
+            </w:r>
+          </w:p>
+          <w:p>
+            <w:pPr>
+              <w:pStyle w:val="Standard"/>
+            </w:pPr>
+            <w:r>
+              <w:t>Teatro</w:t>
             </w:r>
           </w:p>
         </w:tc>
       </w:tr>
     </w:tbl>
     <w:p/>
+    <w:p>
+      <w:pPr>
+        <w:pStyle w:val="Heading3"/>
+      </w:pPr>
+      <w:bookmarkStart w:id="8" w:name="_Toc1829765"/>
+      <w:r>
+        <w:t>Tarea 2</w:t>
+      </w:r>
+      <w:bookmarkEnd w:id="8"/>
+    </w:p>
+    <w:tbl>
+      <w:tblPr>
+        <w:tblStyle w:val="TableGrid"/>
+        <w:tblW w:w="6098" w:type="dxa"/>
+        <w:tblLook w:val="04A0" w:firstRow="1" w:lastRow="0" w:firstColumn="1" w:lastColumn="0" w:noHBand="0" w:noVBand="1"/>
+      </w:tblPr>
+      <w:tblGrid>
+        <w:gridCol w:w="925"/>
+        <w:gridCol w:w="1462"/>
+        <w:gridCol w:w="737"/>
+        <w:gridCol w:w="668"/>
+        <w:gridCol w:w="778"/>
+        <w:gridCol w:w="1528"/>
+      </w:tblGrid>
+      <w:tr>
+        <w:trPr>
+          <w:trHeight w:val="320"/>
+        </w:trPr>
+        <w:tc>
+          <w:tcPr>
+            <w:tcW w:w="925" w:type="dxa"/>
+          </w:tcPr>
+          <w:p>
+            <w:pPr>
+              <w:rPr>
+                <w:b/>
+                <w:bCs/>
+              </w:rPr>
+            </w:pPr>
+            <w:r>
+              <w:rPr>
+                <w:b/>
+                <w:bCs/>
+              </w:rPr>
+              <w:t>Usuario</w:t>
+            </w:r>
+          </w:p>
+        </w:tc>
+        <w:tc>
+          <w:tcPr>
+            <w:tcW w:w="1462" w:type="dxa"/>
+            <w:noWrap/>
+            <w:hideMark/>
+          </w:tcPr>
+          <w:p>
+            <w:pPr>
+              <w:rPr>
+                <w:b/>
+                <w:bCs/>
+              </w:rPr>
+            </w:pPr>
+            <w:r>
+              <w:rPr>
+                <w:b/>
+                <w:bCs/>
+              </w:rPr>
+              <w:t>Éxito/Fracaso</w:t>
+            </w:r>
+          </w:p>
+        </w:tc>
+        <w:tc>
+          <w:tcPr>
+            <w:tcW w:w="737" w:type="dxa"/>
+            <w:noWrap/>
+            <w:hideMark/>
+          </w:tcPr>
+          <w:p>
+            <w:pPr>
+              <w:rPr>
+                <w:b/>
+                <w:bCs/>
+              </w:rPr>
+            </w:pPr>
+            <w:r>
+              <w:rPr>
+                <w:b/>
+                <w:bCs/>
+              </w:rPr>
+              <w:t>CTA</w:t>
+            </w:r>
+          </w:p>
+        </w:tc>
+        <w:tc>
+          <w:tcPr>
+            <w:tcW w:w="668" w:type="dxa"/>
+            <w:noWrap/>
+            <w:hideMark/>
+          </w:tcPr>
+          <w:p>
+            <w:pPr>
+              <w:rPr>
+                <w:b/>
+                <w:bCs/>
+              </w:rPr>
+            </w:pPr>
+            <w:r>
+              <w:rPr>
+                <w:b/>
+                <w:bCs/>
+              </w:rPr>
+              <w:t>Clics</w:t>
+            </w:r>
+          </w:p>
+        </w:tc>
+        <w:tc>
+          <w:tcPr>
+            <w:tcW w:w="778" w:type="dxa"/>
+            <w:noWrap/>
+            <w:hideMark/>
+          </w:tcPr>
+          <w:p>
+            <w:pPr>
+              <w:rPr>
+                <w:b/>
+                <w:bCs/>
+              </w:rPr>
+            </w:pPr>
+            <w:r>
+              <w:rPr>
+                <w:b/>
+                <w:bCs/>
+              </w:rPr>
+              <w:t>Ruta</w:t>
+            </w:r>
+          </w:p>
+        </w:tc>
+        <w:tc>
+          <w:tcPr>
+            <w:tcW w:w="1528" w:type="dxa"/>
+            <w:noWrap/>
+            <w:hideMark/>
+          </w:tcPr>
+          <w:p>
+            <w:pPr>
+              <w:rPr>
+                <w:b/>
+                <w:bCs/>
+              </w:rPr>
+            </w:pPr>
+            <w:r>
+              <w:rPr>
+                <w:b/>
+                <w:bCs/>
+              </w:rPr>
+              <w:t>Rating (1-5)</w:t>
+            </w:r>
+          </w:p>
+        </w:tc>
+      </w:tr>
+      <w:tr>
+        <w:trPr>
+          <w:trHeight w:val="280"/>
+        </w:trPr>
+        <w:tc>
+          <w:tcPr>
+            <w:tcW w:w="925" w:type="dxa"/>
+          </w:tcPr>
+          <w:p>
+            <w:r>
+              <w:t>1</w:t>
+            </w:r>
+          </w:p>
+        </w:tc>
+        <w:tc>
+          <w:tcPr>
+            <w:tcW w:w="1462" w:type="dxa"/>
+            <w:noWrap/>
+            <w:hideMark/>
+          </w:tcPr>
+          <w:p>
+            <w:pPr>
+              <w:pStyle w:val="Standard"/>
+            </w:pPr>
+            <w:r>
+              <w:t>0</w:t>
+            </w:r>
+          </w:p>
+        </w:tc>
+        <w:tc>
+          <w:tcPr>
+            <w:tcW w:w="737" w:type="dxa"/>
+            <w:noWrap/>
+            <w:hideMark/>
+          </w:tcPr>
+          <w:p>
+            <w:pPr>
+              <w:pStyle w:val="Standard"/>
+            </w:pPr>
+            <w:r>
+              <w:t>1</w:t>
+            </w:r>
+          </w:p>
+        </w:tc>
+        <w:tc>
+          <w:tcPr>
+            <w:tcW w:w="668" w:type="dxa"/>
+            <w:noWrap/>
+            <w:hideMark/>
+          </w:tcPr>
+          <w:p>
+            <w:pPr>
+              <w:pStyle w:val="Standard"/>
+            </w:pPr>
+            <w:r>
+              <w:t>15</w:t>
+            </w:r>
+          </w:p>
+        </w:tc>
+        <w:tc>
+          <w:tcPr>
+            <w:tcW w:w="778" w:type="dxa"/>
+            <w:noWrap/>
+            <w:hideMark/>
+          </w:tcPr>
+          <w:p>
+            <w:pPr>
+              <w:pStyle w:val="Standard"/>
+            </w:pPr>
+            <w:r>
+              <w:t>A</w:t>
+            </w:r>
+          </w:p>
+        </w:tc>
+        <w:tc>
+          <w:tcPr>
+            <w:tcW w:w="1528" w:type="dxa"/>
+            <w:noWrap/>
+            <w:hideMark/>
+          </w:tcPr>
+          <w:p>
+            <w:pPr>
+              <w:pStyle w:val="Standard"/>
+            </w:pPr>
+            <w:r>
+              <w:t>2</w:t>
+            </w:r>
+          </w:p>
+        </w:tc>
+      </w:tr>
+      <w:tr>
+        <w:trPr>
+          <w:trHeight w:val="280"/>
+        </w:trPr>
+        <w:tc>
+          <w:tcPr>
+            <w:tcW w:w="925" w:type="dxa"/>
+          </w:tcPr>
+          <w:p>
+            <w:r>
+              <w:t>2</w:t>
+            </w:r>
+          </w:p>
+        </w:tc>
+        <w:tc>
+          <w:tcPr>
+            <w:tcW w:w="1462" w:type="dxa"/>
+            <w:noWrap/>
+          </w:tcPr>
+          <w:p>
+            <w:r>
+              <w:t>1</w:t>
+            </w:r>
+          </w:p>
+        </w:tc>
+        <w:tc>
+          <w:tcPr>
+            <w:tcW w:w="737" w:type="dxa"/>
+            <w:noWrap/>
+          </w:tcPr>
+          <w:p>
+            <w:r>
+              <w:t>1</w:t>
+            </w:r>
+          </w:p>
+        </w:tc>
+        <w:tc>
+          <w:tcPr>
+            <w:tcW w:w="668" w:type="dxa"/>
+            <w:noWrap/>
+          </w:tcPr>
+          <w:p>
+            <w:r>
+              <w:t>15</w:t>
+            </w:r>
+          </w:p>
+        </w:tc>
+        <w:tc>
+          <w:tcPr>
+            <w:tcW w:w="778" w:type="dxa"/>
+            <w:noWrap/>
+          </w:tcPr>
+          <w:p>
+            <w:r>
+              <w:t>A</w:t>
+            </w:r>
+          </w:p>
+        </w:tc>
+        <w:tc>
+          <w:tcPr>
+            <w:tcW w:w="1528" w:type="dxa"/>
+            <w:noWrap/>
+          </w:tcPr>
+          <w:p>
+            <w:r>
+              <w:t>1</w:t>
+            </w:r>
+          </w:p>
+        </w:tc>
+      </w:tr>
+      <w:tr>
+        <w:trPr>
+          <w:trHeight w:val="280"/>
+        </w:trPr>
+        <w:tc>
+          <w:tcPr>
+            <w:tcW w:w="925" w:type="dxa"/>
+          </w:tcPr>
+          <w:p>
+            <w:r>
+              <w:t>3</w:t>
+            </w:r>
+          </w:p>
+        </w:tc>
+        <w:tc>
+          <w:tcPr>
+            <w:tcW w:w="1462" w:type="dxa"/>
+            <w:noWrap/>
+          </w:tcPr>
+          <w:p>
+            <w:r>
+              <w:t>1</w:t>
+            </w:r>
+          </w:p>
+        </w:tc>
+        <w:tc>
+          <w:tcPr>
+            <w:tcW w:w="737" w:type="dxa"/>
+            <w:noWrap/>
+          </w:tcPr>
+          <w:p>
+            <w:r>
+              <w:t>1</w:t>
+            </w:r>
+          </w:p>
+        </w:tc>
+        <w:tc>
+          <w:tcPr>
+            <w:tcW w:w="668" w:type="dxa"/>
+            <w:noWrap/>
+          </w:tcPr>
+          <w:p>
+            <w:r>
+              <w:t>20</w:t>
+            </w:r>
+          </w:p>
+        </w:tc>
+        <w:tc>
+          <w:tcPr>
+            <w:tcW w:w="778" w:type="dxa"/>
+            <w:noWrap/>
+          </w:tcPr>
+          <w:p>
+            <w:r>
+              <w:t>A</w:t>
+            </w:r>
+          </w:p>
+        </w:tc>
+        <w:tc>
+          <w:tcPr>
+            <w:tcW w:w="1528" w:type="dxa"/>
+            <w:noWrap/>
+          </w:tcPr>
+          <w:p>
+            <w:r>
+              <w:t>2</w:t>
+            </w:r>
+          </w:p>
+        </w:tc>
+      </w:tr>
+      <w:tr>
+        <w:trPr>
+          <w:trHeight w:val="280"/>
+        </w:trPr>
+        <w:tc>
+          <w:tcPr>
+            <w:tcW w:w="925" w:type="dxa"/>
+          </w:tcPr>
+          <w:p>
+            <w:r>
+              <w:t>4</w:t>
+            </w:r>
+          </w:p>
+        </w:tc>
+        <w:tc>
+          <w:tcPr>
+            <w:tcW w:w="1462" w:type="dxa"/>
+            <w:noWrap/>
+          </w:tcPr>
+          <w:p>
+            <w:pPr>
+              <w:pStyle w:val="Standard"/>
+            </w:pPr>
+            <w:r>
+              <w:t>1</w:t>
+            </w:r>
+          </w:p>
+        </w:tc>
+        <w:tc>
+          <w:tcPr>
+            <w:tcW w:w="737" w:type="dxa"/>
+            <w:noWrap/>
+          </w:tcPr>
+          <w:p>
+            <w:pPr>
+              <w:pStyle w:val="Standard"/>
+            </w:pPr>
+            <w:r>
+              <w:t>6</w:t>
+            </w:r>
+          </w:p>
+        </w:tc>
+        <w:tc>
+          <w:tcPr>
+            <w:tcW w:w="668" w:type="dxa"/>
+            <w:noWrap/>
+          </w:tcPr>
+          <w:p>
+            <w:pPr>
+              <w:pStyle w:val="Standard"/>
+            </w:pPr>
+            <w:r>
+              <w:t>34</w:t>
+            </w:r>
+          </w:p>
+        </w:tc>
+        <w:tc>
+          <w:tcPr>
+            <w:tcW w:w="778" w:type="dxa"/>
+            <w:noWrap/>
+          </w:tcPr>
+          <w:p>
+            <w:pPr>
+              <w:pStyle w:val="Standard"/>
+            </w:pPr>
+            <w:r>
+              <w:t>A</w:t>
+            </w:r>
+          </w:p>
+        </w:tc>
+        <w:tc>
+          <w:tcPr>
+            <w:tcW w:w="1528" w:type="dxa"/>
+            <w:noWrap/>
+          </w:tcPr>
+          <w:p>
+            <w:pPr>
+              <w:pStyle w:val="Standard"/>
+            </w:pPr>
+            <w:r>
+              <w:t>2</w:t>
+            </w:r>
+          </w:p>
+        </w:tc>
+      </w:tr>
+    </w:tbl>
     <w:p/>
     <w:p>
       <w:pPr>
-        <w:pStyle w:val="Heading1"/>
+        <w:pStyle w:val="Heading3"/>
+      </w:pPr>
+      <w:bookmarkStart w:id="9" w:name="_Toc1829766"/>
+      <w:r>
+        <w:t>Tarea 3</w:t>
+      </w:r>
+      <w:bookmarkEnd w:id="9"/>
+    </w:p>
+    <w:tbl>
+      <w:tblPr>
+        <w:tblStyle w:val="TableGrid"/>
+        <w:tblW w:w="6098" w:type="dxa"/>
+        <w:tblLook w:val="04A0" w:firstRow="1" w:lastRow="0" w:firstColumn="1" w:lastColumn="0" w:noHBand="0" w:noVBand="1"/>
+      </w:tblPr>
+      <w:tblGrid>
+        <w:gridCol w:w="925"/>
+        <w:gridCol w:w="1462"/>
+        <w:gridCol w:w="737"/>
+        <w:gridCol w:w="668"/>
+        <w:gridCol w:w="778"/>
+        <w:gridCol w:w="1528"/>
+      </w:tblGrid>
+      <w:tr>
+        <w:trPr>
+          <w:trHeight w:val="320"/>
+        </w:trPr>
+        <w:tc>
+          <w:tcPr>
+            <w:tcW w:w="925" w:type="dxa"/>
+          </w:tcPr>
+          <w:p>
+            <w:pPr>
+              <w:rPr>
+                <w:b/>
+                <w:bCs/>
+              </w:rPr>
+            </w:pPr>
+            <w:r>
+              <w:rPr>
+                <w:b/>
+                <w:bCs/>
+              </w:rPr>
+              <w:t>Usuario</w:t>
+            </w:r>
+          </w:p>
+        </w:tc>
+        <w:tc>
+          <w:tcPr>
+            <w:tcW w:w="1462" w:type="dxa"/>
+            <w:noWrap/>
+            <w:hideMark/>
+          </w:tcPr>
+          <w:p>
+            <w:pPr>
+              <w:rPr>
+                <w:b/>
+                <w:bCs/>
+              </w:rPr>
+            </w:pPr>
+            <w:r>
+              <w:rPr>
+                <w:b/>
+                <w:bCs/>
+              </w:rPr>
+              <w:t>Éxito/Fracaso</w:t>
+            </w:r>
+          </w:p>
+        </w:tc>
+        <w:tc>
+          <w:tcPr>
+            <w:tcW w:w="737" w:type="dxa"/>
+            <w:noWrap/>
+            <w:hideMark/>
+          </w:tcPr>
+          <w:p>
+            <w:pPr>
+              <w:rPr>
+                <w:b/>
+                <w:bCs/>
+              </w:rPr>
+            </w:pPr>
+            <w:r>
+              <w:rPr>
+                <w:b/>
+                <w:bCs/>
+              </w:rPr>
+              <w:t>CTA</w:t>
+            </w:r>
+          </w:p>
+        </w:tc>
+        <w:tc>
+          <w:tcPr>
+            <w:tcW w:w="668" w:type="dxa"/>
+            <w:noWrap/>
+            <w:hideMark/>
+          </w:tcPr>
+          <w:p>
+            <w:pPr>
+              <w:rPr>
+                <w:b/>
+                <w:bCs/>
+              </w:rPr>
+            </w:pPr>
+            <w:r>
+              <w:rPr>
+                <w:b/>
+                <w:bCs/>
+              </w:rPr>
+              <w:t>Clics</w:t>
+            </w:r>
+          </w:p>
+        </w:tc>
+        <w:tc>
+          <w:tcPr>
+            <w:tcW w:w="778" w:type="dxa"/>
+            <w:noWrap/>
+            <w:hideMark/>
+          </w:tcPr>
+          <w:p>
+            <w:pPr>
+              <w:rPr>
+                <w:b/>
+                <w:bCs/>
+              </w:rPr>
+            </w:pPr>
+            <w:r>
+              <w:rPr>
+                <w:b/>
+                <w:bCs/>
+              </w:rPr>
+              <w:t>Ruta</w:t>
+            </w:r>
+          </w:p>
+        </w:tc>
+        <w:tc>
+          <w:tcPr>
+            <w:tcW w:w="1528" w:type="dxa"/>
+            <w:noWrap/>
+            <w:hideMark/>
+          </w:tcPr>
+          <w:p>
+            <w:pPr>
+              <w:rPr>
+                <w:b/>
+                <w:bCs/>
+              </w:rPr>
+            </w:pPr>
+            <w:r>
+              <w:rPr>
+                <w:b/>
+                <w:bCs/>
+              </w:rPr>
+              <w:t>Rating (1-5)</w:t>
+            </w:r>
+          </w:p>
+        </w:tc>
+      </w:tr>
+      <w:tr>
+        <w:trPr>
+          <w:trHeight w:val="280"/>
+        </w:trPr>
+        <w:tc>
+          <w:tcPr>
+            <w:tcW w:w="925" w:type="dxa"/>
+          </w:tcPr>
+          <w:p>
+            <w:r>
+              <w:t>1</w:t>
+            </w:r>
+          </w:p>
+        </w:tc>
+        <w:tc>
+          <w:tcPr>
+            <w:tcW w:w="1462" w:type="dxa"/>
+            <w:noWrap/>
+          </w:tcPr>
+          <w:p>
+            <w:pPr>
+              <w:pStyle w:val="Standard"/>
+            </w:pPr>
+            <w:r>
+              <w:t>0</w:t>
+            </w:r>
+          </w:p>
+        </w:tc>
+        <w:tc>
+          <w:tcPr>
+            <w:tcW w:w="737" w:type="dxa"/>
+            <w:noWrap/>
+          </w:tcPr>
+          <w:p>
+            <w:pPr>
+              <w:pStyle w:val="Standard"/>
+            </w:pPr>
+            <w:r>
+              <w:t>1</w:t>
+            </w:r>
+          </w:p>
+        </w:tc>
+        <w:tc>
+          <w:tcPr>
+            <w:tcW w:w="668" w:type="dxa"/>
+            <w:noWrap/>
+          </w:tcPr>
+          <w:p>
+            <w:pPr>
+              <w:pStyle w:val="Standard"/>
+            </w:pPr>
+            <w:r>
+              <w:t>10</w:t>
+            </w:r>
+          </w:p>
+        </w:tc>
+        <w:tc>
+          <w:tcPr>
+            <w:tcW w:w="778" w:type="dxa"/>
+            <w:noWrap/>
+          </w:tcPr>
+          <w:p>
+            <w:pPr>
+              <w:pStyle w:val="Standard"/>
+            </w:pPr>
+            <w:r>
+              <w:t>A</w:t>
+            </w:r>
+          </w:p>
+        </w:tc>
+        <w:tc>
+          <w:tcPr>
+            <w:tcW w:w="1528" w:type="dxa"/>
+            <w:noWrap/>
+          </w:tcPr>
+          <w:p>
+            <w:pPr>
+              <w:pStyle w:val="Standard"/>
+            </w:pPr>
+            <w:r>
+              <w:t>2</w:t>
+            </w:r>
+          </w:p>
+        </w:tc>
+      </w:tr>
+      <w:tr>
+        <w:trPr>
+          <w:trHeight w:val="280"/>
+        </w:trPr>
+        <w:tc>
+          <w:tcPr>
+            <w:tcW w:w="925" w:type="dxa"/>
+          </w:tcPr>
+          <w:p>
+            <w:r>
+              <w:t>2</w:t>
+            </w:r>
+          </w:p>
+        </w:tc>
+        <w:tc>
+          <w:tcPr>
+            <w:tcW w:w="1462" w:type="dxa"/>
+            <w:noWrap/>
+          </w:tcPr>
+          <w:p>
+            <w:r>
+              <w:t>0</w:t>
+            </w:r>
+          </w:p>
+        </w:tc>
+        <w:tc>
+          <w:tcPr>
+            <w:tcW w:w="737" w:type="dxa"/>
+            <w:noWrap/>
+          </w:tcPr>
+          <w:p>
+            <w:r>
+              <w:t>1</w:t>
+            </w:r>
+          </w:p>
+        </w:tc>
+        <w:tc>
+          <w:tcPr>
+            <w:tcW w:w="668" w:type="dxa"/>
+            <w:noWrap/>
+          </w:tcPr>
+          <w:p>
+            <w:r>
+              <w:t>8</w:t>
+            </w:r>
+          </w:p>
+        </w:tc>
+        <w:tc>
+          <w:tcPr>
+            <w:tcW w:w="778" w:type="dxa"/>
+            <w:noWrap/>
+          </w:tcPr>
+          <w:p>
+            <w:r>
+              <w:t>A</w:t>
+            </w:r>
+          </w:p>
+        </w:tc>
+        <w:tc>
+          <w:tcPr>
+            <w:tcW w:w="1528" w:type="dxa"/>
+            <w:noWrap/>
+          </w:tcPr>
+          <w:p>
+            <w:r>
+              <w:t>2</w:t>
+            </w:r>
+          </w:p>
+        </w:tc>
+      </w:tr>
+      <w:tr>
+        <w:trPr>
+          <w:trHeight w:val="280"/>
+        </w:trPr>
+        <w:tc>
+          <w:tcPr>
+            <w:tcW w:w="925" w:type="dxa"/>
+          </w:tcPr>
+          <w:p>
+            <w:r>
+              <w:t>3</w:t>
+            </w:r>
+          </w:p>
+        </w:tc>
+        <w:tc>
+          <w:tcPr>
+            <w:tcW w:w="1462" w:type="dxa"/>
+            <w:noWrap/>
+          </w:tcPr>
+          <w:p>
+            <w:r>
+              <w:t>0</w:t>
+            </w:r>
+          </w:p>
+        </w:tc>
+        <w:tc>
+          <w:tcPr>
+            <w:tcW w:w="737" w:type="dxa"/>
+            <w:noWrap/>
+          </w:tcPr>
+          <w:p>
+            <w:r>
+              <w:t>1</w:t>
+            </w:r>
+          </w:p>
+        </w:tc>
+        <w:tc>
+          <w:tcPr>
+            <w:tcW w:w="668" w:type="dxa"/>
+            <w:noWrap/>
+          </w:tcPr>
+          <w:p>
+            <w:r>
+              <w:t>5</w:t>
+            </w:r>
+          </w:p>
+        </w:tc>
+        <w:tc>
+          <w:tcPr>
+            <w:tcW w:w="778" w:type="dxa"/>
+            <w:noWrap/>
+          </w:tcPr>
+          <w:p>
+            <w:r>
+              <w:t>A</w:t>
+            </w:r>
+          </w:p>
+        </w:tc>
+        <w:tc>
+          <w:tcPr>
+            <w:tcW w:w="1528" w:type="dxa"/>
+            <w:noWrap/>
+          </w:tcPr>
+          <w:p>
+            <w:r>
+              <w:t>2</w:t>
+            </w:r>
+          </w:p>
+        </w:tc>
+      </w:tr>
+      <w:tr>
+        <w:trPr>
+          <w:trHeight w:val="280"/>
+        </w:trPr>
+        <w:tc>
+          <w:tcPr>
+            <w:tcW w:w="925" w:type="dxa"/>
+          </w:tcPr>
+          <w:p>
+            <w:r>
+              <w:t>4</w:t>
+            </w:r>
+          </w:p>
+        </w:tc>
+        <w:tc>
+          <w:tcPr>
+            <w:tcW w:w="1462" w:type="dxa"/>
+            <w:noWrap/>
+          </w:tcPr>
+          <w:p>
+            <w:pPr>
+              <w:pStyle w:val="Standard"/>
+            </w:pPr>
+            <w:r>
+              <w:t>1</w:t>
+            </w:r>
+          </w:p>
+        </w:tc>
+        <w:tc>
+          <w:tcPr>
+            <w:tcW w:w="737" w:type="dxa"/>
+            <w:noWrap/>
+          </w:tcPr>
+          <w:p>
+            <w:pPr>
+              <w:pStyle w:val="Standard"/>
+            </w:pPr>
+            <w:r>
+              <w:t>6</w:t>
+            </w:r>
+          </w:p>
+        </w:tc>
+        <w:tc>
+          <w:tcPr>
+            <w:tcW w:w="668" w:type="dxa"/>
+            <w:noWrap/>
+          </w:tcPr>
+          <w:p>
+            <w:pPr>
+              <w:pStyle w:val="Standard"/>
+            </w:pPr>
+            <w:r>
+              <w:t>8</w:t>
+            </w:r>
+          </w:p>
+        </w:tc>
+        <w:tc>
+          <w:tcPr>
+            <w:tcW w:w="778" w:type="dxa"/>
+            <w:noWrap/>
+          </w:tcPr>
+          <w:p>
+            <w:pPr>
+              <w:pStyle w:val="Standard"/>
+            </w:pPr>
+            <w:r>
+              <w:t>A</w:t>
+            </w:r>
+          </w:p>
+        </w:tc>
+        <w:tc>
+          <w:tcPr>
+            <w:tcW w:w="1528" w:type="dxa"/>
+            <w:noWrap/>
+          </w:tcPr>
+          <w:p>
+            <w:pPr>
+              <w:pStyle w:val="Standard"/>
+            </w:pPr>
+            <w:r>
+              <w:t>4</w:t>
+            </w:r>
+          </w:p>
+        </w:tc>
+      </w:tr>
+    </w:tbl>
+    <w:p/>
+    <w:p>
+      <w:pPr>
+        <w:rPr>
+          <w:rFonts w:asciiTheme="majorHAnsi" w:eastAsiaTheme="majorEastAsia" w:hAnsiTheme="majorHAnsi" w:cstheme="majorBidi"/>
+          <w:color w:val="2E74B5" w:themeColor="accent1" w:themeShade="BF"/>
+          <w:sz w:val="26"/>
+          <w:szCs w:val="26"/>
+        </w:rPr>
       </w:pPr>
       <w:r>
-        <w:t>Conclusiones</w:t>
+        <w:br w:type="page"/>
       </w:r>
     </w:p>
     <w:p>
       <w:pPr>
         <w:pStyle w:val="Heading2"/>
       </w:pPr>
+      <w:bookmarkStart w:id="10" w:name="_Toc1829767"/>
+      <w:proofErr w:type="spellStart"/>
+      <w:r>
+        <w:lastRenderedPageBreak/>
+        <w:t>Think</w:t>
+      </w:r>
+      <w:proofErr w:type="spellEnd"/>
+      <w:r>
+        <w:t xml:space="preserve"> </w:t>
+      </w:r>
+      <w:proofErr w:type="spellStart"/>
+      <w:r>
+        <w:t>Aloud</w:t>
+      </w:r>
+      <w:bookmarkEnd w:id="10"/>
+      <w:proofErr w:type="spellEnd"/>
+    </w:p>
+    <w:p>
+      <w:pPr>
+        <w:pStyle w:val="Heading3"/>
+      </w:pPr>
+      <w:bookmarkStart w:id="11" w:name="_Toc1829768"/>
       <w:r>
         <w:t>Tarea 1</w:t>
+      </w:r>
+      <w:bookmarkEnd w:id="11"/>
+    </w:p>
+    <w:tbl>
+      <w:tblPr>
+        <w:tblStyle w:val="TableGrid"/>
+        <w:tblW w:w="10503" w:type="dxa"/>
+        <w:tblLook w:val="04A0" w:firstRow="1" w:lastRow="0" w:firstColumn="1" w:lastColumn="0" w:noHBand="0" w:noVBand="1"/>
+      </w:tblPr>
+      <w:tblGrid>
+        <w:gridCol w:w="925"/>
+        <w:gridCol w:w="9578"/>
+      </w:tblGrid>
+      <w:tr>
+        <w:trPr>
+          <w:trHeight w:val="308"/>
+        </w:trPr>
+        <w:tc>
+          <w:tcPr>
+            <w:tcW w:w="925" w:type="dxa"/>
+          </w:tcPr>
+          <w:p>
+            <w:pPr>
+              <w:rPr>
+                <w:b/>
+                <w:bCs/>
+              </w:rPr>
+            </w:pPr>
+            <w:r>
+              <w:rPr>
+                <w:b/>
+                <w:bCs/>
+              </w:rPr>
+              <w:t>Usuario</w:t>
+            </w:r>
+          </w:p>
+        </w:tc>
+        <w:tc>
+          <w:tcPr>
+            <w:tcW w:w="9578" w:type="dxa"/>
+            <w:noWrap/>
+            <w:hideMark/>
+          </w:tcPr>
+          <w:p>
+            <w:pPr>
+              <w:jc w:val="center"/>
+              <w:rPr>
+                <w:b/>
+                <w:bCs/>
+              </w:rPr>
+            </w:pPr>
+            <w:r>
+              <w:rPr>
+                <w:b/>
+                <w:bCs/>
+              </w:rPr>
+              <w:t>Literales</w:t>
+            </w:r>
+          </w:p>
+        </w:tc>
+      </w:tr>
+      <w:tr>
+        <w:trPr>
+          <w:trHeight w:val="270"/>
+        </w:trPr>
+        <w:tc>
+          <w:tcPr>
+            <w:tcW w:w="925" w:type="dxa"/>
+          </w:tcPr>
+          <w:p>
+            <w:r>
+              <w:t>1</w:t>
+            </w:r>
+          </w:p>
+        </w:tc>
+        <w:tc>
+          <w:tcPr>
+            <w:tcW w:w="9578" w:type="dxa"/>
+            <w:noWrap/>
+            <w:hideMark/>
+          </w:tcPr>
+          <w:p>
+            <w:pPr>
+              <w:pStyle w:val="Standard"/>
+            </w:pPr>
+            <w:r>
+              <w:t>-</w:t>
+            </w:r>
+          </w:p>
+        </w:tc>
+      </w:tr>
+      <w:tr>
+        <w:trPr>
+          <w:trHeight w:val="270"/>
+        </w:trPr>
+        <w:tc>
+          <w:tcPr>
+            <w:tcW w:w="925" w:type="dxa"/>
+          </w:tcPr>
+          <w:p>
+            <w:r>
+              <w:t>2</w:t>
+            </w:r>
+          </w:p>
+        </w:tc>
+        <w:tc>
+          <w:tcPr>
+            <w:tcW w:w="9578" w:type="dxa"/>
+            <w:noWrap/>
+          </w:tcPr>
+          <w:p>
+            <w:r>
+              <w:t>-Sólo se puede filtrar por día de fecha, no puedes especificar la hora a la que te interesaría verla.</w:t>
+            </w:r>
+          </w:p>
+          <w:p>
+            <w:r>
+              <w:t>-Una vez cargan los resultados, no puedes ver las horas a las que está disponible el espectáculo a no ser que entres ya a la página de perfil de dicho espectáculo.</w:t>
+            </w:r>
+          </w:p>
+          <w:p>
+            <w:r>
+              <w:t>-Hay un botón específico para el día de mañana.</w:t>
+            </w:r>
+          </w:p>
+        </w:tc>
+      </w:tr>
+      <w:tr>
+        <w:trPr>
+          <w:trHeight w:val="270"/>
+        </w:trPr>
+        <w:tc>
+          <w:tcPr>
+            <w:tcW w:w="925" w:type="dxa"/>
+          </w:tcPr>
+          <w:p>
+            <w:r>
+              <w:t>3</w:t>
+            </w:r>
+          </w:p>
+        </w:tc>
+        <w:tc>
+          <w:tcPr>
+            <w:tcW w:w="9578" w:type="dxa"/>
+            <w:noWrap/>
+          </w:tcPr>
+          <w:p>
+            <w:r>
+              <w:t>Me ha parecido curioso que haya un botón para filtrar el día de mañana. Por lo demás todo guay, aunque el tema de la hora es chungo de encontrar</w:t>
+            </w:r>
+          </w:p>
+        </w:tc>
+      </w:tr>
+      <w:tr>
+        <w:trPr>
+          <w:trHeight w:val="270"/>
+        </w:trPr>
+        <w:tc>
+          <w:tcPr>
+            <w:tcW w:w="925" w:type="dxa"/>
+          </w:tcPr>
+          <w:p>
+            <w:r>
+              <w:t>4</w:t>
+            </w:r>
+          </w:p>
+        </w:tc>
+        <w:tc>
+          <w:tcPr>
+            <w:tcW w:w="9578" w:type="dxa"/>
+            <w:noWrap/>
+          </w:tcPr>
+          <w:p>
+            <w:pPr>
+              <w:pStyle w:val="Standard"/>
+            </w:pPr>
+            <w:r>
+              <w:t>He tenido que realizar varias búsquedas para ir afinando buscando también en la categoría monólogos y finalmente en la categoría más general teatro para que me mostrara todo lo que hubiese, por aquello de que pudiera haber algo en otra categoría desconocida que también se pudiera considerar comedia.  Las puntuaciones son bajas porque considero que tanto las cosas que faltan como las que resultan útiles me parecen imprescindibles. No ofrece nada extra.</w:t>
+            </w:r>
+          </w:p>
+          <w:p>
+            <w:r>
+              <w:t>Finalmente no he encontrado ninguna obra de teatro que fuera comedia en mi ciudad que pudiese ver después de las 20:00 porque simplemente no las había</w:t>
+            </w:r>
+          </w:p>
+        </w:tc>
+      </w:tr>
+    </w:tbl>
+    <w:p/>
+    <w:p>
+      <w:pPr>
+        <w:pStyle w:val="Heading3"/>
+      </w:pPr>
+      <w:bookmarkStart w:id="12" w:name="_Toc1829769"/>
+      <w:r>
+        <w:t>Tarea 2</w:t>
+      </w:r>
+      <w:bookmarkEnd w:id="12"/>
+    </w:p>
+    <w:tbl>
+      <w:tblPr>
+        <w:tblStyle w:val="TableGrid"/>
+        <w:tblW w:w="10503" w:type="dxa"/>
+        <w:tblLook w:val="04A0" w:firstRow="1" w:lastRow="0" w:firstColumn="1" w:lastColumn="0" w:noHBand="0" w:noVBand="1"/>
+      </w:tblPr>
+      <w:tblGrid>
+        <w:gridCol w:w="925"/>
+        <w:gridCol w:w="9578"/>
+      </w:tblGrid>
+      <w:tr>
+        <w:trPr>
+          <w:trHeight w:val="308"/>
+        </w:trPr>
+        <w:tc>
+          <w:tcPr>
+            <w:tcW w:w="925" w:type="dxa"/>
+          </w:tcPr>
+          <w:p>
+            <w:pPr>
+              <w:rPr>
+                <w:b/>
+                <w:bCs/>
+              </w:rPr>
+            </w:pPr>
+            <w:r>
+              <w:rPr>
+                <w:b/>
+                <w:bCs/>
+              </w:rPr>
+              <w:t>Usuario</w:t>
+            </w:r>
+          </w:p>
+        </w:tc>
+        <w:tc>
+          <w:tcPr>
+            <w:tcW w:w="9578" w:type="dxa"/>
+            <w:noWrap/>
+            <w:hideMark/>
+          </w:tcPr>
+          <w:p>
+            <w:pPr>
+              <w:jc w:val="center"/>
+              <w:rPr>
+                <w:b/>
+                <w:bCs/>
+              </w:rPr>
+            </w:pPr>
+            <w:r>
+              <w:rPr>
+                <w:b/>
+                <w:bCs/>
+              </w:rPr>
+              <w:t>Literales</w:t>
+            </w:r>
+          </w:p>
+        </w:tc>
+      </w:tr>
+      <w:tr>
+        <w:trPr>
+          <w:trHeight w:val="270"/>
+        </w:trPr>
+        <w:tc>
+          <w:tcPr>
+            <w:tcW w:w="925" w:type="dxa"/>
+          </w:tcPr>
+          <w:p>
+            <w:r>
+              <w:t>1</w:t>
+            </w:r>
+          </w:p>
+        </w:tc>
+        <w:tc>
+          <w:tcPr>
+            <w:tcW w:w="9578" w:type="dxa"/>
+            <w:noWrap/>
+            <w:hideMark/>
+          </w:tcPr>
+          <w:p>
+            <w:pPr>
+              <w:pStyle w:val="Standard"/>
+            </w:pPr>
+            <w:r>
+              <w:t>-</w:t>
+            </w:r>
+          </w:p>
+        </w:tc>
+      </w:tr>
+      <w:tr>
+        <w:trPr>
+          <w:trHeight w:val="270"/>
+        </w:trPr>
+        <w:tc>
+          <w:tcPr>
+            <w:tcW w:w="925" w:type="dxa"/>
+          </w:tcPr>
+          <w:p>
+            <w:r>
+              <w:t>2</w:t>
+            </w:r>
+          </w:p>
+        </w:tc>
+        <w:tc>
+          <w:tcPr>
+            <w:tcW w:w="9578" w:type="dxa"/>
+            <w:noWrap/>
+          </w:tcPr>
+          <w:p>
+            <w:r>
+              <w:t>-No te indica las entradas disponibles, simplemente hay un momento en el que no te deja añadir entradas al reservar (cuando le das al +)</w:t>
+            </w:r>
+          </w:p>
+          <w:p>
+            <w:r>
+              <w:t>Facilidad para regalar entradas, permitiéndote enviarlas directamente al destinatario o a ti</w:t>
+            </w:r>
+          </w:p>
+        </w:tc>
+      </w:tr>
+      <w:tr>
+        <w:trPr>
+          <w:trHeight w:val="270"/>
+        </w:trPr>
+        <w:tc>
+          <w:tcPr>
+            <w:tcW w:w="925" w:type="dxa"/>
+          </w:tcPr>
+          <w:p>
+            <w:r>
+              <w:t>3</w:t>
+            </w:r>
+          </w:p>
+        </w:tc>
+        <w:tc>
+          <w:tcPr>
+            <w:tcW w:w="9578" w:type="dxa"/>
+            <w:noWrap/>
+          </w:tcPr>
+          <w:p>
+            <w:r>
+              <w:t>¿Podré encontrar una función que tenga entradas de butacas libres? Después de un buen rato sí</w:t>
+            </w:r>
+          </w:p>
+        </w:tc>
+      </w:tr>
+      <w:tr>
+        <w:trPr>
+          <w:trHeight w:val="270"/>
+        </w:trPr>
+        <w:tc>
+          <w:tcPr>
+            <w:tcW w:w="925" w:type="dxa"/>
+          </w:tcPr>
+          <w:p>
+            <w:r>
+              <w:t>4</w:t>
+            </w:r>
+          </w:p>
+        </w:tc>
+        <w:tc>
+          <w:tcPr>
+            <w:tcW w:w="9578" w:type="dxa"/>
+            <w:noWrap/>
+          </w:tcPr>
+          <w:p>
+            <w:pPr>
+              <w:pStyle w:val="Standard"/>
+            </w:pPr>
+            <w:r>
+              <w:t>-Me ha resultado un proceso bastante tedioso pero finalmente he podido realizar el proceso de compra hasta el paso de pagar.</w:t>
+            </w:r>
+          </w:p>
+          <w:p>
+            <w:r>
+              <w:t>- Lo del seguro es un buen extra a destacar.</w:t>
+            </w:r>
+          </w:p>
+        </w:tc>
+      </w:tr>
+    </w:tbl>
+    <w:p>
+      <w:pPr>
+        <w:pStyle w:val="Heading3"/>
+      </w:pPr>
+    </w:p>
+    <w:p>
+      <w:pPr>
+        <w:pStyle w:val="Heading3"/>
+      </w:pPr>
+      <w:bookmarkStart w:id="13" w:name="_Toc1829770"/>
+      <w:r>
+        <w:t>Tarea 3</w:t>
+      </w:r>
+      <w:bookmarkEnd w:id="13"/>
+    </w:p>
+    <w:tbl>
+      <w:tblPr>
+        <w:tblStyle w:val="TableGrid"/>
+        <w:tblW w:w="10503" w:type="dxa"/>
+        <w:tblLook w:val="04A0" w:firstRow="1" w:lastRow="0" w:firstColumn="1" w:lastColumn="0" w:noHBand="0" w:noVBand="1"/>
+      </w:tblPr>
+      <w:tblGrid>
+        <w:gridCol w:w="925"/>
+        <w:gridCol w:w="9578"/>
+      </w:tblGrid>
+      <w:tr>
+        <w:trPr>
+          <w:trHeight w:val="308"/>
+        </w:trPr>
+        <w:tc>
+          <w:tcPr>
+            <w:tcW w:w="925" w:type="dxa"/>
+          </w:tcPr>
+          <w:p>
+            <w:pPr>
+              <w:rPr>
+                <w:b/>
+                <w:bCs/>
+              </w:rPr>
+            </w:pPr>
+            <w:r>
+              <w:rPr>
+                <w:b/>
+                <w:bCs/>
+              </w:rPr>
+              <w:t>Usuario</w:t>
+            </w:r>
+          </w:p>
+        </w:tc>
+        <w:tc>
+          <w:tcPr>
+            <w:tcW w:w="9578" w:type="dxa"/>
+            <w:noWrap/>
+            <w:hideMark/>
+          </w:tcPr>
+          <w:p>
+            <w:pPr>
+              <w:jc w:val="center"/>
+              <w:rPr>
+                <w:b/>
+                <w:bCs/>
+              </w:rPr>
+            </w:pPr>
+            <w:r>
+              <w:rPr>
+                <w:b/>
+                <w:bCs/>
+              </w:rPr>
+              <w:t>Literales</w:t>
+            </w:r>
+          </w:p>
+        </w:tc>
+      </w:tr>
+      <w:tr>
+        <w:trPr>
+          <w:trHeight w:val="270"/>
+        </w:trPr>
+        <w:tc>
+          <w:tcPr>
+            <w:tcW w:w="925" w:type="dxa"/>
+          </w:tcPr>
+          <w:p>
+            <w:r>
+              <w:t>1</w:t>
+            </w:r>
+          </w:p>
+        </w:tc>
+        <w:tc>
+          <w:tcPr>
+            <w:tcW w:w="9578" w:type="dxa"/>
+            <w:noWrap/>
+            <w:hideMark/>
+          </w:tcPr>
+          <w:p>
+            <w:pPr>
+              <w:pStyle w:val="Standard"/>
+            </w:pPr>
+            <w:r>
+              <w:t>-</w:t>
+            </w:r>
+          </w:p>
+        </w:tc>
+      </w:tr>
+      <w:tr>
+        <w:trPr>
+          <w:trHeight w:val="270"/>
+        </w:trPr>
+        <w:tc>
+          <w:tcPr>
+            <w:tcW w:w="925" w:type="dxa"/>
+          </w:tcPr>
+          <w:p>
+            <w:r>
+              <w:t>2</w:t>
+            </w:r>
+          </w:p>
+        </w:tc>
+        <w:tc>
+          <w:tcPr>
+            <w:tcW w:w="9578" w:type="dxa"/>
+            <w:noWrap/>
+          </w:tcPr>
+          <w:p>
+            <w:r>
+              <w:t>-No se especifica nada acerca del acceso para minusválidos, o al menos yo no he podido encontrar nada, por lo que si se encuentra, está escondido.</w:t>
+            </w:r>
+          </w:p>
+          <w:p>
+            <w:r>
+              <w:t>- Sólo especifica cómo llegar en metro, nada sobre autobús.</w:t>
+            </w:r>
+          </w:p>
+          <w:p>
+            <w:r>
+              <w:t>- No especifica nada sobre el parking</w:t>
+            </w:r>
+          </w:p>
+          <w:p>
+            <w:r>
+              <w:t>- No especifica nada sobre restaurantes cercanos.</w:t>
+            </w:r>
+          </w:p>
+          <w:p>
+            <w:r>
+              <w:t>-Deja un mapa interactivo para que busques los sitios que hay cercanos, pero sería mucho más cómodo que se especificara ya en la propia ficha del espectáculo</w:t>
+            </w:r>
+          </w:p>
+        </w:tc>
+      </w:tr>
+      <w:tr>
+        <w:trPr>
+          <w:trHeight w:val="270"/>
+        </w:trPr>
+        <w:tc>
+          <w:tcPr>
+            <w:tcW w:w="925" w:type="dxa"/>
+          </w:tcPr>
+          <w:p>
+            <w:r>
+              <w:t>3</w:t>
+            </w:r>
+          </w:p>
+        </w:tc>
+        <w:tc>
+          <w:tcPr>
+            <w:tcW w:w="9578" w:type="dxa"/>
+            <w:noWrap/>
+          </w:tcPr>
+          <w:p>
+            <w:r>
+              <w:t>LOL, en los comentarios dentro del detalle pues ver de todo, como una que se queja que su marido de dos metros no cabe en el asiento XD</w:t>
+            </w:r>
+          </w:p>
+        </w:tc>
+      </w:tr>
+      <w:tr>
+        <w:trPr>
+          <w:trHeight w:val="270"/>
+        </w:trPr>
+        <w:tc>
+          <w:tcPr>
+            <w:tcW w:w="925" w:type="dxa"/>
+          </w:tcPr>
+          <w:p>
+            <w:r>
+              <w:t>4</w:t>
+            </w:r>
+          </w:p>
+        </w:tc>
+        <w:tc>
+          <w:tcPr>
+            <w:tcW w:w="9578" w:type="dxa"/>
+            <w:noWrap/>
+          </w:tcPr>
+          <w:p>
+            <w:r>
+              <w:t xml:space="preserve">Toda la información demandada se encuentra fácilmente al alcance de un clic ya que tiene una opción dentro de la misma web que te indica cómo llegar al destino en Google </w:t>
+            </w:r>
+            <w:proofErr w:type="spellStart"/>
+            <w:r>
+              <w:t>Maps</w:t>
+            </w:r>
+            <w:proofErr w:type="spellEnd"/>
+            <w:r>
+              <w:t xml:space="preserve"> sin tener que molestarte tú en buscarlo, y ahí vienen reflejados los  </w:t>
+            </w:r>
+            <w:proofErr w:type="spellStart"/>
+            <w:r>
+              <w:t>párking</w:t>
+            </w:r>
+            <w:proofErr w:type="spellEnd"/>
+            <w:r>
+              <w:t xml:space="preserve">, restaurantes, y servicios de transportes públicos que hay cerca. Sin embargo, la únicas dos opciones que encuentro para verificar si disponen de accesos para minusválidos son escrutar los comentarios de los usuarios esperando encontrar alguno relacionado con el tema,  contactar con la empresa por </w:t>
+            </w:r>
+            <w:proofErr w:type="spellStart"/>
+            <w:r>
+              <w:t>via</w:t>
+            </w:r>
+            <w:proofErr w:type="spellEnd"/>
+            <w:r>
+              <w:t xml:space="preserve"> telefónica o utilizando su propio formulario de ayuda (parte inferior derecha de la web)</w:t>
+            </w:r>
+          </w:p>
+        </w:tc>
+      </w:tr>
+    </w:tbl>
+    <w:p/>
+    <w:p>
+      <w:pPr>
+        <w:rPr>
+          <w:rFonts w:asciiTheme="majorHAnsi" w:eastAsiaTheme="majorEastAsia" w:hAnsiTheme="majorHAnsi" w:cstheme="majorBidi"/>
+          <w:color w:val="2E74B5" w:themeColor="accent1" w:themeShade="BF"/>
+          <w:sz w:val="26"/>
+          <w:szCs w:val="26"/>
+        </w:rPr>
+      </w:pPr>
+      <w:r>
+        <w:br w:type="page"/>
+      </w:r>
+    </w:p>
+    <w:p>
+      <w:pPr>
+        <w:pStyle w:val="Heading2"/>
+      </w:pPr>
+      <w:bookmarkStart w:id="14" w:name="_Toc1829771"/>
+      <w:r>
+        <w:lastRenderedPageBreak/>
+        <w:t>Entrevista</w:t>
+      </w:r>
+      <w:bookmarkEnd w:id="14"/>
+    </w:p>
+    <w:p>
+      <w:pPr>
+        <w:pStyle w:val="Heading3"/>
+      </w:pPr>
+      <w:bookmarkStart w:id="15" w:name="_Toc1829772"/>
+      <w:r>
+        <w:t>Tarea 1</w:t>
+      </w:r>
+      <w:bookmarkEnd w:id="15"/>
+    </w:p>
+    <w:p>
+      <w:pPr>
+        <w:rPr>
+          <w:b/>
+        </w:rPr>
+      </w:pPr>
+      <w:r>
+        <w:rPr>
+          <w:b/>
+        </w:rPr>
+        <w:t>Puntuaciones</w:t>
+      </w:r>
+    </w:p>
+    <w:tbl>
+      <w:tblPr>
+        <w:tblStyle w:val="TableGrid"/>
+        <w:tblW w:w="10638" w:type="dxa"/>
+        <w:tblLayout w:type="fixed"/>
+        <w:tblLook w:val="04A0" w:firstRow="1" w:lastRow="0" w:firstColumn="1" w:lastColumn="0" w:noHBand="0" w:noVBand="1"/>
+      </w:tblPr>
+      <w:tblGrid>
+        <w:gridCol w:w="428"/>
+        <w:gridCol w:w="1410"/>
+        <w:gridCol w:w="1559"/>
+        <w:gridCol w:w="7241"/>
+      </w:tblGrid>
+      <w:tr>
+        <w:trPr>
+          <w:trHeight w:val="422"/>
+        </w:trPr>
+        <w:tc>
+          <w:tcPr>
+            <w:tcW w:w="428" w:type="dxa"/>
+          </w:tcPr>
+          <w:p>
+            <w:pPr>
+              <w:rPr>
+                <w:b/>
+                <w:bCs/>
+                <w:sz w:val="20"/>
+                <w:szCs w:val="20"/>
+              </w:rPr>
+            </w:pPr>
+            <w:r>
+              <w:rPr>
+                <w:b/>
+                <w:bCs/>
+                <w:sz w:val="20"/>
+                <w:szCs w:val="20"/>
+              </w:rPr>
+              <w:t>U.</w:t>
+            </w:r>
+          </w:p>
+        </w:tc>
+        <w:tc>
+          <w:tcPr>
+            <w:tcW w:w="1410" w:type="dxa"/>
+            <w:noWrap/>
+            <w:hideMark/>
+          </w:tcPr>
+          <w:p>
+            <w:pPr>
+              <w:rPr>
+                <w:b/>
+                <w:bCs/>
+                <w:sz w:val="20"/>
+                <w:szCs w:val="20"/>
+              </w:rPr>
+            </w:pPr>
+            <w:r>
+              <w:rPr>
+                <w:b/>
+                <w:bCs/>
+                <w:sz w:val="20"/>
+                <w:szCs w:val="20"/>
+              </w:rPr>
+              <w:t>¿Qué es lo que menos te ha gustado?</w:t>
+            </w:r>
+          </w:p>
+        </w:tc>
+        <w:tc>
+          <w:tcPr>
+            <w:tcW w:w="1559" w:type="dxa"/>
+            <w:noWrap/>
+            <w:hideMark/>
+          </w:tcPr>
+          <w:p>
+            <w:pPr>
+              <w:rPr>
+                <w:b/>
+                <w:bCs/>
+                <w:sz w:val="20"/>
+                <w:szCs w:val="20"/>
+              </w:rPr>
+            </w:pPr>
+            <w:r>
+              <w:rPr>
+                <w:b/>
+                <w:bCs/>
+                <w:sz w:val="20"/>
+                <w:szCs w:val="20"/>
+              </w:rPr>
+              <w:t>¿Qué es lo que más te ha gustado?</w:t>
+            </w:r>
+          </w:p>
+        </w:tc>
+        <w:tc>
+          <w:tcPr>
+            <w:tcW w:w="7241" w:type="dxa"/>
+            <w:noWrap/>
+            <w:hideMark/>
+          </w:tcPr>
+          <w:p>
+            <w:pPr>
+              <w:rPr>
+                <w:b/>
+                <w:bCs/>
+                <w:sz w:val="20"/>
+                <w:szCs w:val="20"/>
+              </w:rPr>
+            </w:pPr>
+            <w:r>
+              <w:rPr>
+                <w:b/>
+                <w:bCs/>
+                <w:sz w:val="20"/>
+                <w:szCs w:val="20"/>
+              </w:rPr>
+              <w:t>¿Cómo se podría mejorar?</w:t>
+            </w:r>
+          </w:p>
+        </w:tc>
+      </w:tr>
+      <w:tr>
+        <w:trPr>
+          <w:trHeight w:val="370"/>
+        </w:trPr>
+        <w:tc>
+          <w:tcPr>
+            <w:tcW w:w="428" w:type="dxa"/>
+          </w:tcPr>
+          <w:p>
+            <w:pPr>
+              <w:rPr>
+                <w:sz w:val="20"/>
+                <w:szCs w:val="20"/>
+              </w:rPr>
+            </w:pPr>
+            <w:r>
+              <w:rPr>
+                <w:sz w:val="20"/>
+                <w:szCs w:val="20"/>
+              </w:rPr>
+              <w:t>1</w:t>
+            </w:r>
+          </w:p>
+        </w:tc>
+        <w:tc>
+          <w:tcPr>
+            <w:tcW w:w="1410" w:type="dxa"/>
+            <w:noWrap/>
+          </w:tcPr>
+          <w:p>
+            <w:pPr>
+              <w:pStyle w:val="Standard"/>
+              <w:rPr>
+                <w:sz w:val="20"/>
+                <w:szCs w:val="20"/>
+              </w:rPr>
+            </w:pPr>
+            <w:r>
+              <w:rPr>
+                <w:sz w:val="20"/>
+                <w:szCs w:val="20"/>
+              </w:rPr>
+              <w:t>1</w:t>
+            </w:r>
+          </w:p>
+        </w:tc>
+        <w:tc>
+          <w:tcPr>
+            <w:tcW w:w="1559" w:type="dxa"/>
+            <w:noWrap/>
+          </w:tcPr>
+          <w:p>
+            <w:pPr>
+              <w:pStyle w:val="Standard"/>
+              <w:rPr>
+                <w:sz w:val="20"/>
+                <w:szCs w:val="20"/>
+              </w:rPr>
+            </w:pPr>
+            <w:r>
+              <w:rPr>
+                <w:sz w:val="20"/>
+                <w:szCs w:val="20"/>
+              </w:rPr>
+              <w:t>4</w:t>
+            </w:r>
+          </w:p>
+        </w:tc>
+        <w:tc>
+          <w:tcPr>
+            <w:tcW w:w="7241" w:type="dxa"/>
+            <w:noWrap/>
+          </w:tcPr>
+          <w:p>
+            <w:pPr>
+              <w:pStyle w:val="Standard"/>
+              <w:rPr>
+                <w:sz w:val="20"/>
+                <w:szCs w:val="20"/>
+              </w:rPr>
+            </w:pPr>
+            <w:r>
+              <w:rPr>
+                <w:sz w:val="20"/>
+                <w:szCs w:val="20"/>
+              </w:rPr>
+              <w:t>Añadiendo más opciones de filtro al inicio</w:t>
+            </w:r>
+          </w:p>
+        </w:tc>
+      </w:tr>
+      <w:tr>
+        <w:trPr>
+          <w:trHeight w:val="370"/>
+        </w:trPr>
+        <w:tc>
+          <w:tcPr>
+            <w:tcW w:w="428" w:type="dxa"/>
+          </w:tcPr>
+          <w:p>
+            <w:pPr>
+              <w:rPr>
+                <w:sz w:val="20"/>
+                <w:szCs w:val="20"/>
+              </w:rPr>
+            </w:pPr>
+            <w:r>
+              <w:rPr>
+                <w:sz w:val="20"/>
+                <w:szCs w:val="20"/>
+              </w:rPr>
+              <w:t>2</w:t>
+            </w:r>
+          </w:p>
+        </w:tc>
+        <w:tc>
+          <w:tcPr>
+            <w:tcW w:w="1410" w:type="dxa"/>
+            <w:noWrap/>
+          </w:tcPr>
+          <w:p>
+            <w:pPr>
+              <w:rPr>
+                <w:sz w:val="20"/>
+                <w:szCs w:val="20"/>
+              </w:rPr>
+            </w:pPr>
+            <w:r>
+              <w:rPr>
+                <w:sz w:val="20"/>
+                <w:szCs w:val="20"/>
+              </w:rPr>
+              <w:t>2</w:t>
+            </w:r>
+          </w:p>
+        </w:tc>
+        <w:tc>
+          <w:tcPr>
+            <w:tcW w:w="1559" w:type="dxa"/>
+            <w:noWrap/>
+          </w:tcPr>
+          <w:p>
+            <w:pPr>
+              <w:rPr>
+                <w:sz w:val="20"/>
+                <w:szCs w:val="20"/>
+              </w:rPr>
+            </w:pPr>
+            <w:r>
+              <w:rPr>
+                <w:sz w:val="20"/>
+                <w:szCs w:val="20"/>
+              </w:rPr>
+              <w:t>3</w:t>
+            </w:r>
+          </w:p>
+        </w:tc>
+        <w:tc>
+          <w:tcPr>
+            <w:tcW w:w="7241" w:type="dxa"/>
+            <w:noWrap/>
+          </w:tcPr>
+          <w:p>
+            <w:r>
+              <w:t>Poder filtrar directamente por horario, como he especificado directamente, puede ser todo un incordio tener que ir entrando en el perfil de cada espectáculo hasta que encuentres una hora a la que te interesa.</w:t>
+            </w:r>
+          </w:p>
+        </w:tc>
+      </w:tr>
+      <w:tr>
+        <w:trPr>
+          <w:trHeight w:val="370"/>
+        </w:trPr>
+        <w:tc>
+          <w:tcPr>
+            <w:tcW w:w="428" w:type="dxa"/>
+          </w:tcPr>
+          <w:p>
+            <w:pPr>
+              <w:rPr>
+                <w:sz w:val="20"/>
+                <w:szCs w:val="20"/>
+              </w:rPr>
+            </w:pPr>
+            <w:r>
+              <w:rPr>
+                <w:sz w:val="20"/>
+                <w:szCs w:val="20"/>
+              </w:rPr>
+              <w:t>3</w:t>
+            </w:r>
+          </w:p>
+        </w:tc>
+        <w:tc>
+          <w:tcPr>
+            <w:tcW w:w="1410" w:type="dxa"/>
+            <w:noWrap/>
+          </w:tcPr>
+          <w:p>
+            <w:pPr>
+              <w:rPr>
+                <w:sz w:val="20"/>
+                <w:szCs w:val="20"/>
+              </w:rPr>
+            </w:pPr>
+            <w:r>
+              <w:rPr>
+                <w:sz w:val="20"/>
+                <w:szCs w:val="20"/>
+              </w:rPr>
+              <w:t>3</w:t>
+            </w:r>
+          </w:p>
+        </w:tc>
+        <w:tc>
+          <w:tcPr>
+            <w:tcW w:w="1559" w:type="dxa"/>
+            <w:noWrap/>
+          </w:tcPr>
+          <w:p>
+            <w:pPr>
+              <w:rPr>
+                <w:sz w:val="20"/>
+                <w:szCs w:val="20"/>
+              </w:rPr>
+            </w:pPr>
+            <w:r>
+              <w:rPr>
+                <w:sz w:val="20"/>
+                <w:szCs w:val="20"/>
+              </w:rPr>
+              <w:t>4</w:t>
+            </w:r>
+          </w:p>
+        </w:tc>
+        <w:tc>
+          <w:tcPr>
+            <w:tcW w:w="7241" w:type="dxa"/>
+            <w:noWrap/>
+          </w:tcPr>
+          <w:p>
+            <w:pPr>
+              <w:rPr>
+                <w:sz w:val="20"/>
+                <w:szCs w:val="20"/>
+              </w:rPr>
+            </w:pPr>
+            <w:r>
+              <w:t>Si tuviera una indicación o filtro por horas como en los cines estaría mucho mejor</w:t>
+            </w:r>
+          </w:p>
+        </w:tc>
+      </w:tr>
+      <w:tr>
+        <w:trPr>
+          <w:trHeight w:val="370"/>
+        </w:trPr>
+        <w:tc>
+          <w:tcPr>
+            <w:tcW w:w="428" w:type="dxa"/>
+          </w:tcPr>
+          <w:p>
+            <w:pPr>
+              <w:rPr>
+                <w:sz w:val="20"/>
+                <w:szCs w:val="20"/>
+              </w:rPr>
+            </w:pPr>
+            <w:r>
+              <w:rPr>
+                <w:sz w:val="20"/>
+                <w:szCs w:val="20"/>
+              </w:rPr>
+              <w:t>4</w:t>
+            </w:r>
+          </w:p>
+        </w:tc>
+        <w:tc>
+          <w:tcPr>
+            <w:tcW w:w="1410" w:type="dxa"/>
+            <w:noWrap/>
+          </w:tcPr>
+          <w:p>
+            <w:pPr>
+              <w:rPr>
+                <w:sz w:val="20"/>
+                <w:szCs w:val="20"/>
+              </w:rPr>
+            </w:pPr>
+            <w:r>
+              <w:rPr>
+                <w:sz w:val="20"/>
+                <w:szCs w:val="20"/>
+              </w:rPr>
+              <w:t>2</w:t>
+            </w:r>
+          </w:p>
+        </w:tc>
+        <w:tc>
+          <w:tcPr>
+            <w:tcW w:w="1559" w:type="dxa"/>
+            <w:noWrap/>
+          </w:tcPr>
+          <w:p>
+            <w:pPr>
+              <w:rPr>
+                <w:sz w:val="20"/>
+                <w:szCs w:val="20"/>
+              </w:rPr>
+            </w:pPr>
+            <w:r>
+              <w:rPr>
+                <w:sz w:val="20"/>
+                <w:szCs w:val="20"/>
+              </w:rPr>
+              <w:t>4</w:t>
+            </w:r>
+          </w:p>
+        </w:tc>
+        <w:tc>
+          <w:tcPr>
+            <w:tcW w:w="7241" w:type="dxa"/>
+            <w:noWrap/>
+          </w:tcPr>
+          <w:p>
+            <w:pPr>
+              <w:rPr>
+                <w:sz w:val="20"/>
+                <w:szCs w:val="20"/>
+              </w:rPr>
+            </w:pPr>
+            <w:r>
+              <w:t>Añadir un filtro para seleccionar por horario</w:t>
+            </w:r>
+          </w:p>
+        </w:tc>
+      </w:tr>
+    </w:tbl>
+    <w:p/>
+    <w:p>
+      <w:pPr>
+        <w:rPr>
+          <w:b/>
+        </w:rPr>
+      </w:pPr>
+      <w:r>
+        <w:rPr>
+          <w:b/>
+        </w:rPr>
+        <w:t>Literales</w:t>
+      </w:r>
+    </w:p>
+    <w:tbl>
+      <w:tblPr>
+        <w:tblStyle w:val="TableGrid"/>
+        <w:tblW w:w="10627" w:type="dxa"/>
+        <w:tblLayout w:type="fixed"/>
+        <w:tblLook w:val="04A0" w:firstRow="1" w:lastRow="0" w:firstColumn="1" w:lastColumn="0" w:noHBand="0" w:noVBand="1"/>
+      </w:tblPr>
+      <w:tblGrid>
+        <w:gridCol w:w="421"/>
+        <w:gridCol w:w="5103"/>
+        <w:gridCol w:w="5103"/>
+      </w:tblGrid>
+      <w:tr>
+        <w:trPr>
+          <w:trHeight w:val="431"/>
+        </w:trPr>
+        <w:tc>
+          <w:tcPr>
+            <w:tcW w:w="421" w:type="dxa"/>
+          </w:tcPr>
+          <w:p>
+            <w:pPr>
+              <w:rPr>
+                <w:b/>
+                <w:bCs/>
+                <w:sz w:val="20"/>
+                <w:szCs w:val="20"/>
+              </w:rPr>
+            </w:pPr>
+            <w:r>
+              <w:rPr>
+                <w:b/>
+                <w:bCs/>
+                <w:sz w:val="20"/>
+                <w:szCs w:val="20"/>
+              </w:rPr>
+              <w:t>U.</w:t>
+            </w:r>
+          </w:p>
+        </w:tc>
+        <w:tc>
+          <w:tcPr>
+            <w:tcW w:w="5103" w:type="dxa"/>
+            <w:noWrap/>
+            <w:hideMark/>
+          </w:tcPr>
+          <w:p>
+            <w:pPr>
+              <w:rPr>
+                <w:b/>
+                <w:bCs/>
+                <w:sz w:val="20"/>
+                <w:szCs w:val="20"/>
+              </w:rPr>
+            </w:pPr>
+            <w:r>
+              <w:rPr>
+                <w:b/>
+                <w:bCs/>
+                <w:sz w:val="20"/>
+                <w:szCs w:val="20"/>
+              </w:rPr>
+              <w:t>¿Qué es lo que menos te ha gustado?</w:t>
+            </w:r>
+          </w:p>
+        </w:tc>
+        <w:tc>
+          <w:tcPr>
+            <w:tcW w:w="5103" w:type="dxa"/>
+            <w:noWrap/>
+            <w:hideMark/>
+          </w:tcPr>
+          <w:p>
+            <w:pPr>
+              <w:rPr>
+                <w:b/>
+                <w:bCs/>
+                <w:sz w:val="20"/>
+                <w:szCs w:val="20"/>
+              </w:rPr>
+            </w:pPr>
+            <w:r>
+              <w:rPr>
+                <w:b/>
+                <w:bCs/>
+                <w:sz w:val="20"/>
+                <w:szCs w:val="20"/>
+              </w:rPr>
+              <w:t>¿Qué es lo que más te ha gustado?</w:t>
+            </w:r>
+          </w:p>
+        </w:tc>
+      </w:tr>
+      <w:tr>
+        <w:trPr>
+          <w:trHeight w:val="378"/>
+        </w:trPr>
+        <w:tc>
+          <w:tcPr>
+            <w:tcW w:w="421" w:type="dxa"/>
+          </w:tcPr>
+          <w:p>
+            <w:pPr>
+              <w:rPr>
+                <w:sz w:val="20"/>
+                <w:szCs w:val="20"/>
+              </w:rPr>
+            </w:pPr>
+            <w:r>
+              <w:rPr>
+                <w:sz w:val="20"/>
+                <w:szCs w:val="20"/>
+              </w:rPr>
+              <w:t>1</w:t>
+            </w:r>
+          </w:p>
+        </w:tc>
+        <w:tc>
+          <w:tcPr>
+            <w:tcW w:w="5103" w:type="dxa"/>
+            <w:noWrap/>
+          </w:tcPr>
+          <w:p>
+            <w:pPr>
+              <w:pStyle w:val="Standard"/>
+              <w:rPr>
+                <w:sz w:val="20"/>
+                <w:szCs w:val="20"/>
+              </w:rPr>
+            </w:pPr>
+            <w:r>
+              <w:rPr>
+                <w:sz w:val="20"/>
+                <w:szCs w:val="20"/>
+              </w:rPr>
+              <w:t>No he encontrado una opción directa para poder realizar la búsqueda inicial con varios filtros a la vez</w:t>
+            </w:r>
+          </w:p>
+        </w:tc>
+        <w:tc>
+          <w:tcPr>
+            <w:tcW w:w="5103" w:type="dxa"/>
+            <w:noWrap/>
+          </w:tcPr>
+          <w:p>
+            <w:pPr>
+              <w:pStyle w:val="Standard"/>
+              <w:rPr>
+                <w:sz w:val="20"/>
+                <w:szCs w:val="20"/>
+              </w:rPr>
+            </w:pPr>
+            <w:r>
+              <w:rPr>
+                <w:sz w:val="20"/>
+                <w:szCs w:val="20"/>
+              </w:rPr>
+              <w:t>La presentación del resultado es bastante clara</w:t>
+            </w:r>
+          </w:p>
+        </w:tc>
+      </w:tr>
+      <w:tr>
+        <w:trPr>
+          <w:trHeight w:val="378"/>
+        </w:trPr>
+        <w:tc>
+          <w:tcPr>
+            <w:tcW w:w="421" w:type="dxa"/>
+          </w:tcPr>
+          <w:p>
+            <w:pPr>
+              <w:rPr>
+                <w:sz w:val="20"/>
+                <w:szCs w:val="20"/>
+              </w:rPr>
+            </w:pPr>
+            <w:r>
+              <w:rPr>
+                <w:sz w:val="20"/>
+                <w:szCs w:val="20"/>
+              </w:rPr>
+              <w:t>2</w:t>
+            </w:r>
+          </w:p>
+        </w:tc>
+        <w:tc>
+          <w:tcPr>
+            <w:tcW w:w="5103" w:type="dxa"/>
+            <w:noWrap/>
+          </w:tcPr>
+          <w:p>
+            <w:pPr>
+              <w:rPr>
+                <w:sz w:val="20"/>
+                <w:szCs w:val="20"/>
+              </w:rPr>
+            </w:pPr>
+            <w:r>
+              <w:t>Que no se pueda filtrar por hora. Además, cuando ya te cargan resultados para espectáculos que quieras visualizar, tienes que entrar en el perfil de cada espectáculo para ver las sesiones de las que dispone, lo cual en el caso de que no encontrases al principio la hora a la que te interesa ir, puedes perder mucho tiempo teniendo que ir de ficha en ficha de cada espectáculo</w:t>
+            </w:r>
+          </w:p>
+        </w:tc>
+        <w:tc>
+          <w:tcPr>
+            <w:tcW w:w="5103" w:type="dxa"/>
+            <w:noWrap/>
+          </w:tcPr>
+          <w:p>
+            <w:pPr>
+              <w:rPr>
+                <w:sz w:val="20"/>
+                <w:szCs w:val="20"/>
+              </w:rPr>
+            </w:pPr>
+            <w:r>
+              <w:t>No ha sido difícil encontrar espectáculos de comedia y disponían de un botón para buscar directamente espectáculos para el día de mañana</w:t>
+            </w:r>
+          </w:p>
+        </w:tc>
+      </w:tr>
+      <w:tr>
+        <w:trPr>
+          <w:trHeight w:val="378"/>
+        </w:trPr>
+        <w:tc>
+          <w:tcPr>
+            <w:tcW w:w="421" w:type="dxa"/>
+          </w:tcPr>
+          <w:p>
+            <w:pPr>
+              <w:rPr>
+                <w:sz w:val="20"/>
+                <w:szCs w:val="20"/>
+              </w:rPr>
+            </w:pPr>
+            <w:r>
+              <w:rPr>
+                <w:sz w:val="20"/>
+                <w:szCs w:val="20"/>
+              </w:rPr>
+              <w:t>3</w:t>
+            </w:r>
+          </w:p>
+        </w:tc>
+        <w:tc>
+          <w:tcPr>
+            <w:tcW w:w="5103" w:type="dxa"/>
+            <w:noWrap/>
+          </w:tcPr>
+          <w:p>
+            <w:pPr>
+              <w:rPr>
+                <w:sz w:val="20"/>
+                <w:szCs w:val="20"/>
+              </w:rPr>
+            </w:pPr>
+            <w:r>
+              <w:t>No poder saber a qué hora se puede ir de forma más directa</w:t>
+            </w:r>
+          </w:p>
+        </w:tc>
+        <w:tc>
+          <w:tcPr>
+            <w:tcW w:w="5103" w:type="dxa"/>
+            <w:noWrap/>
+          </w:tcPr>
+          <w:p>
+            <w:pPr>
+              <w:rPr>
+                <w:sz w:val="20"/>
+                <w:szCs w:val="20"/>
+              </w:rPr>
+            </w:pPr>
+            <w:r>
+              <w:t>La variedad de filtros que hay y como se presenta la información</w:t>
+            </w:r>
+          </w:p>
+        </w:tc>
+      </w:tr>
+      <w:tr>
+        <w:trPr>
+          <w:trHeight w:val="378"/>
+        </w:trPr>
+        <w:tc>
+          <w:tcPr>
+            <w:tcW w:w="421" w:type="dxa"/>
+          </w:tcPr>
+          <w:p>
+            <w:pPr>
+              <w:rPr>
+                <w:sz w:val="20"/>
+                <w:szCs w:val="20"/>
+              </w:rPr>
+            </w:pPr>
+            <w:r>
+              <w:rPr>
+                <w:sz w:val="20"/>
+                <w:szCs w:val="20"/>
+              </w:rPr>
+              <w:t>4</w:t>
+            </w:r>
+          </w:p>
+        </w:tc>
+        <w:tc>
+          <w:tcPr>
+            <w:tcW w:w="5103" w:type="dxa"/>
+            <w:noWrap/>
+          </w:tcPr>
+          <w:p>
+            <w:pPr>
+              <w:rPr>
+                <w:sz w:val="20"/>
+                <w:szCs w:val="20"/>
+              </w:rPr>
+            </w:pPr>
+            <w:r>
+              <w:t>De entrada no incluye ningún filtro para discriminar por horarios, sólo por fecha. Aunque una vez “dentro” de la actividad concreta viene especificado su horario</w:t>
+            </w:r>
+          </w:p>
+        </w:tc>
+        <w:tc>
+          <w:tcPr>
+            <w:tcW w:w="5103" w:type="dxa"/>
+            <w:noWrap/>
+          </w:tcPr>
+          <w:p>
+            <w:pPr>
+              <w:suppressAutoHyphens/>
+              <w:autoSpaceDN w:val="0"/>
+              <w:textAlignment w:val="baseline"/>
+            </w:pPr>
+            <w:r>
+              <w:t>Hay un filtro para definir un abanico concreto del precio de la actividad.</w:t>
+            </w:r>
+          </w:p>
+          <w:p>
+            <w:pPr>
+              <w:rPr>
+                <w:sz w:val="20"/>
+                <w:szCs w:val="20"/>
+              </w:rPr>
+            </w:pPr>
+            <w:r>
+              <w:t xml:space="preserve">Ofrece información extra sobre las actividades, como por ejemplo la duración de éstas (de haberla), el idioma </w:t>
+            </w:r>
+            <w:r>
+              <w:tab/>
+              <w:t>y la calificación por edades</w:t>
+            </w:r>
+          </w:p>
+        </w:tc>
+      </w:tr>
+    </w:tbl>
+    <w:p/>
+    <w:p>
+      <w:pPr>
+        <w:pStyle w:val="Heading3"/>
+      </w:pPr>
+      <w:bookmarkStart w:id="16" w:name="_Toc1829773"/>
+      <w:r>
+        <w:t>Tarea 2</w:t>
+      </w:r>
+      <w:bookmarkEnd w:id="16"/>
+    </w:p>
+    <w:p>
+      <w:pPr>
+        <w:rPr>
+          <w:b/>
+        </w:rPr>
+      </w:pPr>
+      <w:r>
+        <w:rPr>
+          <w:b/>
+        </w:rPr>
+        <w:t>Puntuaciones</w:t>
+      </w:r>
+    </w:p>
+    <w:tbl>
+      <w:tblPr>
+        <w:tblStyle w:val="TableGrid"/>
+        <w:tblW w:w="10638" w:type="dxa"/>
+        <w:tblLayout w:type="fixed"/>
+        <w:tblLook w:val="04A0" w:firstRow="1" w:lastRow="0" w:firstColumn="1" w:lastColumn="0" w:noHBand="0" w:noVBand="1"/>
+      </w:tblPr>
+      <w:tblGrid>
+        <w:gridCol w:w="428"/>
+        <w:gridCol w:w="1552"/>
+        <w:gridCol w:w="2126"/>
+        <w:gridCol w:w="6532"/>
+      </w:tblGrid>
+      <w:tr>
+        <w:trPr>
+          <w:trHeight w:val="422"/>
+        </w:trPr>
+        <w:tc>
+          <w:tcPr>
+            <w:tcW w:w="428" w:type="dxa"/>
+          </w:tcPr>
+          <w:p>
+            <w:pPr>
+              <w:rPr>
+                <w:b/>
+                <w:bCs/>
+                <w:sz w:val="20"/>
+                <w:szCs w:val="20"/>
+              </w:rPr>
+            </w:pPr>
+            <w:r>
+              <w:rPr>
+                <w:b/>
+                <w:bCs/>
+                <w:sz w:val="20"/>
+                <w:szCs w:val="20"/>
+              </w:rPr>
+              <w:t>U.</w:t>
+            </w:r>
+          </w:p>
+        </w:tc>
+        <w:tc>
+          <w:tcPr>
+            <w:tcW w:w="1552" w:type="dxa"/>
+            <w:noWrap/>
+            <w:hideMark/>
+          </w:tcPr>
+          <w:p>
+            <w:pPr>
+              <w:rPr>
+                <w:b/>
+                <w:bCs/>
+                <w:sz w:val="20"/>
+                <w:szCs w:val="20"/>
+              </w:rPr>
+            </w:pPr>
+            <w:r>
+              <w:rPr>
+                <w:b/>
+                <w:bCs/>
+                <w:sz w:val="20"/>
+                <w:szCs w:val="20"/>
+              </w:rPr>
+              <w:t>¿Qué es lo que menos te ha gustado?</w:t>
+            </w:r>
+          </w:p>
+        </w:tc>
+        <w:tc>
+          <w:tcPr>
+            <w:tcW w:w="2126" w:type="dxa"/>
+            <w:noWrap/>
+            <w:hideMark/>
+          </w:tcPr>
+          <w:p>
+            <w:pPr>
+              <w:rPr>
+                <w:b/>
+                <w:bCs/>
+                <w:sz w:val="20"/>
+                <w:szCs w:val="20"/>
+              </w:rPr>
+            </w:pPr>
+            <w:r>
+              <w:rPr>
+                <w:b/>
+                <w:bCs/>
+                <w:sz w:val="20"/>
+                <w:szCs w:val="20"/>
+              </w:rPr>
+              <w:t>¿Qué es lo que más te ha gustado?</w:t>
+            </w:r>
+          </w:p>
+        </w:tc>
+        <w:tc>
+          <w:tcPr>
+            <w:tcW w:w="6532" w:type="dxa"/>
+            <w:noWrap/>
+            <w:hideMark/>
+          </w:tcPr>
+          <w:p>
+            <w:pPr>
+              <w:rPr>
+                <w:b/>
+                <w:bCs/>
+                <w:sz w:val="20"/>
+                <w:szCs w:val="20"/>
+              </w:rPr>
+            </w:pPr>
+            <w:r>
+              <w:rPr>
+                <w:b/>
+                <w:bCs/>
+                <w:sz w:val="20"/>
+                <w:szCs w:val="20"/>
+              </w:rPr>
+              <w:t>¿Cómo se podría mejorar?</w:t>
+            </w:r>
+          </w:p>
+        </w:tc>
+      </w:tr>
+      <w:tr>
+        <w:trPr>
+          <w:trHeight w:val="370"/>
+        </w:trPr>
+        <w:tc>
+          <w:tcPr>
+            <w:tcW w:w="428" w:type="dxa"/>
+          </w:tcPr>
+          <w:p>
+            <w:pPr>
+              <w:rPr>
+                <w:sz w:val="20"/>
+                <w:szCs w:val="20"/>
+              </w:rPr>
+            </w:pPr>
+            <w:r>
+              <w:rPr>
+                <w:sz w:val="20"/>
+                <w:szCs w:val="20"/>
+              </w:rPr>
+              <w:t>1</w:t>
+            </w:r>
+          </w:p>
+        </w:tc>
+        <w:tc>
+          <w:tcPr>
+            <w:tcW w:w="1552" w:type="dxa"/>
+            <w:noWrap/>
+          </w:tcPr>
+          <w:p>
+            <w:pPr>
+              <w:rPr>
+                <w:sz w:val="20"/>
+                <w:szCs w:val="20"/>
+              </w:rPr>
+            </w:pPr>
+            <w:r>
+              <w:rPr>
+                <w:sz w:val="20"/>
+                <w:szCs w:val="20"/>
+              </w:rPr>
+              <w:t>1</w:t>
+            </w:r>
+          </w:p>
+        </w:tc>
+        <w:tc>
+          <w:tcPr>
+            <w:tcW w:w="2126" w:type="dxa"/>
+            <w:noWrap/>
+          </w:tcPr>
+          <w:p>
+            <w:pPr>
+              <w:rPr>
+                <w:sz w:val="20"/>
+                <w:szCs w:val="20"/>
+              </w:rPr>
+            </w:pPr>
+            <w:r>
+              <w:rPr>
+                <w:sz w:val="20"/>
+                <w:szCs w:val="20"/>
+              </w:rPr>
+              <w:t>3</w:t>
+            </w:r>
+          </w:p>
+        </w:tc>
+        <w:tc>
+          <w:tcPr>
+            <w:tcW w:w="6532" w:type="dxa"/>
+            <w:noWrap/>
+          </w:tcPr>
+          <w:p>
+            <w:pPr>
+              <w:rPr>
+                <w:sz w:val="20"/>
+                <w:szCs w:val="20"/>
+              </w:rPr>
+            </w:pPr>
+            <w:r>
+              <w:t>Añadiendo un filtro para número de entradas y horario, por ejemplo</w:t>
+            </w:r>
+          </w:p>
+        </w:tc>
+      </w:tr>
+      <w:tr>
+        <w:trPr>
+          <w:trHeight w:val="370"/>
+        </w:trPr>
+        <w:tc>
+          <w:tcPr>
+            <w:tcW w:w="428" w:type="dxa"/>
+          </w:tcPr>
+          <w:p>
+            <w:pPr>
+              <w:rPr>
+                <w:sz w:val="20"/>
+                <w:szCs w:val="20"/>
+              </w:rPr>
+            </w:pPr>
+            <w:r>
+              <w:rPr>
+                <w:sz w:val="20"/>
+                <w:szCs w:val="20"/>
+              </w:rPr>
+              <w:t>2</w:t>
+            </w:r>
+          </w:p>
+        </w:tc>
+        <w:tc>
+          <w:tcPr>
+            <w:tcW w:w="1552" w:type="dxa"/>
+            <w:noWrap/>
+          </w:tcPr>
+          <w:p>
+            <w:pPr>
+              <w:rPr>
+                <w:sz w:val="20"/>
+                <w:szCs w:val="20"/>
+              </w:rPr>
+            </w:pPr>
+            <w:r>
+              <w:rPr>
+                <w:sz w:val="20"/>
+                <w:szCs w:val="20"/>
+              </w:rPr>
+              <w:t>1</w:t>
+            </w:r>
+          </w:p>
+        </w:tc>
+        <w:tc>
+          <w:tcPr>
+            <w:tcW w:w="2126" w:type="dxa"/>
+            <w:noWrap/>
+          </w:tcPr>
+          <w:p>
+            <w:pPr>
+              <w:rPr>
+                <w:sz w:val="20"/>
+                <w:szCs w:val="20"/>
+              </w:rPr>
+            </w:pPr>
+            <w:r>
+              <w:rPr>
+                <w:sz w:val="20"/>
+                <w:szCs w:val="20"/>
+              </w:rPr>
+              <w:t>4</w:t>
+            </w:r>
+          </w:p>
+        </w:tc>
+        <w:tc>
+          <w:tcPr>
+            <w:tcW w:w="6532" w:type="dxa"/>
+            <w:noWrap/>
+          </w:tcPr>
+          <w:p>
+            <w:pPr>
+              <w:rPr>
+                <w:sz w:val="20"/>
+                <w:szCs w:val="20"/>
+              </w:rPr>
+            </w:pPr>
+            <w:r>
+              <w:t>Mejorar la cantidad de información que se facilita sobre la disponibilidad de los asientos, podrían mostrar el mapa de asientos disponibles sin que tengas que elegir el número de asientos antes sin ninguna indicación de que sólo queda esa cantidad de sitios disponibles</w:t>
+            </w:r>
+          </w:p>
+        </w:tc>
+      </w:tr>
+      <w:tr>
+        <w:trPr>
+          <w:trHeight w:val="370"/>
+        </w:trPr>
+        <w:tc>
+          <w:tcPr>
+            <w:tcW w:w="428" w:type="dxa"/>
+          </w:tcPr>
+          <w:p>
+            <w:pPr>
+              <w:rPr>
+                <w:sz w:val="20"/>
+                <w:szCs w:val="20"/>
+              </w:rPr>
+            </w:pPr>
+            <w:r>
+              <w:rPr>
+                <w:sz w:val="20"/>
+                <w:szCs w:val="20"/>
+              </w:rPr>
+              <w:t>3</w:t>
+            </w:r>
+          </w:p>
+        </w:tc>
+        <w:tc>
+          <w:tcPr>
+            <w:tcW w:w="1552" w:type="dxa"/>
+            <w:noWrap/>
+          </w:tcPr>
+          <w:p>
+            <w:pPr>
+              <w:rPr>
+                <w:sz w:val="20"/>
+                <w:szCs w:val="20"/>
+              </w:rPr>
+            </w:pPr>
+            <w:r>
+              <w:rPr>
+                <w:sz w:val="20"/>
+                <w:szCs w:val="20"/>
+              </w:rPr>
+              <w:t>2</w:t>
+            </w:r>
+          </w:p>
+        </w:tc>
+        <w:tc>
+          <w:tcPr>
+            <w:tcW w:w="2126" w:type="dxa"/>
+            <w:noWrap/>
+          </w:tcPr>
+          <w:p>
+            <w:pPr>
+              <w:rPr>
+                <w:sz w:val="20"/>
+                <w:szCs w:val="20"/>
+              </w:rPr>
+            </w:pPr>
+            <w:r>
+              <w:rPr>
+                <w:sz w:val="20"/>
+                <w:szCs w:val="20"/>
+              </w:rPr>
+              <w:t>5</w:t>
+            </w:r>
+          </w:p>
+        </w:tc>
+        <w:tc>
+          <w:tcPr>
+            <w:tcW w:w="6532" w:type="dxa"/>
+            <w:noWrap/>
+          </w:tcPr>
+          <w:p>
+            <w:pPr>
+              <w:rPr>
+                <w:sz w:val="20"/>
+                <w:szCs w:val="20"/>
+              </w:rPr>
+            </w:pPr>
+            <w:r>
+              <w:t>Saber de alguna forma cuando quedan entradas libres</w:t>
+            </w:r>
+          </w:p>
+        </w:tc>
+      </w:tr>
+      <w:tr>
+        <w:trPr>
+          <w:trHeight w:val="370"/>
+        </w:trPr>
+        <w:tc>
+          <w:tcPr>
+            <w:tcW w:w="428" w:type="dxa"/>
+          </w:tcPr>
+          <w:p>
+            <w:pPr>
+              <w:rPr>
+                <w:sz w:val="20"/>
+                <w:szCs w:val="20"/>
+              </w:rPr>
+            </w:pPr>
+            <w:r>
+              <w:rPr>
+                <w:sz w:val="20"/>
+                <w:szCs w:val="20"/>
+              </w:rPr>
+              <w:t>4</w:t>
+            </w:r>
+          </w:p>
+        </w:tc>
+        <w:tc>
+          <w:tcPr>
+            <w:tcW w:w="1552" w:type="dxa"/>
+            <w:noWrap/>
+          </w:tcPr>
+          <w:p>
+            <w:pPr>
+              <w:rPr>
+                <w:sz w:val="20"/>
+                <w:szCs w:val="20"/>
+              </w:rPr>
+            </w:pPr>
+            <w:r>
+              <w:rPr>
+                <w:sz w:val="20"/>
+                <w:szCs w:val="20"/>
+              </w:rPr>
+              <w:t>1</w:t>
+            </w:r>
+          </w:p>
+        </w:tc>
+        <w:tc>
+          <w:tcPr>
+            <w:tcW w:w="2126" w:type="dxa"/>
+            <w:noWrap/>
+          </w:tcPr>
+          <w:p>
+            <w:pPr>
+              <w:rPr>
+                <w:sz w:val="20"/>
+                <w:szCs w:val="20"/>
+              </w:rPr>
+            </w:pPr>
+            <w:r>
+              <w:rPr>
+                <w:sz w:val="20"/>
+                <w:szCs w:val="20"/>
+              </w:rPr>
+              <w:t>4</w:t>
+            </w:r>
+          </w:p>
+        </w:tc>
+        <w:tc>
+          <w:tcPr>
+            <w:tcW w:w="6532" w:type="dxa"/>
+            <w:noWrap/>
+          </w:tcPr>
+          <w:p>
+            <w:pPr>
+              <w:rPr>
+                <w:sz w:val="20"/>
+                <w:szCs w:val="20"/>
+              </w:rPr>
+            </w:pPr>
+            <w:r>
+              <w:t>Mejorando el buscador de entradas; añadiendo opciones para establecer abanicos de fechas, precio y/o tipo de butaca, por ejemplo. Cualquier cosa mejor que lo que hay ahora mismo</w:t>
+            </w:r>
+          </w:p>
+        </w:tc>
+      </w:tr>
+    </w:tbl>
+    <w:p/>
+    <w:p>
+      <w:pPr>
+        <w:rPr>
+          <w:b/>
+        </w:rPr>
+      </w:pPr>
+      <w:r>
+        <w:rPr>
+          <w:b/>
+        </w:rPr>
+        <w:lastRenderedPageBreak/>
+        <w:t>Literales</w:t>
+      </w:r>
+    </w:p>
+    <w:tbl>
+      <w:tblPr>
+        <w:tblStyle w:val="TableGrid"/>
+        <w:tblW w:w="10627" w:type="dxa"/>
+        <w:tblLayout w:type="fixed"/>
+        <w:tblLook w:val="04A0" w:firstRow="1" w:lastRow="0" w:firstColumn="1" w:lastColumn="0" w:noHBand="0" w:noVBand="1"/>
+      </w:tblPr>
+      <w:tblGrid>
+        <w:gridCol w:w="421"/>
+        <w:gridCol w:w="5103"/>
+        <w:gridCol w:w="5103"/>
+      </w:tblGrid>
+      <w:tr>
+        <w:trPr>
+          <w:trHeight w:val="431"/>
+        </w:trPr>
+        <w:tc>
+          <w:tcPr>
+            <w:tcW w:w="421" w:type="dxa"/>
+          </w:tcPr>
+          <w:p>
+            <w:pPr>
+              <w:rPr>
+                <w:b/>
+                <w:bCs/>
+                <w:sz w:val="20"/>
+                <w:szCs w:val="20"/>
+              </w:rPr>
+            </w:pPr>
+            <w:r>
+              <w:rPr>
+                <w:b/>
+                <w:bCs/>
+                <w:sz w:val="20"/>
+                <w:szCs w:val="20"/>
+              </w:rPr>
+              <w:t>U.</w:t>
+            </w:r>
+          </w:p>
+        </w:tc>
+        <w:tc>
+          <w:tcPr>
+            <w:tcW w:w="5103" w:type="dxa"/>
+            <w:noWrap/>
+            <w:hideMark/>
+          </w:tcPr>
+          <w:p>
+            <w:pPr>
+              <w:rPr>
+                <w:b/>
+                <w:bCs/>
+                <w:sz w:val="20"/>
+                <w:szCs w:val="20"/>
+              </w:rPr>
+            </w:pPr>
+            <w:r>
+              <w:rPr>
+                <w:b/>
+                <w:bCs/>
+                <w:sz w:val="20"/>
+                <w:szCs w:val="20"/>
+              </w:rPr>
+              <w:t>¿Qué es lo que menos te ha gustado?</w:t>
+            </w:r>
+          </w:p>
+        </w:tc>
+        <w:tc>
+          <w:tcPr>
+            <w:tcW w:w="5103" w:type="dxa"/>
+            <w:noWrap/>
+            <w:hideMark/>
+          </w:tcPr>
+          <w:p>
+            <w:pPr>
+              <w:rPr>
+                <w:b/>
+                <w:bCs/>
+                <w:sz w:val="20"/>
+                <w:szCs w:val="20"/>
+              </w:rPr>
+            </w:pPr>
+            <w:r>
+              <w:rPr>
+                <w:b/>
+                <w:bCs/>
+                <w:sz w:val="20"/>
+                <w:szCs w:val="20"/>
+              </w:rPr>
+              <w:t>¿Qué es lo que más te ha gustado?</w:t>
+            </w:r>
+          </w:p>
+        </w:tc>
+      </w:tr>
+      <w:tr>
+        <w:trPr>
+          <w:trHeight w:val="378"/>
+        </w:trPr>
+        <w:tc>
+          <w:tcPr>
+            <w:tcW w:w="421" w:type="dxa"/>
+          </w:tcPr>
+          <w:p>
+            <w:pPr>
+              <w:rPr>
+                <w:sz w:val="20"/>
+                <w:szCs w:val="20"/>
+              </w:rPr>
+            </w:pPr>
+            <w:r>
+              <w:rPr>
+                <w:sz w:val="20"/>
+                <w:szCs w:val="20"/>
+              </w:rPr>
+              <w:t>1</w:t>
+            </w:r>
+          </w:p>
+        </w:tc>
+        <w:tc>
+          <w:tcPr>
+            <w:tcW w:w="5103" w:type="dxa"/>
+            <w:noWrap/>
+          </w:tcPr>
+          <w:p>
+            <w:pPr>
+              <w:pStyle w:val="Standard"/>
+              <w:rPr>
+                <w:sz w:val="20"/>
+                <w:szCs w:val="20"/>
+              </w:rPr>
+            </w:pPr>
+            <w:r>
+              <w:t>Como no es posible filtrar por número de entradas al principio, la búsqueda se hace muy tediosa</w:t>
+            </w:r>
+          </w:p>
+        </w:tc>
+        <w:tc>
+          <w:tcPr>
+            <w:tcW w:w="5103" w:type="dxa"/>
+            <w:noWrap/>
+          </w:tcPr>
+          <w:p>
+            <w:pPr>
+              <w:pStyle w:val="Standard"/>
+              <w:rPr>
+                <w:sz w:val="20"/>
+                <w:szCs w:val="20"/>
+              </w:rPr>
+            </w:pPr>
+            <w:r>
+              <w:t>La presentación de la información</w:t>
+            </w:r>
+          </w:p>
+        </w:tc>
+      </w:tr>
+      <w:tr>
+        <w:trPr>
+          <w:trHeight w:val="378"/>
+        </w:trPr>
+        <w:tc>
+          <w:tcPr>
+            <w:tcW w:w="421" w:type="dxa"/>
+          </w:tcPr>
+          <w:p>
+            <w:pPr>
+              <w:rPr>
+                <w:sz w:val="20"/>
+                <w:szCs w:val="20"/>
+              </w:rPr>
+            </w:pPr>
+            <w:r>
+              <w:rPr>
+                <w:sz w:val="20"/>
+                <w:szCs w:val="20"/>
+              </w:rPr>
+              <w:t>2</w:t>
+            </w:r>
+          </w:p>
+        </w:tc>
+        <w:tc>
+          <w:tcPr>
+            <w:tcW w:w="5103" w:type="dxa"/>
+            <w:noWrap/>
+          </w:tcPr>
+          <w:p>
+            <w:pPr>
+              <w:rPr>
+                <w:sz w:val="20"/>
+                <w:szCs w:val="20"/>
+              </w:rPr>
+            </w:pPr>
+            <w:r>
+              <w:t xml:space="preserve">No te especifica en ningún momento cuántos asientos quedan disponibles, lo tienes que descubrir tú por </w:t>
+            </w:r>
+            <w:proofErr w:type="spellStart"/>
+            <w:r>
+              <w:t>tu</w:t>
+            </w:r>
+            <w:proofErr w:type="spellEnd"/>
+            <w:r>
+              <w:t xml:space="preserve"> propia cuenta. Me he quedado un rato confundido al ver que no podía añadir para reservar más de una entrada, hasta que ya vi el mapa de butacas disponibles</w:t>
+            </w:r>
+          </w:p>
+        </w:tc>
+        <w:tc>
+          <w:tcPr>
+            <w:tcW w:w="5103" w:type="dxa"/>
+            <w:noWrap/>
+          </w:tcPr>
+          <w:p>
+            <w:pPr>
+              <w:pBdr>
+                <w:top w:val="nil"/>
+                <w:left w:val="nil"/>
+                <w:bottom w:val="nil"/>
+                <w:right w:val="nil"/>
+                <w:between w:val="nil"/>
+              </w:pBdr>
+            </w:pPr>
+            <w:r>
+              <w:t>La comodidad para regalar entradas, sólo indicas el nombre y apellidos de los destinatarios y escoges a qué correo se enviará</w:t>
+            </w:r>
+          </w:p>
+          <w:p>
+            <w:pPr>
+              <w:rPr>
+                <w:sz w:val="20"/>
+                <w:szCs w:val="20"/>
+              </w:rPr>
+            </w:pPr>
+          </w:p>
+        </w:tc>
+      </w:tr>
+      <w:tr>
+        <w:trPr>
+          <w:trHeight w:val="378"/>
+        </w:trPr>
+        <w:tc>
+          <w:tcPr>
+            <w:tcW w:w="421" w:type="dxa"/>
+          </w:tcPr>
+          <w:p>
+            <w:pPr>
+              <w:rPr>
+                <w:sz w:val="20"/>
+                <w:szCs w:val="20"/>
+              </w:rPr>
+            </w:pPr>
+            <w:r>
+              <w:rPr>
+                <w:sz w:val="20"/>
+                <w:szCs w:val="20"/>
+              </w:rPr>
+              <w:t>3</w:t>
+            </w:r>
+          </w:p>
+        </w:tc>
+        <w:tc>
+          <w:tcPr>
+            <w:tcW w:w="5103" w:type="dxa"/>
+            <w:noWrap/>
+          </w:tcPr>
+          <w:p>
+            <w:pPr>
+              <w:rPr>
+                <w:sz w:val="20"/>
+                <w:szCs w:val="20"/>
+              </w:rPr>
+            </w:pPr>
+            <w:r>
+              <w:t>El mapa de interactivo está muy chulo, pero saber de antemano si hay entradas libres estaría bien</w:t>
+            </w:r>
+          </w:p>
+        </w:tc>
+        <w:tc>
+          <w:tcPr>
+            <w:tcW w:w="5103" w:type="dxa"/>
+            <w:noWrap/>
+          </w:tcPr>
+          <w:p>
+            <w:pPr>
+              <w:pBdr>
+                <w:top w:val="nil"/>
+                <w:left w:val="nil"/>
+                <w:bottom w:val="nil"/>
+                <w:right w:val="nil"/>
+                <w:between w:val="nil"/>
+              </w:pBdr>
+            </w:pPr>
+            <w:r>
+              <w:t>Eso sí, regalar unas entradas es muy fácil e intuitivo</w:t>
+            </w:r>
+          </w:p>
+          <w:p>
+            <w:pPr>
+              <w:rPr>
+                <w:sz w:val="20"/>
+                <w:szCs w:val="20"/>
+              </w:rPr>
+            </w:pPr>
+          </w:p>
+        </w:tc>
+      </w:tr>
+      <w:tr>
+        <w:trPr>
+          <w:trHeight w:val="378"/>
+        </w:trPr>
+        <w:tc>
+          <w:tcPr>
+            <w:tcW w:w="421" w:type="dxa"/>
+          </w:tcPr>
+          <w:p>
+            <w:pPr>
+              <w:rPr>
+                <w:sz w:val="20"/>
+                <w:szCs w:val="20"/>
+              </w:rPr>
+            </w:pPr>
+            <w:r>
+              <w:rPr>
+                <w:sz w:val="20"/>
+                <w:szCs w:val="20"/>
+              </w:rPr>
+              <w:t>4</w:t>
+            </w:r>
+          </w:p>
+        </w:tc>
+        <w:tc>
+          <w:tcPr>
+            <w:tcW w:w="5103" w:type="dxa"/>
+            <w:noWrap/>
+          </w:tcPr>
+          <w:p>
+            <w:pPr>
+              <w:rPr>
+                <w:sz w:val="20"/>
+                <w:szCs w:val="20"/>
+              </w:rPr>
+            </w:pPr>
+            <w:r>
+              <w:t>El buscador de entradas es muy tedioso de utilizar, obligándote a ir escrutando cada día, cada pase y cada tipo de butaca hasta dar con una combinación que se ajuste a tus necesidades. Puedes buscar una fecha concreta en el calendario o ir desplegando poco a poco. Me ha resultado muy incómodo de utilizar.  Puedes realizar la compra como un bono regalo con un comentario o dedicatoria y tiene una sección de valoraciones de los usuarios pero eso es imprescindible a día de hoy</w:t>
+            </w:r>
+          </w:p>
+        </w:tc>
+        <w:tc>
+          <w:tcPr>
+            <w:tcW w:w="5103" w:type="dxa"/>
+            <w:noWrap/>
+          </w:tcPr>
+          <w:p>
+            <w:pPr>
+              <w:suppressAutoHyphens/>
+              <w:autoSpaceDN w:val="0"/>
+              <w:textAlignment w:val="baseline"/>
+            </w:pPr>
+            <w:r>
+              <w:t>Puedes añadir un seguro por si tuvieras que cancelar las entradas.</w:t>
+            </w:r>
+          </w:p>
+          <w:p>
+            <w:pPr>
+              <w:suppressAutoHyphens/>
+              <w:autoSpaceDN w:val="0"/>
+              <w:textAlignment w:val="baseline"/>
+            </w:pPr>
+            <w:r>
+              <w:t>Selección de butacas concretas.</w:t>
+            </w:r>
+          </w:p>
+          <w:p>
+            <w:pPr>
+              <w:suppressAutoHyphens/>
+              <w:autoSpaceDN w:val="0"/>
+              <w:textAlignment w:val="baseline"/>
+            </w:pPr>
+            <w:r>
+              <w:t xml:space="preserve">Puedes imprimir tus entradas en casa, llevarlas abiertas en tu dispositivo móvil o en </w:t>
+            </w:r>
+            <w:proofErr w:type="spellStart"/>
+            <w:r>
+              <w:t>PassBook</w:t>
+            </w:r>
+            <w:proofErr w:type="spellEnd"/>
+            <w:r>
+              <w:t>/</w:t>
+            </w:r>
+            <w:proofErr w:type="spellStart"/>
+            <w:r>
+              <w:t>PassWallet</w:t>
+            </w:r>
+            <w:proofErr w:type="spellEnd"/>
+            <w:r>
+              <w:t xml:space="preserve"> si está disponible la opción.</w:t>
+            </w:r>
+          </w:p>
+          <w:p>
+            <w:pPr>
+              <w:suppressAutoHyphens/>
+              <w:autoSpaceDN w:val="0"/>
+              <w:textAlignment w:val="baseline"/>
+            </w:pPr>
+            <w:r>
+              <w:t>Puedes realizar la compra como un bono regalo con un comentario o dedicatoria.</w:t>
+            </w:r>
+          </w:p>
+          <w:p>
+            <w:pPr>
+              <w:rPr>
+                <w:sz w:val="20"/>
+                <w:szCs w:val="20"/>
+              </w:rPr>
+            </w:pPr>
+            <w:r>
+              <w:t xml:space="preserve">Tiene una opción dentro de la misma web que te indica cómo llegar al destino en Google </w:t>
+            </w:r>
+            <w:proofErr w:type="spellStart"/>
+            <w:r>
+              <w:t>Maps</w:t>
+            </w:r>
+            <w:proofErr w:type="spellEnd"/>
+            <w:r>
+              <w:t xml:space="preserve"> sin tener que molestarte tú en buscarlo</w:t>
+            </w:r>
+          </w:p>
+        </w:tc>
+      </w:tr>
+    </w:tbl>
+    <w:p/>
+    <w:p>
+      <w:pPr>
+        <w:pStyle w:val="Heading3"/>
+      </w:pPr>
+      <w:bookmarkStart w:id="17" w:name="_Toc1829774"/>
+      <w:r>
+        <w:t>Tarea 3</w:t>
+      </w:r>
+      <w:bookmarkEnd w:id="17"/>
+    </w:p>
+    <w:p>
+      <w:pPr>
+        <w:rPr>
+          <w:b/>
+        </w:rPr>
+      </w:pPr>
+      <w:r>
+        <w:rPr>
+          <w:b/>
+        </w:rPr>
+        <w:t>Puntuaciones</w:t>
+      </w:r>
+    </w:p>
+    <w:tbl>
+      <w:tblPr>
+        <w:tblStyle w:val="TableGrid"/>
+        <w:tblW w:w="10638" w:type="dxa"/>
+        <w:tblLayout w:type="fixed"/>
+        <w:tblLook w:val="04A0" w:firstRow="1" w:lastRow="0" w:firstColumn="1" w:lastColumn="0" w:noHBand="0" w:noVBand="1"/>
+      </w:tblPr>
+      <w:tblGrid>
+        <w:gridCol w:w="428"/>
+        <w:gridCol w:w="1552"/>
+        <w:gridCol w:w="2126"/>
+        <w:gridCol w:w="6532"/>
+      </w:tblGrid>
+      <w:tr>
+        <w:trPr>
+          <w:trHeight w:val="422"/>
+        </w:trPr>
+        <w:tc>
+          <w:tcPr>
+            <w:tcW w:w="428" w:type="dxa"/>
+          </w:tcPr>
+          <w:p>
+            <w:pPr>
+              <w:rPr>
+                <w:b/>
+                <w:bCs/>
+                <w:sz w:val="20"/>
+                <w:szCs w:val="20"/>
+              </w:rPr>
+            </w:pPr>
+            <w:r>
+              <w:rPr>
+                <w:b/>
+                <w:bCs/>
+                <w:sz w:val="20"/>
+                <w:szCs w:val="20"/>
+              </w:rPr>
+              <w:t>U.</w:t>
+            </w:r>
+          </w:p>
+        </w:tc>
+        <w:tc>
+          <w:tcPr>
+            <w:tcW w:w="1552" w:type="dxa"/>
+            <w:noWrap/>
+            <w:hideMark/>
+          </w:tcPr>
+          <w:p>
+            <w:pPr>
+              <w:rPr>
+                <w:b/>
+                <w:bCs/>
+                <w:sz w:val="20"/>
+                <w:szCs w:val="20"/>
+              </w:rPr>
+            </w:pPr>
+            <w:r>
+              <w:rPr>
+                <w:b/>
+                <w:bCs/>
+                <w:sz w:val="20"/>
+                <w:szCs w:val="20"/>
+              </w:rPr>
+              <w:t>¿Qué es lo que menos te ha gustado?</w:t>
+            </w:r>
+          </w:p>
+        </w:tc>
+        <w:tc>
+          <w:tcPr>
+            <w:tcW w:w="2126" w:type="dxa"/>
+            <w:noWrap/>
+            <w:hideMark/>
+          </w:tcPr>
+          <w:p>
+            <w:pPr>
+              <w:rPr>
+                <w:b/>
+                <w:bCs/>
+                <w:sz w:val="20"/>
+                <w:szCs w:val="20"/>
+              </w:rPr>
+            </w:pPr>
+            <w:r>
+              <w:rPr>
+                <w:b/>
+                <w:bCs/>
+                <w:sz w:val="20"/>
+                <w:szCs w:val="20"/>
+              </w:rPr>
+              <w:t>¿Qué es lo que más te ha gustado?</w:t>
+            </w:r>
+          </w:p>
+        </w:tc>
+        <w:tc>
+          <w:tcPr>
+            <w:tcW w:w="6532" w:type="dxa"/>
+            <w:noWrap/>
+            <w:hideMark/>
+          </w:tcPr>
+          <w:p>
+            <w:pPr>
+              <w:rPr>
+                <w:b/>
+                <w:bCs/>
+                <w:sz w:val="20"/>
+                <w:szCs w:val="20"/>
+              </w:rPr>
+            </w:pPr>
+            <w:r>
+              <w:rPr>
+                <w:b/>
+                <w:bCs/>
+                <w:sz w:val="20"/>
+                <w:szCs w:val="20"/>
+              </w:rPr>
+              <w:t>¿Cómo se podría mejorar?</w:t>
+            </w:r>
+          </w:p>
+        </w:tc>
+      </w:tr>
+      <w:tr>
+        <w:trPr>
+          <w:trHeight w:val="370"/>
+        </w:trPr>
+        <w:tc>
+          <w:tcPr>
+            <w:tcW w:w="428" w:type="dxa"/>
+          </w:tcPr>
+          <w:p>
+            <w:pPr>
+              <w:rPr>
+                <w:sz w:val="20"/>
+                <w:szCs w:val="20"/>
+              </w:rPr>
+            </w:pPr>
+            <w:r>
+              <w:rPr>
+                <w:sz w:val="20"/>
+                <w:szCs w:val="20"/>
+              </w:rPr>
+              <w:t>1</w:t>
+            </w:r>
+          </w:p>
+        </w:tc>
+        <w:tc>
+          <w:tcPr>
+            <w:tcW w:w="1552" w:type="dxa"/>
+            <w:noWrap/>
+          </w:tcPr>
+          <w:p>
+            <w:pPr>
+              <w:pStyle w:val="Standard"/>
+              <w:rPr>
+                <w:sz w:val="20"/>
+                <w:szCs w:val="20"/>
+              </w:rPr>
+            </w:pPr>
+            <w:r>
+              <w:rPr>
+                <w:sz w:val="20"/>
+                <w:szCs w:val="20"/>
+              </w:rPr>
+              <w:t>1</w:t>
+            </w:r>
+          </w:p>
+        </w:tc>
+        <w:tc>
+          <w:tcPr>
+            <w:tcW w:w="2126" w:type="dxa"/>
+            <w:noWrap/>
+          </w:tcPr>
+          <w:p>
+            <w:pPr>
+              <w:pStyle w:val="Standard"/>
+              <w:rPr>
+                <w:sz w:val="20"/>
+                <w:szCs w:val="20"/>
+              </w:rPr>
+            </w:pPr>
+            <w:r>
+              <w:rPr>
+                <w:sz w:val="20"/>
+                <w:szCs w:val="20"/>
+              </w:rPr>
+              <w:t>1</w:t>
+            </w:r>
+          </w:p>
+        </w:tc>
+        <w:tc>
+          <w:tcPr>
+            <w:tcW w:w="6532" w:type="dxa"/>
+            <w:noWrap/>
+          </w:tcPr>
+          <w:p>
+            <w:pPr>
+              <w:pStyle w:val="Standard"/>
+              <w:rPr>
+                <w:sz w:val="20"/>
+                <w:szCs w:val="20"/>
+              </w:rPr>
+            </w:pPr>
+            <w:r>
+              <w:t>Cerrando la página</w:t>
+            </w:r>
+          </w:p>
+        </w:tc>
+      </w:tr>
+      <w:tr>
+        <w:trPr>
+          <w:trHeight w:val="370"/>
+        </w:trPr>
+        <w:tc>
+          <w:tcPr>
+            <w:tcW w:w="428" w:type="dxa"/>
+          </w:tcPr>
+          <w:p>
+            <w:pPr>
+              <w:rPr>
+                <w:sz w:val="20"/>
+                <w:szCs w:val="20"/>
+              </w:rPr>
+            </w:pPr>
+            <w:r>
+              <w:rPr>
+                <w:sz w:val="20"/>
+                <w:szCs w:val="20"/>
+              </w:rPr>
+              <w:t>2</w:t>
+            </w:r>
+          </w:p>
+        </w:tc>
+        <w:tc>
+          <w:tcPr>
+            <w:tcW w:w="1552" w:type="dxa"/>
+            <w:noWrap/>
+          </w:tcPr>
+          <w:p>
+            <w:pPr>
+              <w:rPr>
+                <w:sz w:val="20"/>
+                <w:szCs w:val="20"/>
+              </w:rPr>
+            </w:pPr>
+            <w:r>
+              <w:rPr>
+                <w:sz w:val="20"/>
+                <w:szCs w:val="20"/>
+              </w:rPr>
+              <w:t>1</w:t>
+            </w:r>
+          </w:p>
+        </w:tc>
+        <w:tc>
+          <w:tcPr>
+            <w:tcW w:w="2126" w:type="dxa"/>
+            <w:noWrap/>
+          </w:tcPr>
+          <w:p>
+            <w:pPr>
+              <w:rPr>
+                <w:sz w:val="20"/>
+                <w:szCs w:val="20"/>
+              </w:rPr>
+            </w:pPr>
+            <w:r>
+              <w:rPr>
+                <w:sz w:val="20"/>
+                <w:szCs w:val="20"/>
+              </w:rPr>
+              <w:t>2</w:t>
+            </w:r>
+          </w:p>
+        </w:tc>
+        <w:tc>
+          <w:tcPr>
+            <w:tcW w:w="6532" w:type="dxa"/>
+            <w:noWrap/>
+          </w:tcPr>
+          <w:p>
+            <w:r>
+              <w:t xml:space="preserve">Añadir nuevos campos en “Información del evento”, los cuales serían: </w:t>
+            </w:r>
+          </w:p>
+          <w:p>
+            <w:r>
+              <w:t>-Si tiene acceso para minusválidos</w:t>
+            </w:r>
+          </w:p>
+          <w:p>
+            <w:r>
+              <w:t>-Si dispone de Parking (En caso de que no se podría indicar alguno cercano)</w:t>
+            </w:r>
+          </w:p>
+          <w:p>
+            <w:r>
+              <w:t>-Si hay restaurantes cerca o en el teatro, podrían indicar algunos de ellos y no que tengas que buscar por tu cuenta en el mapa</w:t>
+            </w:r>
+          </w:p>
+        </w:tc>
+      </w:tr>
+      <w:tr>
+        <w:trPr>
+          <w:trHeight w:val="370"/>
+        </w:trPr>
+        <w:tc>
+          <w:tcPr>
+            <w:tcW w:w="428" w:type="dxa"/>
+          </w:tcPr>
+          <w:p>
+            <w:pPr>
+              <w:rPr>
+                <w:sz w:val="20"/>
+                <w:szCs w:val="20"/>
+              </w:rPr>
+            </w:pPr>
+            <w:r>
+              <w:rPr>
+                <w:sz w:val="20"/>
+                <w:szCs w:val="20"/>
+              </w:rPr>
+              <w:t>3</w:t>
+            </w:r>
+          </w:p>
+        </w:tc>
+        <w:tc>
+          <w:tcPr>
+            <w:tcW w:w="1552" w:type="dxa"/>
+            <w:noWrap/>
+          </w:tcPr>
+          <w:p>
+            <w:pPr>
+              <w:rPr>
+                <w:sz w:val="20"/>
+                <w:szCs w:val="20"/>
+              </w:rPr>
+            </w:pPr>
+            <w:r>
+              <w:rPr>
+                <w:sz w:val="20"/>
+                <w:szCs w:val="20"/>
+              </w:rPr>
+              <w:t>1</w:t>
+            </w:r>
+          </w:p>
+        </w:tc>
+        <w:tc>
+          <w:tcPr>
+            <w:tcW w:w="2126" w:type="dxa"/>
+            <w:noWrap/>
+          </w:tcPr>
+          <w:p>
+            <w:pPr>
+              <w:rPr>
+                <w:sz w:val="20"/>
+                <w:szCs w:val="20"/>
+              </w:rPr>
+            </w:pPr>
+            <w:r>
+              <w:rPr>
+                <w:sz w:val="20"/>
+                <w:szCs w:val="20"/>
+              </w:rPr>
+              <w:t>3</w:t>
+            </w:r>
+          </w:p>
+        </w:tc>
+        <w:tc>
+          <w:tcPr>
+            <w:tcW w:w="6532" w:type="dxa"/>
+            <w:noWrap/>
+          </w:tcPr>
+          <w:p>
+            <w:r>
+              <w:t xml:space="preserve">Añadir más información, que en la pantalla hay sitio de sobra </w:t>
+            </w:r>
+            <w:r>
+              <w:sym w:font="Wingdings" w:char="F04A"/>
+            </w:r>
+          </w:p>
+        </w:tc>
+      </w:tr>
+      <w:tr>
+        <w:trPr>
+          <w:trHeight w:val="370"/>
+        </w:trPr>
+        <w:tc>
+          <w:tcPr>
+            <w:tcW w:w="428" w:type="dxa"/>
+          </w:tcPr>
+          <w:p>
+            <w:pPr>
+              <w:rPr>
+                <w:sz w:val="20"/>
+                <w:szCs w:val="20"/>
+              </w:rPr>
+            </w:pPr>
+            <w:r>
+              <w:rPr>
+                <w:sz w:val="20"/>
+                <w:szCs w:val="20"/>
+              </w:rPr>
+              <w:t>4</w:t>
+            </w:r>
+          </w:p>
+        </w:tc>
+        <w:tc>
+          <w:tcPr>
+            <w:tcW w:w="1552" w:type="dxa"/>
+            <w:noWrap/>
+          </w:tcPr>
+          <w:p>
+            <w:pPr>
+              <w:rPr>
+                <w:sz w:val="20"/>
+                <w:szCs w:val="20"/>
+              </w:rPr>
+            </w:pPr>
+            <w:r>
+              <w:rPr>
+                <w:sz w:val="20"/>
+                <w:szCs w:val="20"/>
+              </w:rPr>
+              <w:t>4</w:t>
+            </w:r>
+          </w:p>
+        </w:tc>
+        <w:tc>
+          <w:tcPr>
+            <w:tcW w:w="2126" w:type="dxa"/>
+            <w:noWrap/>
+          </w:tcPr>
+          <w:p>
+            <w:pPr>
+              <w:rPr>
+                <w:sz w:val="20"/>
+                <w:szCs w:val="20"/>
+              </w:rPr>
+            </w:pPr>
+            <w:r>
+              <w:rPr>
+                <w:sz w:val="20"/>
+                <w:szCs w:val="20"/>
+              </w:rPr>
+              <w:t>5</w:t>
+            </w:r>
+          </w:p>
+        </w:tc>
+        <w:tc>
+          <w:tcPr>
+            <w:tcW w:w="6532" w:type="dxa"/>
+            <w:noWrap/>
+          </w:tcPr>
+          <w:p>
+            <w:pPr>
+              <w:rPr>
+                <w:sz w:val="20"/>
+                <w:szCs w:val="20"/>
+              </w:rPr>
+            </w:pPr>
+            <w:r>
+              <w:t>Añadiendo la información sobre el acceso de minusválidos en la misma web</w:t>
+            </w:r>
+          </w:p>
+        </w:tc>
+      </w:tr>
+    </w:tbl>
+    <w:p/>
+    <w:p>
+      <w:pPr>
+        <w:rPr>
+          <w:b/>
+        </w:rPr>
+      </w:pPr>
+      <w:r>
+        <w:rPr>
+          <w:b/>
+        </w:rPr>
+        <w:t>Literales</w:t>
+      </w:r>
+    </w:p>
+    <w:tbl>
+      <w:tblPr>
+        <w:tblStyle w:val="TableGrid"/>
+        <w:tblW w:w="10627" w:type="dxa"/>
+        <w:tblLayout w:type="fixed"/>
+        <w:tblLook w:val="04A0" w:firstRow="1" w:lastRow="0" w:firstColumn="1" w:lastColumn="0" w:noHBand="0" w:noVBand="1"/>
+      </w:tblPr>
+      <w:tblGrid>
+        <w:gridCol w:w="421"/>
+        <w:gridCol w:w="5103"/>
+        <w:gridCol w:w="5103"/>
+      </w:tblGrid>
+      <w:tr>
+        <w:trPr>
+          <w:trHeight w:val="431"/>
+        </w:trPr>
+        <w:tc>
+          <w:tcPr>
+            <w:tcW w:w="421" w:type="dxa"/>
+          </w:tcPr>
+          <w:p>
+            <w:pPr>
+              <w:rPr>
+                <w:b/>
+                <w:bCs/>
+                <w:sz w:val="20"/>
+                <w:szCs w:val="20"/>
+              </w:rPr>
+            </w:pPr>
+            <w:r>
+              <w:rPr>
+                <w:b/>
+                <w:bCs/>
+                <w:sz w:val="20"/>
+                <w:szCs w:val="20"/>
+              </w:rPr>
+              <w:t>U.</w:t>
+            </w:r>
+          </w:p>
+        </w:tc>
+        <w:tc>
+          <w:tcPr>
+            <w:tcW w:w="5103" w:type="dxa"/>
+            <w:noWrap/>
+            <w:hideMark/>
+          </w:tcPr>
+          <w:p>
+            <w:pPr>
+              <w:rPr>
+                <w:b/>
+                <w:bCs/>
+                <w:sz w:val="20"/>
+                <w:szCs w:val="20"/>
+              </w:rPr>
+            </w:pPr>
+            <w:r>
+              <w:rPr>
+                <w:b/>
+                <w:bCs/>
+                <w:sz w:val="20"/>
+                <w:szCs w:val="20"/>
+              </w:rPr>
+              <w:t>¿Qué es lo que menos te ha gustado?</w:t>
+            </w:r>
+          </w:p>
+        </w:tc>
+        <w:tc>
+          <w:tcPr>
+            <w:tcW w:w="5103" w:type="dxa"/>
+            <w:noWrap/>
+            <w:hideMark/>
+          </w:tcPr>
+          <w:p>
+            <w:pPr>
+              <w:rPr>
+                <w:b/>
+                <w:bCs/>
+                <w:sz w:val="20"/>
+                <w:szCs w:val="20"/>
+              </w:rPr>
+            </w:pPr>
+            <w:r>
+              <w:rPr>
+                <w:b/>
+                <w:bCs/>
+                <w:sz w:val="20"/>
+                <w:szCs w:val="20"/>
+              </w:rPr>
+              <w:t>¿Qué es lo que más te ha gustado?</w:t>
+            </w:r>
+          </w:p>
+        </w:tc>
+      </w:tr>
+      <w:tr>
+        <w:trPr>
+          <w:trHeight w:val="378"/>
+        </w:trPr>
+        <w:tc>
+          <w:tcPr>
+            <w:tcW w:w="421" w:type="dxa"/>
+          </w:tcPr>
+          <w:p>
+            <w:pPr>
+              <w:rPr>
+                <w:sz w:val="20"/>
+                <w:szCs w:val="20"/>
+              </w:rPr>
+            </w:pPr>
+            <w:r>
+              <w:rPr>
+                <w:sz w:val="20"/>
+                <w:szCs w:val="20"/>
+              </w:rPr>
+              <w:t>1</w:t>
+            </w:r>
+          </w:p>
+        </w:tc>
+        <w:tc>
+          <w:tcPr>
+            <w:tcW w:w="5103" w:type="dxa"/>
+            <w:noWrap/>
+          </w:tcPr>
+          <w:p>
+            <w:pPr>
+              <w:pStyle w:val="Standard"/>
+              <w:rPr>
+                <w:sz w:val="20"/>
+                <w:szCs w:val="20"/>
+              </w:rPr>
+            </w:pPr>
+            <w:r>
+              <w:t>Que no se incluya información sobre la accesibilidad al teatro (al menos yo no la encontré)</w:t>
+            </w:r>
+          </w:p>
+        </w:tc>
+        <w:tc>
+          <w:tcPr>
+            <w:tcW w:w="5103" w:type="dxa"/>
+            <w:noWrap/>
+          </w:tcPr>
+          <w:p>
+            <w:pPr>
+              <w:pStyle w:val="Standard"/>
+              <w:rPr>
+                <w:sz w:val="20"/>
+                <w:szCs w:val="20"/>
+              </w:rPr>
+            </w:pPr>
+            <w:r>
+              <w:t>A estas alturas, nada</w:t>
+            </w:r>
+          </w:p>
+        </w:tc>
+      </w:tr>
+      <w:tr>
+        <w:trPr>
+          <w:trHeight w:val="378"/>
+        </w:trPr>
+        <w:tc>
+          <w:tcPr>
+            <w:tcW w:w="421" w:type="dxa"/>
+          </w:tcPr>
+          <w:p>
+            <w:pPr>
+              <w:rPr>
+                <w:sz w:val="20"/>
+                <w:szCs w:val="20"/>
+              </w:rPr>
+            </w:pPr>
+            <w:r>
+              <w:rPr>
+                <w:sz w:val="20"/>
+                <w:szCs w:val="20"/>
+              </w:rPr>
+              <w:t>2</w:t>
+            </w:r>
+          </w:p>
+        </w:tc>
+        <w:tc>
+          <w:tcPr>
+            <w:tcW w:w="5103" w:type="dxa"/>
+            <w:noWrap/>
+          </w:tcPr>
+          <w:p>
+            <w:pPr>
+              <w:rPr>
+                <w:sz w:val="20"/>
+                <w:szCs w:val="20"/>
+              </w:rPr>
+            </w:pPr>
+            <w:r>
+              <w:t>No se especifica absolutamente nada en la ficha de perfil respecto a: acceso para minusválidos, parking, restaurantes cercanos o acceso mediante bus…</w:t>
+            </w:r>
+          </w:p>
+        </w:tc>
+        <w:tc>
+          <w:tcPr>
+            <w:tcW w:w="5103" w:type="dxa"/>
+            <w:noWrap/>
+          </w:tcPr>
+          <w:p>
+            <w:pPr>
+              <w:rPr>
+                <w:sz w:val="20"/>
+                <w:szCs w:val="20"/>
+              </w:rPr>
+            </w:pPr>
+            <w:r>
+              <w:t>Te indica a qué paradas de metro debes de ir para poder acceder</w:t>
+            </w:r>
+          </w:p>
+        </w:tc>
+      </w:tr>
+      <w:tr>
+        <w:trPr>
+          <w:trHeight w:val="378"/>
+        </w:trPr>
+        <w:tc>
+          <w:tcPr>
+            <w:tcW w:w="421" w:type="dxa"/>
+          </w:tcPr>
+          <w:p>
+            <w:pPr>
+              <w:rPr>
+                <w:sz w:val="20"/>
+                <w:szCs w:val="20"/>
+              </w:rPr>
+            </w:pPr>
+            <w:r>
+              <w:rPr>
+                <w:sz w:val="20"/>
+                <w:szCs w:val="20"/>
+              </w:rPr>
+              <w:t>3</w:t>
+            </w:r>
+          </w:p>
+        </w:tc>
+        <w:tc>
+          <w:tcPr>
+            <w:tcW w:w="5103" w:type="dxa"/>
+            <w:noWrap/>
+          </w:tcPr>
+          <w:p>
+            <w:pPr>
+              <w:rPr>
+                <w:sz w:val="20"/>
+                <w:szCs w:val="20"/>
+              </w:rPr>
+            </w:pPr>
+            <w:r>
+              <w:t>Creo que salvo el tema de cómo poder llegar, el resto de información necesaria no se especifica</w:t>
+            </w:r>
+          </w:p>
+        </w:tc>
+        <w:tc>
+          <w:tcPr>
+            <w:tcW w:w="5103" w:type="dxa"/>
+            <w:noWrap/>
+          </w:tcPr>
+          <w:p>
+            <w:pPr>
+              <w:rPr>
+                <w:sz w:val="20"/>
+                <w:szCs w:val="20"/>
+              </w:rPr>
+            </w:pPr>
+            <w:r>
+              <w:t>Puedes saber diferentes formas de cómo llegar</w:t>
+            </w:r>
+          </w:p>
+        </w:tc>
+      </w:tr>
+      <w:tr>
+        <w:trPr>
+          <w:trHeight w:val="378"/>
+        </w:trPr>
+        <w:tc>
+          <w:tcPr>
+            <w:tcW w:w="421" w:type="dxa"/>
+          </w:tcPr>
+          <w:p>
+            <w:pPr>
+              <w:rPr>
+                <w:sz w:val="20"/>
+                <w:szCs w:val="20"/>
+              </w:rPr>
+            </w:pPr>
+            <w:r>
+              <w:rPr>
+                <w:sz w:val="20"/>
+                <w:szCs w:val="20"/>
+              </w:rPr>
+              <w:lastRenderedPageBreak/>
+              <w:t>4</w:t>
+            </w:r>
+          </w:p>
+        </w:tc>
+        <w:tc>
+          <w:tcPr>
+            <w:tcW w:w="5103" w:type="dxa"/>
+            <w:noWrap/>
+          </w:tcPr>
+          <w:p>
+            <w:pPr>
+              <w:rPr>
+                <w:sz w:val="20"/>
+                <w:szCs w:val="20"/>
+              </w:rPr>
+            </w:pPr>
+            <w:r>
+              <w:t>Aunque se pueda contactar con la empresa para verificar si disponen de acceso para minusválidos, no cuesta nada destacarlo en la página web, ya que ofrecen otro tipo de información que si bien no es irrelevante, no considero tan importante</w:t>
+            </w:r>
+          </w:p>
+        </w:tc>
+        <w:tc>
+          <w:tcPr>
+            <w:tcW w:w="5103" w:type="dxa"/>
+            <w:noWrap/>
+          </w:tcPr>
+          <w:p>
+            <w:pPr>
+              <w:rPr>
+                <w:sz w:val="20"/>
+                <w:szCs w:val="20"/>
+              </w:rPr>
+            </w:pPr>
+            <w:r>
+              <w:t>Realmente ofrecen muchísima información tanto de sobre la obra como del entorno del teatro en cuestión, y es muy fácil acceder a ella</w:t>
+            </w:r>
+          </w:p>
+        </w:tc>
+      </w:tr>
+    </w:tbl>
+    <w:p>
+      <w:pPr>
+        <w:rPr>
+          <w:rFonts w:asciiTheme="majorHAnsi" w:eastAsiaTheme="majorEastAsia" w:hAnsiTheme="majorHAnsi" w:cstheme="majorBidi"/>
+          <w:color w:val="2E74B5" w:themeColor="accent1" w:themeShade="BF"/>
+          <w:sz w:val="32"/>
+          <w:szCs w:val="32"/>
+        </w:rPr>
+      </w:pPr>
+      <w:r>
+        <w:br w:type="page"/>
+      </w:r>
+    </w:p>
+    <w:p>
+      <w:pPr>
+        <w:pStyle w:val="Heading1"/>
+      </w:pPr>
+      <w:bookmarkStart w:id="18" w:name="_Toc1829775"/>
+      <w:r>
+        <w:lastRenderedPageBreak/>
+        <w:t>Conclusiones</w:t>
+      </w:r>
+      <w:bookmarkEnd w:id="18"/>
+    </w:p>
+    <w:p>
+      <w:pPr>
+        <w:pStyle w:val="Heading2"/>
+      </w:pPr>
+      <w:bookmarkStart w:id="19" w:name="_Toc1829776"/>
+      <w:r>
+        <w:t>Tarea 1</w:t>
+      </w:r>
+      <w:bookmarkEnd w:id="19"/>
+    </w:p>
+    <w:p>
+      <w:r>
+        <w:t>Se observa que la tarea no ha estado bien redactada, ya que no se ha especificado una ciudad concreta que permita su realización, lo cual ha llevado al usuario 4 a desistir de su realización.</w:t>
+      </w:r>
+    </w:p>
+    <w:p>
+      <w:r>
+        <w:t>La mayoría de usuarios dan buenas calificaciones pero se echa en falta un filtro por horario, el cual genera una gran insatisfacción, o poder filtrar por varias opciones, lo cual hace que la búsqueda sea más lenta y tediosa. No obstante, se encuentra bastante positivo que haya un acceso rápido como el filtro de mañana.</w:t>
       </w:r>
     </w:p>
     <w:p/>
@@ -527,8 +6714,20 @@
       <w:pPr>
         <w:pStyle w:val="Heading2"/>
       </w:pPr>
+      <w:bookmarkStart w:id="20" w:name="_Toc1829777"/>
       <w:r>
         <w:t>Tarea 2</w:t>
+      </w:r>
+      <w:bookmarkEnd w:id="20"/>
+    </w:p>
+    <w:p>
+      <w:r>
+        <w:t>La cantidad de clics, creo que puede reflejar que ha sido complicado llegar hasta el final debido a que la página no muestra información sobre entradas libres en determinadas fechas, lo cual produce una gran insatisfacción en el usuario el hecho de tener que ir buscando obras una por una hasta dar con alguna con entradas libre de butaca.</w:t>
+      </w:r>
+    </w:p>
+    <w:p>
+      <w:r>
+        <w:t>No obstante, se destacan como positivas la facilidad a la hora de regalarlas o el seguro de cancelación.</w:t>
       </w:r>
     </w:p>
     <w:p/>
@@ -536,28 +6735,37 @@
       <w:pPr>
         <w:pStyle w:val="Heading2"/>
       </w:pPr>
+      <w:bookmarkStart w:id="21" w:name="_Toc1829778"/>
       <w:r>
         <w:t>Tarea 3</w:t>
       </w:r>
+      <w:bookmarkEnd w:id="21"/>
     </w:p>
-    <w:p/>
-    <w:p/>
+    <w:p>
+      <w:r>
+        <w:t>Parece que el enunciado ha dado lugar a confusión al usuario 4, ya que era una actividad que sabía que no se podía realizar y estaba puesta a propósito así. Se ha identificado como parte de la información de la web la que proporciona Google, cosa que no debería de ser evaluada, por lo que debería de omitirse esta valoración en parte del resultado final.</w:t>
+      </w:r>
+    </w:p>
+    <w:p>
+      <w:r>
+        <w:t>El resto, llega a la conclusión que existe falta de información evidente salvo a lo que en medios de transportes se refiere, y que debería agregarse más nivel de detalle e incluso formas de filtrar en el buscador por esta información adicional.</w:t>
+      </w:r>
+    </w:p>
     <w:p/>
     <w:p>
       <w:pPr>
         <w:pStyle w:val="Heading1"/>
       </w:pPr>
+      <w:bookmarkStart w:id="22" w:name="_Toc1829779"/>
       <w:r>
-        <w:lastRenderedPageBreak/>
         <w:t>Datos en bruto</w:t>
       </w:r>
+      <w:bookmarkEnd w:id="22"/>
     </w:p>
     <w:p>
       <w:r>
         <w:t>Se anexan los resultados de cada usuario en los diferentes ficheros adjuntos.</w:t>
       </w:r>
-      <w:bookmarkStart w:id="0" w:name="_GoBack"/>
-      <w:bookmarkEnd w:id="0"/>
     </w:p>
     <w:sectPr>
       <w:pgSz w:w="11906" w:h="16838"/>
@@ -572,6 +6780,441 @@
 <file path=word/numbering.xml><?xml version="1.0" encoding="utf-8"?>
 <w:numbering xmlns:wpc="http://schemas.microsoft.com/office/word/2010/wordprocessingCanvas" xmlns:mc="http://schemas.openxmlformats.org/markup-compatibility/2006" xmlns:o="urn:schemas-microsoft-com:office:office" xmlns:r="http://schemas.openxmlformats.org/officeDocument/2006/relationships" xmlns:m="http://schemas.openxmlformats.org/officeDocument/2006/math" xmlns:v="urn:schemas-microsoft-com:vml" xmlns:wp14="http://schemas.microsoft.com/office/word/2010/wordprocessingDrawing" xmlns:wp="http://schemas.openxmlformats.org/drawingml/2006/wordprocessingDrawing" xmlns:w10="urn:schemas-microsoft-com:office:word" xmlns:w="http://schemas.openxmlformats.org/wordprocessingml/2006/main" xmlns:w14="http://schemas.microsoft.com/office/word/2010/wordml" xmlns:w15="http://schemas.microsoft.com/office/word/2012/wordml" xmlns:wpg="http://schemas.microsoft.com/office/word/2010/wordprocessingGroup" xmlns:wpi="http://schemas.microsoft.com/office/word/2010/wordprocessingInk" xmlns:wne="http://schemas.microsoft.com/office/word/2006/wordml" xmlns:wps="http://schemas.microsoft.com/office/word/2010/wordprocessingShape" mc:Ignorable="w14 w15 wp14">
   <w:abstractNum w:abstractNumId="0" w15:restartNumberingAfterBreak="0">
+    <w:nsid w:val="070906F2"/>
+    <w:multiLevelType w:val="multilevel"/>
+    <w:tmpl w:val="55FE5DBC"/>
+    <w:styleLink w:val="WWNum1"/>
+    <w:lvl w:ilvl="0">
+      <w:numFmt w:val="bullet"/>
+      <w:lvlText w:val="-"/>
+      <w:lvlJc w:val="left"/>
+      <w:pPr>
+        <w:ind w:left="720" w:hanging="360"/>
+      </w:pPr>
+      <w:rPr>
+        <w:rFonts w:ascii="Calibri" w:hAnsi="Calibri"/>
+      </w:rPr>
+    </w:lvl>
+    <w:lvl w:ilvl="1">
+      <w:numFmt w:val="bullet"/>
+      <w:lvlText w:val="o"/>
+      <w:lvlJc w:val="left"/>
+      <w:pPr>
+        <w:ind w:left="1440" w:hanging="360"/>
+      </w:pPr>
+      <w:rPr>
+        <w:rFonts w:ascii="Courier New" w:hAnsi="Courier New" w:cs="Courier New"/>
+      </w:rPr>
+    </w:lvl>
+    <w:lvl w:ilvl="2">
+      <w:numFmt w:val="bullet"/>
+      <w:lvlText w:val=""/>
+      <w:lvlJc w:val="left"/>
+      <w:pPr>
+        <w:ind w:left="2160" w:hanging="360"/>
+      </w:pPr>
+      <w:rPr>
+        <w:rFonts w:ascii="Wingdings" w:hAnsi="Wingdings"/>
+      </w:rPr>
+    </w:lvl>
+    <w:lvl w:ilvl="3">
+      <w:numFmt w:val="bullet"/>
+      <w:lvlText w:val=""/>
+      <w:lvlJc w:val="left"/>
+      <w:pPr>
+        <w:ind w:left="2880" w:hanging="360"/>
+      </w:pPr>
+      <w:rPr>
+        <w:rFonts w:ascii="Symbol" w:hAnsi="Symbol"/>
+      </w:rPr>
+    </w:lvl>
+    <w:lvl w:ilvl="4">
+      <w:numFmt w:val="bullet"/>
+      <w:lvlText w:val="o"/>
+      <w:lvlJc w:val="left"/>
+      <w:pPr>
+        <w:ind w:left="3600" w:hanging="360"/>
+      </w:pPr>
+      <w:rPr>
+        <w:rFonts w:ascii="Courier New" w:hAnsi="Courier New" w:cs="Courier New"/>
+      </w:rPr>
+    </w:lvl>
+    <w:lvl w:ilvl="5">
+      <w:numFmt w:val="bullet"/>
+      <w:lvlText w:val=""/>
+      <w:lvlJc w:val="left"/>
+      <w:pPr>
+        <w:ind w:left="4320" w:hanging="360"/>
+      </w:pPr>
+      <w:rPr>
+        <w:rFonts w:ascii="Wingdings" w:hAnsi="Wingdings"/>
+      </w:rPr>
+    </w:lvl>
+    <w:lvl w:ilvl="6">
+      <w:numFmt w:val="bullet"/>
+      <w:lvlText w:val=""/>
+      <w:lvlJc w:val="left"/>
+      <w:pPr>
+        <w:ind w:left="5040" w:hanging="360"/>
+      </w:pPr>
+      <w:rPr>
+        <w:rFonts w:ascii="Symbol" w:hAnsi="Symbol"/>
+      </w:rPr>
+    </w:lvl>
+    <w:lvl w:ilvl="7">
+      <w:numFmt w:val="bullet"/>
+      <w:lvlText w:val="o"/>
+      <w:lvlJc w:val="left"/>
+      <w:pPr>
+        <w:ind w:left="5760" w:hanging="360"/>
+      </w:pPr>
+      <w:rPr>
+        <w:rFonts w:ascii="Courier New" w:hAnsi="Courier New" w:cs="Courier New"/>
+      </w:rPr>
+    </w:lvl>
+    <w:lvl w:ilvl="8">
+      <w:numFmt w:val="bullet"/>
+      <w:lvlText w:val=""/>
+      <w:lvlJc w:val="left"/>
+      <w:pPr>
+        <w:ind w:left="6480" w:hanging="360"/>
+      </w:pPr>
+      <w:rPr>
+        <w:rFonts w:ascii="Wingdings" w:hAnsi="Wingdings"/>
+      </w:rPr>
+    </w:lvl>
+  </w:abstractNum>
+  <w:abstractNum w:abstractNumId="1" w15:restartNumberingAfterBreak="0">
+    <w:nsid w:val="0B76573E"/>
+    <w:multiLevelType w:val="multilevel"/>
+    <w:tmpl w:val="3BAC8DD6"/>
+    <w:lvl w:ilvl="0">
+      <w:numFmt w:val="bullet"/>
+      <w:lvlText w:val="–"/>
+      <w:lvlJc w:val="left"/>
+      <w:pPr>
+        <w:ind w:left="720" w:hanging="360"/>
+      </w:pPr>
+      <w:rPr>
+        <w:rFonts w:ascii="OpenSymbol" w:eastAsia="OpenSymbol" w:hAnsi="OpenSymbol" w:cs="OpenSymbol"/>
+      </w:rPr>
+    </w:lvl>
+    <w:lvl w:ilvl="1">
+      <w:numFmt w:val="bullet"/>
+      <w:lvlText w:val="–"/>
+      <w:lvlJc w:val="left"/>
+      <w:pPr>
+        <w:ind w:left="1080" w:hanging="360"/>
+      </w:pPr>
+      <w:rPr>
+        <w:rFonts w:ascii="OpenSymbol" w:eastAsia="OpenSymbol" w:hAnsi="OpenSymbol" w:cs="OpenSymbol"/>
+      </w:rPr>
+    </w:lvl>
+    <w:lvl w:ilvl="2">
+      <w:numFmt w:val="bullet"/>
+      <w:lvlText w:val="–"/>
+      <w:lvlJc w:val="left"/>
+      <w:pPr>
+        <w:ind w:left="1440" w:hanging="360"/>
+      </w:pPr>
+      <w:rPr>
+        <w:rFonts w:ascii="OpenSymbol" w:eastAsia="OpenSymbol" w:hAnsi="OpenSymbol" w:cs="OpenSymbol"/>
+      </w:rPr>
+    </w:lvl>
+    <w:lvl w:ilvl="3">
+      <w:numFmt w:val="bullet"/>
+      <w:lvlText w:val="–"/>
+      <w:lvlJc w:val="left"/>
+      <w:pPr>
+        <w:ind w:left="1800" w:hanging="360"/>
+      </w:pPr>
+      <w:rPr>
+        <w:rFonts w:ascii="OpenSymbol" w:eastAsia="OpenSymbol" w:hAnsi="OpenSymbol" w:cs="OpenSymbol"/>
+      </w:rPr>
+    </w:lvl>
+    <w:lvl w:ilvl="4">
+      <w:numFmt w:val="bullet"/>
+      <w:lvlText w:val="–"/>
+      <w:lvlJc w:val="left"/>
+      <w:pPr>
+        <w:ind w:left="2160" w:hanging="360"/>
+      </w:pPr>
+      <w:rPr>
+        <w:rFonts w:ascii="OpenSymbol" w:eastAsia="OpenSymbol" w:hAnsi="OpenSymbol" w:cs="OpenSymbol"/>
+      </w:rPr>
+    </w:lvl>
+    <w:lvl w:ilvl="5">
+      <w:numFmt w:val="bullet"/>
+      <w:lvlText w:val="–"/>
+      <w:lvlJc w:val="left"/>
+      <w:pPr>
+        <w:ind w:left="2520" w:hanging="360"/>
+      </w:pPr>
+      <w:rPr>
+        <w:rFonts w:ascii="OpenSymbol" w:eastAsia="OpenSymbol" w:hAnsi="OpenSymbol" w:cs="OpenSymbol"/>
+      </w:rPr>
+    </w:lvl>
+    <w:lvl w:ilvl="6">
+      <w:numFmt w:val="bullet"/>
+      <w:lvlText w:val="–"/>
+      <w:lvlJc w:val="left"/>
+      <w:pPr>
+        <w:ind w:left="2880" w:hanging="360"/>
+      </w:pPr>
+      <w:rPr>
+        <w:rFonts w:ascii="OpenSymbol" w:eastAsia="OpenSymbol" w:hAnsi="OpenSymbol" w:cs="OpenSymbol"/>
+      </w:rPr>
+    </w:lvl>
+    <w:lvl w:ilvl="7">
+      <w:numFmt w:val="bullet"/>
+      <w:lvlText w:val="–"/>
+      <w:lvlJc w:val="left"/>
+      <w:pPr>
+        <w:ind w:left="3240" w:hanging="360"/>
+      </w:pPr>
+      <w:rPr>
+        <w:rFonts w:ascii="OpenSymbol" w:eastAsia="OpenSymbol" w:hAnsi="OpenSymbol" w:cs="OpenSymbol"/>
+      </w:rPr>
+    </w:lvl>
+    <w:lvl w:ilvl="8">
+      <w:numFmt w:val="bullet"/>
+      <w:lvlText w:val="–"/>
+      <w:lvlJc w:val="left"/>
+      <w:pPr>
+        <w:ind w:left="3600" w:hanging="360"/>
+      </w:pPr>
+      <w:rPr>
+        <w:rFonts w:ascii="OpenSymbol" w:eastAsia="OpenSymbol" w:hAnsi="OpenSymbol" w:cs="OpenSymbol"/>
+      </w:rPr>
+    </w:lvl>
+  </w:abstractNum>
+  <w:abstractNum w:abstractNumId="2" w15:restartNumberingAfterBreak="0">
+    <w:nsid w:val="29D76644"/>
+    <w:multiLevelType w:val="hybridMultilevel"/>
+    <w:tmpl w:val="926A5B4E"/>
+    <w:lvl w:ilvl="0" w:tplc="99DAEB68">
+      <w:start w:val="21"/>
+      <w:numFmt w:val="bullet"/>
+      <w:lvlText w:val="-"/>
+      <w:lvlJc w:val="left"/>
+      <w:pPr>
+        <w:ind w:left="720" w:hanging="360"/>
+      </w:pPr>
+      <w:rPr>
+        <w:rFonts w:ascii="Calibri" w:eastAsiaTheme="minorHAnsi" w:hAnsi="Calibri" w:cstheme="minorBidi" w:hint="default"/>
+      </w:rPr>
+    </w:lvl>
+    <w:lvl w:ilvl="1" w:tplc="0C0A0003" w:tentative="1">
+      <w:start w:val="1"/>
+      <w:numFmt w:val="bullet"/>
+      <w:lvlText w:val="o"/>
+      <w:lvlJc w:val="left"/>
+      <w:pPr>
+        <w:ind w:left="1440" w:hanging="360"/>
+      </w:pPr>
+      <w:rPr>
+        <w:rFonts w:ascii="Courier New" w:hAnsi="Courier New" w:cs="Courier New" w:hint="default"/>
+      </w:rPr>
+    </w:lvl>
+    <w:lvl w:ilvl="2" w:tplc="0C0A0005" w:tentative="1">
+      <w:start w:val="1"/>
+      <w:numFmt w:val="bullet"/>
+      <w:lvlText w:val=""/>
+      <w:lvlJc w:val="left"/>
+      <w:pPr>
+        <w:ind w:left="2160" w:hanging="360"/>
+      </w:pPr>
+      <w:rPr>
+        <w:rFonts w:ascii="Wingdings" w:hAnsi="Wingdings" w:hint="default"/>
+      </w:rPr>
+    </w:lvl>
+    <w:lvl w:ilvl="3" w:tplc="0C0A0001" w:tentative="1">
+      <w:start w:val="1"/>
+      <w:numFmt w:val="bullet"/>
+      <w:lvlText w:val=""/>
+      <w:lvlJc w:val="left"/>
+      <w:pPr>
+        <w:ind w:left="2880" w:hanging="360"/>
+      </w:pPr>
+      <w:rPr>
+        <w:rFonts w:ascii="Symbol" w:hAnsi="Symbol" w:hint="default"/>
+      </w:rPr>
+    </w:lvl>
+    <w:lvl w:ilvl="4" w:tplc="0C0A0003" w:tentative="1">
+      <w:start w:val="1"/>
+      <w:numFmt w:val="bullet"/>
+      <w:lvlText w:val="o"/>
+      <w:lvlJc w:val="left"/>
+      <w:pPr>
+        <w:ind w:left="3600" w:hanging="360"/>
+      </w:pPr>
+      <w:rPr>
+        <w:rFonts w:ascii="Courier New" w:hAnsi="Courier New" w:cs="Courier New" w:hint="default"/>
+      </w:rPr>
+    </w:lvl>
+    <w:lvl w:ilvl="5" w:tplc="0C0A0005" w:tentative="1">
+      <w:start w:val="1"/>
+      <w:numFmt w:val="bullet"/>
+      <w:lvlText w:val=""/>
+      <w:lvlJc w:val="left"/>
+      <w:pPr>
+        <w:ind w:left="4320" w:hanging="360"/>
+      </w:pPr>
+      <w:rPr>
+        <w:rFonts w:ascii="Wingdings" w:hAnsi="Wingdings" w:hint="default"/>
+      </w:rPr>
+    </w:lvl>
+    <w:lvl w:ilvl="6" w:tplc="0C0A0001" w:tentative="1">
+      <w:start w:val="1"/>
+      <w:numFmt w:val="bullet"/>
+      <w:lvlText w:val=""/>
+      <w:lvlJc w:val="left"/>
+      <w:pPr>
+        <w:ind w:left="5040" w:hanging="360"/>
+      </w:pPr>
+      <w:rPr>
+        <w:rFonts w:ascii="Symbol" w:hAnsi="Symbol" w:hint="default"/>
+      </w:rPr>
+    </w:lvl>
+    <w:lvl w:ilvl="7" w:tplc="0C0A0003" w:tentative="1">
+      <w:start w:val="1"/>
+      <w:numFmt w:val="bullet"/>
+      <w:lvlText w:val="o"/>
+      <w:lvlJc w:val="left"/>
+      <w:pPr>
+        <w:ind w:left="5760" w:hanging="360"/>
+      </w:pPr>
+      <w:rPr>
+        <w:rFonts w:ascii="Courier New" w:hAnsi="Courier New" w:cs="Courier New" w:hint="default"/>
+      </w:rPr>
+    </w:lvl>
+    <w:lvl w:ilvl="8" w:tplc="0C0A0005" w:tentative="1">
+      <w:start w:val="1"/>
+      <w:numFmt w:val="bullet"/>
+      <w:lvlText w:val=""/>
+      <w:lvlJc w:val="left"/>
+      <w:pPr>
+        <w:ind w:left="6480" w:hanging="360"/>
+      </w:pPr>
+      <w:rPr>
+        <w:rFonts w:ascii="Wingdings" w:hAnsi="Wingdings" w:hint="default"/>
+      </w:rPr>
+    </w:lvl>
+  </w:abstractNum>
+  <w:abstractNum w:abstractNumId="3" w15:restartNumberingAfterBreak="0">
+    <w:nsid w:val="4C7B3FEC"/>
+    <w:multiLevelType w:val="multilevel"/>
+    <w:tmpl w:val="282A3048"/>
+    <w:lvl w:ilvl="0">
+      <w:start w:val="1"/>
+      <w:numFmt w:val="bullet"/>
+      <w:lvlText w:val="-"/>
+      <w:lvlJc w:val="left"/>
+      <w:pPr>
+        <w:ind w:left="720" w:hanging="360"/>
+      </w:pPr>
+      <w:rPr>
+        <w:u w:val="none"/>
+      </w:rPr>
+    </w:lvl>
+    <w:lvl w:ilvl="1">
+      <w:start w:val="1"/>
+      <w:numFmt w:val="bullet"/>
+      <w:lvlText w:val="-"/>
+      <w:lvlJc w:val="left"/>
+      <w:pPr>
+        <w:ind w:left="1440" w:hanging="360"/>
+      </w:pPr>
+      <w:rPr>
+        <w:u w:val="none"/>
+      </w:rPr>
+    </w:lvl>
+    <w:lvl w:ilvl="2">
+      <w:start w:val="1"/>
+      <w:numFmt w:val="bullet"/>
+      <w:lvlText w:val="-"/>
+      <w:lvlJc w:val="left"/>
+      <w:pPr>
+        <w:ind w:left="2160" w:hanging="360"/>
+      </w:pPr>
+      <w:rPr>
+        <w:u w:val="none"/>
+      </w:rPr>
+    </w:lvl>
+    <w:lvl w:ilvl="3">
+      <w:start w:val="1"/>
+      <w:numFmt w:val="bullet"/>
+      <w:lvlText w:val="-"/>
+      <w:lvlJc w:val="left"/>
+      <w:pPr>
+        <w:ind w:left="2880" w:hanging="360"/>
+      </w:pPr>
+      <w:rPr>
+        <w:u w:val="none"/>
+      </w:rPr>
+    </w:lvl>
+    <w:lvl w:ilvl="4">
+      <w:start w:val="1"/>
+      <w:numFmt w:val="bullet"/>
+      <w:lvlText w:val="-"/>
+      <w:lvlJc w:val="left"/>
+      <w:pPr>
+        <w:ind w:left="3600" w:hanging="360"/>
+      </w:pPr>
+      <w:rPr>
+        <w:u w:val="none"/>
+      </w:rPr>
+    </w:lvl>
+    <w:lvl w:ilvl="5">
+      <w:start w:val="1"/>
+      <w:numFmt w:val="bullet"/>
+      <w:lvlText w:val="-"/>
+      <w:lvlJc w:val="left"/>
+      <w:pPr>
+        <w:ind w:left="4320" w:hanging="360"/>
+      </w:pPr>
+      <w:rPr>
+        <w:u w:val="none"/>
+      </w:rPr>
+    </w:lvl>
+    <w:lvl w:ilvl="6">
+      <w:start w:val="1"/>
+      <w:numFmt w:val="bullet"/>
+      <w:lvlText w:val="-"/>
+      <w:lvlJc w:val="left"/>
+      <w:pPr>
+        <w:ind w:left="5040" w:hanging="360"/>
+      </w:pPr>
+      <w:rPr>
+        <w:u w:val="none"/>
+      </w:rPr>
+    </w:lvl>
+    <w:lvl w:ilvl="7">
+      <w:start w:val="1"/>
+      <w:numFmt w:val="bullet"/>
+      <w:lvlText w:val="-"/>
+      <w:lvlJc w:val="left"/>
+      <w:pPr>
+        <w:ind w:left="5760" w:hanging="360"/>
+      </w:pPr>
+      <w:rPr>
+        <w:u w:val="none"/>
+      </w:rPr>
+    </w:lvl>
+    <w:lvl w:ilvl="8">
+      <w:start w:val="1"/>
+      <w:numFmt w:val="bullet"/>
+      <w:lvlText w:val="-"/>
+      <w:lvlJc w:val="left"/>
+      <w:pPr>
+        <w:ind w:left="6480" w:hanging="360"/>
+      </w:pPr>
+      <w:rPr>
+        <w:u w:val="none"/>
+      </w:rPr>
+    </w:lvl>
+  </w:abstractNum>
+  <w:abstractNum w:abstractNumId="4" w15:restartNumberingAfterBreak="0">
     <w:nsid w:val="51FC6504"/>
     <w:multiLevelType w:val="hybridMultilevel"/>
     <w:tmpl w:val="0652F116"/>
@@ -684,6 +7327,18 @@
     </w:lvl>
   </w:abstractNum>
   <w:num w:numId="1">
+    <w:abstractNumId w:val="4"/>
+  </w:num>
+  <w:num w:numId="2">
+    <w:abstractNumId w:val="3"/>
+  </w:num>
+  <w:num w:numId="3">
+    <w:abstractNumId w:val="2"/>
+  </w:num>
+  <w:num w:numId="4">
+    <w:abstractNumId w:val="1"/>
+  </w:num>
+  <w:num w:numId="5">
     <w:abstractNumId w:val="0"/>
   </w:num>
 </w:numbering>
@@ -886,7 +7541,7 @@
     <w:lsdException w:name="Medium Shading 2 Accent 1" w:uiPriority="64"/>
     <w:lsdException w:name="Medium List 1 Accent 1" w:uiPriority="65"/>
     <w:lsdException w:name="Revision" w:semiHidden="1"/>
-    <w:lsdException w:name="List Paragraph" w:uiPriority="34" w:qFormat="1"/>
+    <w:lsdException w:name="List Paragraph" w:uiPriority="0" w:qFormat="1"/>
     <w:lsdException w:name="Quote" w:uiPriority="29" w:qFormat="1"/>
     <w:lsdException w:name="Intense Quote" w:uiPriority="30" w:qFormat="1"/>
     <w:lsdException w:name="Medium List 2 Accent 1" w:uiPriority="66"/>
@@ -1126,6 +7781,28 @@
       <w:szCs w:val="26"/>
     </w:rPr>
   </w:style>
+  <w:style w:type="paragraph" w:styleId="Heading3">
+    <w:name w:val="heading 3"/>
+    <w:basedOn w:val="Normal"/>
+    <w:next w:val="Normal"/>
+    <w:link w:val="Heading3Char"/>
+    <w:uiPriority w:val="9"/>
+    <w:unhideWhenUsed/>
+    <w:qFormat/>
+    <w:rsid w:val="00EF2C72"/>
+    <w:pPr>
+      <w:keepNext/>
+      <w:keepLines/>
+      <w:spacing w:before="40" w:after="0"/>
+      <w:outlineLvl w:val="2"/>
+    </w:pPr>
+    <w:rPr>
+      <w:rFonts w:asciiTheme="majorHAnsi" w:eastAsiaTheme="majorEastAsia" w:hAnsiTheme="majorHAnsi" w:cstheme="majorBidi"/>
+      <w:color w:val="1F4D78" w:themeColor="accent1" w:themeShade="7F"/>
+      <w:sz w:val="24"/>
+      <w:szCs w:val="24"/>
+    </w:rPr>
+  </w:style>
   <w:style w:type="character" w:default="1" w:styleId="DefaultParagraphFont">
     <w:name w:val="Default Paragraph Font"/>
     <w:uiPriority w:val="1"/>
@@ -1156,7 +7833,6 @@
   <w:style w:type="paragraph" w:styleId="ListParagraph">
     <w:name w:val="List Paragraph"/>
     <w:basedOn w:val="Normal"/>
-    <w:uiPriority w:val="34"/>
     <w:qFormat/>
     <w:rsid w:val="00F72DAA"/>
     <w:pPr>
@@ -1219,6 +7895,95 @@
       <w:sz w:val="26"/>
       <w:szCs w:val="26"/>
     </w:rPr>
+  </w:style>
+  <w:style w:type="paragraph" w:styleId="TOCHeading">
+    <w:name w:val="TOC Heading"/>
+    <w:basedOn w:val="Heading1"/>
+    <w:next w:val="Normal"/>
+    <w:uiPriority w:val="39"/>
+    <w:unhideWhenUsed/>
+    <w:qFormat/>
+    <w:rsid w:val="00EF2C72"/>
+    <w:pPr>
+      <w:outlineLvl w:val="9"/>
+    </w:pPr>
+    <w:rPr>
+      <w:lang w:val="en-US"/>
+    </w:rPr>
+  </w:style>
+  <w:style w:type="paragraph" w:styleId="TOC1">
+    <w:name w:val="toc 1"/>
+    <w:basedOn w:val="Normal"/>
+    <w:next w:val="Normal"/>
+    <w:autoRedefine/>
+    <w:uiPriority w:val="39"/>
+    <w:unhideWhenUsed/>
+    <w:rsid w:val="00EF2C72"/>
+    <w:pPr>
+      <w:spacing w:after="100"/>
+    </w:pPr>
+  </w:style>
+  <w:style w:type="paragraph" w:styleId="TOC2">
+    <w:name w:val="toc 2"/>
+    <w:basedOn w:val="Normal"/>
+    <w:next w:val="Normal"/>
+    <w:autoRedefine/>
+    <w:uiPriority w:val="39"/>
+    <w:unhideWhenUsed/>
+    <w:rsid w:val="00EF2C72"/>
+    <w:pPr>
+      <w:spacing w:after="100"/>
+      <w:ind w:left="220"/>
+    </w:pPr>
+  </w:style>
+  <w:style w:type="paragraph" w:customStyle="1" w:styleId="Standard">
+    <w:name w:val="Standard"/>
+    <w:rsid w:val="00EF2C72"/>
+    <w:pPr>
+      <w:suppressAutoHyphens/>
+      <w:autoSpaceDN w:val="0"/>
+      <w:textAlignment w:val="baseline"/>
+    </w:pPr>
+    <w:rPr>
+      <w:rFonts w:ascii="Calibri" w:eastAsia="SimSun" w:hAnsi="Calibri" w:cs="F"/>
+      <w:kern w:val="3"/>
+    </w:rPr>
+  </w:style>
+  <w:style w:type="character" w:customStyle="1" w:styleId="Heading3Char">
+    <w:name w:val="Heading 3 Char"/>
+    <w:basedOn w:val="DefaultParagraphFont"/>
+    <w:link w:val="Heading3"/>
+    <w:uiPriority w:val="9"/>
+    <w:rsid w:val="00EF2C72"/>
+    <w:rPr>
+      <w:rFonts w:asciiTheme="majorHAnsi" w:eastAsiaTheme="majorEastAsia" w:hAnsiTheme="majorHAnsi" w:cstheme="majorBidi"/>
+      <w:color w:val="1F4D78" w:themeColor="accent1" w:themeShade="7F"/>
+      <w:sz w:val="24"/>
+      <w:szCs w:val="24"/>
+    </w:rPr>
+  </w:style>
+  <w:style w:type="numbering" w:customStyle="1" w:styleId="WWNum1">
+    <w:name w:val="WWNum1"/>
+    <w:basedOn w:val="NoList"/>
+    <w:rsid w:val="00B359D1"/>
+    <w:pPr>
+      <w:numPr>
+        <w:numId w:val="5"/>
+      </w:numPr>
+    </w:pPr>
+  </w:style>
+  <w:style w:type="paragraph" w:styleId="TOC3">
+    <w:name w:val="toc 3"/>
+    <w:basedOn w:val="Normal"/>
+    <w:next w:val="Normal"/>
+    <w:autoRedefine/>
+    <w:uiPriority w:val="39"/>
+    <w:unhideWhenUsed/>
+    <w:rsid w:val="007652BF"/>
+    <w:pPr>
+      <w:spacing w:after="100"/>
+      <w:ind w:left="440"/>
+    </w:pPr>
   </w:style>
 </w:styles>
 </file>
@@ -1482,4 +8247,16 @@
     </a:ext>
   </a:extLst>
 </a:theme>
+</file>
+
+<file path=customXml/item1.xml><?xml version="1.0" encoding="utf-8"?>
+<b:Sources xmlns:b="http://schemas.openxmlformats.org/officeDocument/2006/bibliography" xmlns="http://schemas.openxmlformats.org/officeDocument/2006/bibliography" SelectedStyle="\APASixthEditionOfficeOnline.xsl" StyleName="APA" Version="6"/>
+</file>
+
+<file path=customXml/itemProps1.xml><?xml version="1.0" encoding="utf-8"?>
+<ds:datastoreItem xmlns:ds="http://schemas.openxmlformats.org/officeDocument/2006/customXml" ds:itemID="{72507E0A-1CF1-45DB-9F40-198309B8AA9B}">
+  <ds:schemaRefs>
+    <ds:schemaRef ds:uri="http://schemas.openxmlformats.org/officeDocument/2006/bibliography"/>
+  </ds:schemaRefs>
+</ds:datastoreItem>
 </file>